--- a/SC_XML_fs_1/test_data/diagrammi_esempi/sorgenti/costrutto_merge_4.docx
+++ b/SC_XML_fs_1/test_data/diagrammi_esempi/sorgenti/costrutto_merge_4.docx
@@ -1,11 +1,14 @@
 
 <file path=word/document.xml><?xml version="1.0" encoding="utf-8"?>
-<w:document xmlns:wpc="http://schemas.microsoft.com/office/word/2010/wordprocessingCanvas" xmlns:cx="http://schemas.microsoft.com/office/drawing/2014/chartex" xmlns:cx1="http://schemas.microsoft.com/office/drawing/2015/9/8/chartex" xmlns:cx2="http://schemas.microsoft.com/office/drawing/2015/10/21/chartex" xmlns:cx3="http://schemas.microsoft.com/office/drawing/2016/5/9/chartex" xmlns:cx4="http://schemas.microsoft.com/office/drawing/2016/5/10/chartex" xmlns:cx5="http://schemas.microsoft.com/office/drawing/2016/5/11/chartex" xmlns:cx6="http://schemas.microsoft.com/office/drawing/2016/5/12/chartex" xmlns:cx7="http://schemas.microsoft.com/office/drawing/2016/5/13/chartex" xmlns:cx8="http://schemas.microsoft.com/office/drawing/2016/5/14/chartex" xmlns:mc="http://schemas.openxmlformats.org/markup-compatibility/2006" xmlns:aink="http://schemas.microsoft.com/office/drawing/2016/ink" xmlns:am3d="http://schemas.microsoft.com/office/drawing/2017/model3d" xmlns:o="urn:schemas-microsoft-com:office:office" xmlns:r="http://schemas.openxmlformats.org/officeDocument/2006/relationships" xmlns:m="http://schemas.openxmlformats.org/officeDocument/2006/math" xmlns:v="urn:schemas-microsoft-com:vml" xmlns:wp14="http://schemas.microsoft.com/office/word/2010/wordprocessingDrawing" xmlns:wp="http://schemas.openxmlformats.org/drawingml/2006/wordprocessingDrawing" xmlns:w10="urn:schemas-microsoft-com:office:word" xmlns:w="http://schemas.openxmlformats.org/wordprocessingml/2006/main" xmlns:w14="http://schemas.microsoft.com/office/word/2010/wordml" xmlns:w15="http://schemas.microsoft.com/office/word/2012/wordml" xmlns:w16cex="http://schemas.microsoft.com/office/word/2018/wordml/cex" xmlns:w16cid="http://schemas.microsoft.com/office/word/2016/wordml/cid" xmlns:w16="http://schemas.microsoft.com/office/word/2018/wordml" xmlns:w16sdtdh="http://schemas.microsoft.com/office/word/2020/wordml/sdtdatahash" xmlns:w16se="http://schemas.microsoft.com/office/word/2015/wordml/symex" xmlns:wpg="http://schemas.microsoft.com/office/word/2010/wordprocessingGroup" xmlns:wpi="http://schemas.microsoft.com/office/word/2010/wordprocessingInk" xmlns:wne="http://schemas.microsoft.com/office/word/2006/wordml" xmlns:wps="http://schemas.microsoft.com/office/word/2010/wordprocessingShape" mc:Ignorable="w14 w15 w16se w16cid w16 w16cex w16sdtdh wp14">
+<w:document xmlns:wpc="http://schemas.microsoft.com/office/word/2010/wordprocessingCanvas" xmlns:mc="http://schemas.openxmlformats.org/markup-compatibility/2006" xmlns:o="urn:schemas-microsoft-com:office:office" xmlns:r="http://schemas.openxmlformats.org/officeDocument/2006/relationships" xmlns:m="http://schemas.openxmlformats.org/officeDocument/2006/math" xmlns:v="urn:schemas-microsoft-com:vml" xmlns:wp14="http://schemas.microsoft.com/office/word/2010/wordprocessingDrawing" xmlns:wp="http://schemas.openxmlformats.org/drawingml/2006/wordprocessingDrawing" xmlns:w10="urn:schemas-microsoft-com:office:word" xmlns:w="http://schemas.openxmlformats.org/wordprocessingml/2006/main" xmlns:w14="http://schemas.microsoft.com/office/word/2010/wordml" xmlns:w15="http://schemas.microsoft.com/office/word/2012/wordml" xmlns:wpg="http://schemas.microsoft.com/office/word/2010/wordprocessingGroup" xmlns:wpi="http://schemas.microsoft.com/office/word/2010/wordprocessingInk" xmlns:wne="http://schemas.microsoft.com/office/word/2006/wordml" xmlns:wps="http://schemas.microsoft.com/office/word/2010/wordprocessingShape" mc:Ignorable="w14 w15 wp14">
   <w:body>
+    <w:bookmarkStart w:id="0" w:name="_GoBack"/>
+    <w:bookmarkEnd w:id="0"/>
     <w:p>
       <w:r>
         <w:rPr>
           <w:noProof/>
+          <w:lang w:eastAsia="it-IT"/>
         </w:rPr>
         <mc:AlternateContent>
           <mc:Choice Requires="wps">
@@ -66,7 +69,7 @@
               </wp:anchor>
             </w:drawing>
           </mc:Choice>
-          <mc:Fallback>
+          <mc:Fallback xmlns:w16se="http://schemas.microsoft.com/office/word/2015/wordml/symex" xmlns:w16sdtdh="http://schemas.microsoft.com/office/word/2020/wordml/sdtdatahash" xmlns:w16="http://schemas.microsoft.com/office/word/2018/wordml" xmlns:w16cid="http://schemas.microsoft.com/office/word/2016/wordml/cid" xmlns:w16cex="http://schemas.microsoft.com/office/word/2018/wordml/cex" xmlns:am3d="http://schemas.microsoft.com/office/drawing/2017/model3d" xmlns:aink="http://schemas.microsoft.com/office/drawing/2016/ink" xmlns:cx8="http://schemas.microsoft.com/office/drawing/2016/5/14/chartex" xmlns:cx7="http://schemas.microsoft.com/office/drawing/2016/5/13/chartex" xmlns:cx6="http://schemas.microsoft.com/office/drawing/2016/5/12/chartex" xmlns:cx5="http://schemas.microsoft.com/office/drawing/2016/5/11/chartex" xmlns:cx4="http://schemas.microsoft.com/office/drawing/2016/5/10/chartex" xmlns:cx3="http://schemas.microsoft.com/office/drawing/2016/5/9/chartex" xmlns:cx2="http://schemas.microsoft.com/office/drawing/2015/10/21/chartex" xmlns:cx1="http://schemas.microsoft.com/office/drawing/2015/9/8/chartex" xmlns:cx="http://schemas.microsoft.com/office/drawing/2014/chartex">
             <w:pict>
               <v:shapetype w14:anchorId="2601A1EF" id="_x0000_t32" coordsize="21600,21600" o:spt="32" o:oned="t" path="m,l21600,21600e" filled="f">
                 <v:path arrowok="t" fillok="f" o:connecttype="none"/>
@@ -82,6 +85,7 @@
       <w:r>
         <w:rPr>
           <w:noProof/>
+          <w:lang w:eastAsia="it-IT"/>
         </w:rPr>
         <mc:AlternateContent>
           <mc:Choice Requires="wps">
@@ -142,7 +146,7 @@
               </wp:anchor>
             </w:drawing>
           </mc:Choice>
-          <mc:Fallback>
+          <mc:Fallback xmlns:w16se="http://schemas.microsoft.com/office/word/2015/wordml/symex" xmlns:w16sdtdh="http://schemas.microsoft.com/office/word/2020/wordml/sdtdatahash" xmlns:w16="http://schemas.microsoft.com/office/word/2018/wordml" xmlns:w16cid="http://schemas.microsoft.com/office/word/2016/wordml/cid" xmlns:w16cex="http://schemas.microsoft.com/office/word/2018/wordml/cex" xmlns:am3d="http://schemas.microsoft.com/office/drawing/2017/model3d" xmlns:aink="http://schemas.microsoft.com/office/drawing/2016/ink" xmlns:cx8="http://schemas.microsoft.com/office/drawing/2016/5/14/chartex" xmlns:cx7="http://schemas.microsoft.com/office/drawing/2016/5/13/chartex" xmlns:cx6="http://schemas.microsoft.com/office/drawing/2016/5/12/chartex" xmlns:cx5="http://schemas.microsoft.com/office/drawing/2016/5/11/chartex" xmlns:cx4="http://schemas.microsoft.com/office/drawing/2016/5/10/chartex" xmlns:cx3="http://schemas.microsoft.com/office/drawing/2016/5/9/chartex" xmlns:cx2="http://schemas.microsoft.com/office/drawing/2015/10/21/chartex" xmlns:cx1="http://schemas.microsoft.com/office/drawing/2015/9/8/chartex" xmlns:cx="http://schemas.microsoft.com/office/drawing/2014/chartex">
             <w:pict>
               <v:shape w14:anchorId="19D29237" id="Connettore 2 41" o:spid="_x0000_s1026" type="#_x0000_t32" style="position:absolute;margin-left:72.75pt;margin-top:150pt;width:10.5pt;height:8.25pt;z-index:252739584;visibility:visible;mso-wrap-style:square;mso-width-percent:0;mso-height-percent:0;mso-wrap-distance-left:9pt;mso-wrap-distance-top:0;mso-wrap-distance-right:9pt;mso-wrap-distance-bottom:0;mso-position-horizontal:absolute;mso-position-horizontal-relative:margin;mso-position-vertical:absolute;mso-position-vertical-relative:text;mso-width-percent:0;mso-height-percent:0;mso-width-relative:margin;mso-height-relative:margin" o:gfxdata="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" strokecolor="black [3200]" strokeweight=".5pt">
                 <v:stroke endarrow="block" joinstyle="miter"/>
@@ -155,6 +159,7 @@
       <w:r>
         <w:rPr>
           <w:noProof/>
+          <w:lang w:eastAsia="it-IT"/>
         </w:rPr>
         <mc:AlternateContent>
           <mc:Choice Requires="wps">
@@ -219,7 +224,7 @@
               </wp:anchor>
             </w:drawing>
           </mc:Choice>
-          <mc:Fallback>
+          <mc:Fallback xmlns:w16se="http://schemas.microsoft.com/office/word/2015/wordml/symex" xmlns:w16sdtdh="http://schemas.microsoft.com/office/word/2020/wordml/sdtdatahash" xmlns:w16="http://schemas.microsoft.com/office/word/2018/wordml" xmlns:w16cid="http://schemas.microsoft.com/office/word/2016/wordml/cid" xmlns:w16cex="http://schemas.microsoft.com/office/word/2018/wordml/cex" xmlns:am3d="http://schemas.microsoft.com/office/drawing/2017/model3d" xmlns:aink="http://schemas.microsoft.com/office/drawing/2016/ink" xmlns:cx8="http://schemas.microsoft.com/office/drawing/2016/5/14/chartex" xmlns:cx7="http://schemas.microsoft.com/office/drawing/2016/5/13/chartex" xmlns:cx6="http://schemas.microsoft.com/office/drawing/2016/5/12/chartex" xmlns:cx5="http://schemas.microsoft.com/office/drawing/2016/5/11/chartex" xmlns:cx4="http://schemas.microsoft.com/office/drawing/2016/5/10/chartex" xmlns:cx3="http://schemas.microsoft.com/office/drawing/2016/5/9/chartex" xmlns:cx2="http://schemas.microsoft.com/office/drawing/2015/10/21/chartex" xmlns:cx1="http://schemas.microsoft.com/office/drawing/2015/9/8/chartex" xmlns:cx="http://schemas.microsoft.com/office/drawing/2014/chartex">
             <w:pict>
               <v:oval w14:anchorId="1D6EFF10" id="Ovale 40" o:spid="_x0000_s1026" style="position:absolute;margin-left:69.75pt;margin-top:147.75pt;width:5.8pt;height:6pt;z-index:252737536;visibility:visible;mso-wrap-style:square;mso-width-percent:0;mso-height-percent:0;mso-wrap-distance-left:9pt;mso-wrap-distance-top:0;mso-wrap-distance-right:9pt;mso-wrap-distance-bottom:0;mso-position-horizontal:absolute;mso-position-horizontal-relative:text;mso-position-vertical:absolute;mso-position-vertical-relative:text;mso-width-percent:0;mso-height-percent:0;mso-width-relative:margin;mso-height-relative:margin;v-text-anchor:middle" o:gfxdata="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" fillcolor="black [3200]" strokecolor="black [1600]" strokeweight="1pt">
                 <v:stroke joinstyle="miter"/>
@@ -231,6 +236,7 @@
       <w:r>
         <w:rPr>
           <w:noProof/>
+          <w:lang w:eastAsia="it-IT"/>
         </w:rPr>
         <mc:AlternateContent>
           <mc:Choice Requires="wps">
@@ -295,7 +301,7 @@
               </wp:anchor>
             </w:drawing>
           </mc:Choice>
-          <mc:Fallback>
+          <mc:Fallback xmlns:w16se="http://schemas.microsoft.com/office/word/2015/wordml/symex" xmlns:w16sdtdh="http://schemas.microsoft.com/office/word/2020/wordml/sdtdatahash" xmlns:w16="http://schemas.microsoft.com/office/word/2018/wordml" xmlns:w16cid="http://schemas.microsoft.com/office/word/2016/wordml/cid" xmlns:w16cex="http://schemas.microsoft.com/office/word/2018/wordml/cex" xmlns:am3d="http://schemas.microsoft.com/office/drawing/2017/model3d" xmlns:aink="http://schemas.microsoft.com/office/drawing/2016/ink" xmlns:cx8="http://schemas.microsoft.com/office/drawing/2016/5/14/chartex" xmlns:cx7="http://schemas.microsoft.com/office/drawing/2016/5/13/chartex" xmlns:cx6="http://schemas.microsoft.com/office/drawing/2016/5/12/chartex" xmlns:cx5="http://schemas.microsoft.com/office/drawing/2016/5/11/chartex" xmlns:cx4="http://schemas.microsoft.com/office/drawing/2016/5/10/chartex" xmlns:cx3="http://schemas.microsoft.com/office/drawing/2016/5/9/chartex" xmlns:cx2="http://schemas.microsoft.com/office/drawing/2015/10/21/chartex" xmlns:cx1="http://schemas.microsoft.com/office/drawing/2015/9/8/chartex" xmlns:cx="http://schemas.microsoft.com/office/drawing/2014/chartex">
             <w:pict>
               <v:oval w14:anchorId="67887D0C" id="Ovale 37" o:spid="_x0000_s1026" style="position:absolute;margin-left:65.25pt;margin-top:207pt;width:5.8pt;height:6pt;z-index:252735488;visibility:visible;mso-wrap-style:square;mso-width-percent:0;mso-height-percent:0;mso-wrap-distance-left:9pt;mso-wrap-distance-top:0;mso-wrap-distance-right:9pt;mso-wrap-distance-bottom:0;mso-position-horizontal:absolute;mso-position-horizontal-relative:text;mso-position-vertical:absolute;mso-position-vertical-relative:text;mso-width-percent:0;mso-height-percent:0;mso-width-relative:margin;mso-height-relative:margin;v-text-anchor:middle" o:gfxdata="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" fillcolor="black [3200]" strokecolor="black [1600]" strokeweight="1pt">
                 <v:stroke joinstyle="miter"/>
@@ -307,6 +313,7 @@
       <w:r>
         <w:rPr>
           <w:noProof/>
+          <w:lang w:eastAsia="it-IT"/>
         </w:rPr>
         <mc:AlternateContent>
           <mc:Choice Requires="wps">
@@ -376,7 +383,7 @@
               </wp:anchor>
             </w:drawing>
           </mc:Choice>
-          <mc:Fallback>
+          <mc:Fallback xmlns:w16se="http://schemas.microsoft.com/office/word/2015/wordml/symex" xmlns:w16sdtdh="http://schemas.microsoft.com/office/word/2020/wordml/sdtdatahash" xmlns:w16="http://schemas.microsoft.com/office/word/2018/wordml" xmlns:w16cid="http://schemas.microsoft.com/office/word/2016/wordml/cid" xmlns:w16cex="http://schemas.microsoft.com/office/word/2018/wordml/cex" xmlns:am3d="http://schemas.microsoft.com/office/drawing/2017/model3d" xmlns:aink="http://schemas.microsoft.com/office/drawing/2016/ink" xmlns:cx8="http://schemas.microsoft.com/office/drawing/2016/5/14/chartex" xmlns:cx7="http://schemas.microsoft.com/office/drawing/2016/5/13/chartex" xmlns:cx6="http://schemas.microsoft.com/office/drawing/2016/5/12/chartex" xmlns:cx5="http://schemas.microsoft.com/office/drawing/2016/5/11/chartex" xmlns:cx4="http://schemas.microsoft.com/office/drawing/2016/5/10/chartex" xmlns:cx3="http://schemas.microsoft.com/office/drawing/2016/5/9/chartex" xmlns:cx2="http://schemas.microsoft.com/office/drawing/2015/10/21/chartex" xmlns:cx1="http://schemas.microsoft.com/office/drawing/2015/9/8/chartex" xmlns:cx="http://schemas.microsoft.com/office/drawing/2014/chartex">
             <w:pict>
               <v:shapetype w14:anchorId="4903E5CE" id="_x0000_t202" coordsize="21600,21600" o:spt="202" path="m,l,21600r21600,l21600,xe">
                 <v:stroke joinstyle="miter"/>
@@ -400,6 +407,7 @@
       <w:r>
         <w:rPr>
           <w:noProof/>
+          <w:lang w:eastAsia="it-IT"/>
         </w:rPr>
         <mc:AlternateContent>
           <mc:Choice Requires="wps">
@@ -460,7 +468,7 @@
               </wp:anchor>
             </w:drawing>
           </mc:Choice>
-          <mc:Fallback>
+          <mc:Fallback xmlns:w16se="http://schemas.microsoft.com/office/word/2015/wordml/symex" xmlns:w16sdtdh="http://schemas.microsoft.com/office/word/2020/wordml/sdtdatahash" xmlns:w16="http://schemas.microsoft.com/office/word/2018/wordml" xmlns:w16cid="http://schemas.microsoft.com/office/word/2016/wordml/cid" xmlns:w16cex="http://schemas.microsoft.com/office/word/2018/wordml/cex" xmlns:am3d="http://schemas.microsoft.com/office/drawing/2017/model3d" xmlns:aink="http://schemas.microsoft.com/office/drawing/2016/ink" xmlns:cx8="http://schemas.microsoft.com/office/drawing/2016/5/14/chartex" xmlns:cx7="http://schemas.microsoft.com/office/drawing/2016/5/13/chartex" xmlns:cx6="http://schemas.microsoft.com/office/drawing/2016/5/12/chartex" xmlns:cx5="http://schemas.microsoft.com/office/drawing/2016/5/11/chartex" xmlns:cx4="http://schemas.microsoft.com/office/drawing/2016/5/10/chartex" xmlns:cx3="http://schemas.microsoft.com/office/drawing/2016/5/9/chartex" xmlns:cx2="http://schemas.microsoft.com/office/drawing/2015/10/21/chartex" xmlns:cx1="http://schemas.microsoft.com/office/drawing/2015/9/8/chartex" xmlns:cx="http://schemas.microsoft.com/office/drawing/2014/chartex">
             <w:pict>
               <v:shape w14:anchorId="542BB27D" id="Connettore 2 34" o:spid="_x0000_s1026" type="#_x0000_t32" style="position:absolute;margin-left:193.05pt;margin-top:138.4pt;width:138pt;height:32.25pt;z-index:251717120;visibility:visible;mso-wrap-style:square;mso-width-percent:0;mso-height-percent:0;mso-wrap-distance-left:9pt;mso-wrap-distance-top:0;mso-wrap-distance-right:9pt;mso-wrap-distance-bottom:0;mso-position-horizontal:absolute;mso-position-horizontal-relative:text;mso-position-vertical:absolute;mso-position-vertical-relative:text;mso-width-percent:0;mso-height-percent:0;mso-width-relative:margin;mso-height-relative:margin" o:gfxdata="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" strokecolor="#70ad47 [3209]" strokeweight=".5pt">
                 <v:stroke endarrow="block" joinstyle="miter"/>
@@ -472,6 +480,7 @@
       <w:r>
         <w:rPr>
           <w:noProof/>
+          <w:lang w:eastAsia="it-IT"/>
         </w:rPr>
         <mc:AlternateContent>
           <mc:Choice Requires="wps">
@@ -529,7 +538,7 @@
               </wp:anchor>
             </w:drawing>
           </mc:Choice>
-          <mc:Fallback>
+          <mc:Fallback xmlns:w16se="http://schemas.microsoft.com/office/word/2015/wordml/symex" xmlns:w16sdtdh="http://schemas.microsoft.com/office/word/2020/wordml/sdtdatahash" xmlns:w16="http://schemas.microsoft.com/office/word/2018/wordml" xmlns:w16cid="http://schemas.microsoft.com/office/word/2016/wordml/cid" xmlns:w16cex="http://schemas.microsoft.com/office/word/2018/wordml/cex" xmlns:am3d="http://schemas.microsoft.com/office/drawing/2017/model3d" xmlns:aink="http://schemas.microsoft.com/office/drawing/2016/ink" xmlns:cx8="http://schemas.microsoft.com/office/drawing/2016/5/14/chartex" xmlns:cx7="http://schemas.microsoft.com/office/drawing/2016/5/13/chartex" xmlns:cx6="http://schemas.microsoft.com/office/drawing/2016/5/12/chartex" xmlns:cx5="http://schemas.microsoft.com/office/drawing/2016/5/11/chartex" xmlns:cx4="http://schemas.microsoft.com/office/drawing/2016/5/10/chartex" xmlns:cx3="http://schemas.microsoft.com/office/drawing/2016/5/9/chartex" xmlns:cx2="http://schemas.microsoft.com/office/drawing/2015/10/21/chartex" xmlns:cx1="http://schemas.microsoft.com/office/drawing/2015/9/8/chartex" xmlns:cx="http://schemas.microsoft.com/office/drawing/2014/chartex">
             <w:pict>
               <v:line w14:anchorId="3AB190D7" id="Connettore diritto 51" o:spid="_x0000_s1026" style="position:absolute;z-index:251677184;visibility:visible;mso-wrap-style:square;mso-width-percent:0;mso-height-percent:0;mso-wrap-distance-left:9pt;mso-wrap-distance-top:0;mso-wrap-distance-right:9pt;mso-wrap-distance-bottom:0;mso-position-horizontal:absolute;mso-position-horizontal-relative:margin;mso-position-vertical:absolute;mso-position-vertical-relative:text;mso-width-percent:0;mso-height-percent:0;mso-width-relative:margin;mso-height-relative:margin" from="145.8pt,168.4pt" to="216.3pt,185.65pt" o:gfxdata="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" strokecolor="#ed7d31 [3205]" strokeweight=".5pt">
                 <v:stroke joinstyle="miter"/>
@@ -542,6 +551,7 @@
       <w:r>
         <w:rPr>
           <w:noProof/>
+          <w:lang w:eastAsia="it-IT"/>
         </w:rPr>
         <mc:AlternateContent>
           <mc:Choice Requires="wps">
@@ -594,10 +604,7 @@
                         <w:txbxContent>
                           <w:p>
                             <w:r>
-                              <w:t>B</w:t>
-                            </w:r>
-                            <w:r>
-                              <w:t>22</w:t>
+                              <w:t>B22</w:t>
                             </w:r>
                           </w:p>
                         </w:txbxContent>
@@ -620,7 +627,7 @@
               </wp:anchor>
             </w:drawing>
           </mc:Choice>
-          <mc:Fallback>
+          <mc:Fallback xmlns:w16se="http://schemas.microsoft.com/office/word/2015/wordml/symex" xmlns:w16sdtdh="http://schemas.microsoft.com/office/word/2020/wordml/sdtdatahash" xmlns:w16="http://schemas.microsoft.com/office/word/2018/wordml" xmlns:w16cid="http://schemas.microsoft.com/office/word/2016/wordml/cid" xmlns:w16cex="http://schemas.microsoft.com/office/word/2018/wordml/cex" xmlns:am3d="http://schemas.microsoft.com/office/drawing/2017/model3d" xmlns:aink="http://schemas.microsoft.com/office/drawing/2016/ink" xmlns:cx8="http://schemas.microsoft.com/office/drawing/2016/5/14/chartex" xmlns:cx7="http://schemas.microsoft.com/office/drawing/2016/5/13/chartex" xmlns:cx6="http://schemas.microsoft.com/office/drawing/2016/5/12/chartex" xmlns:cx5="http://schemas.microsoft.com/office/drawing/2016/5/11/chartex" xmlns:cx4="http://schemas.microsoft.com/office/drawing/2016/5/10/chartex" xmlns:cx3="http://schemas.microsoft.com/office/drawing/2016/5/9/chartex" xmlns:cx2="http://schemas.microsoft.com/office/drawing/2015/10/21/chartex" xmlns:cx1="http://schemas.microsoft.com/office/drawing/2015/9/8/chartex" xmlns:cx="http://schemas.microsoft.com/office/drawing/2014/chartex">
             <w:pict>
               <v:shape w14:anchorId="2C06077D" id="Casella di testo 33" o:spid="_x0000_s1027" type="#_x0000_t202" style="position:absolute;margin-left:113.25pt;margin-top:216.75pt;width:33pt;height:21.75pt;z-index:251716096;visibility:visible;mso-wrap-style:square;mso-width-percent:0;mso-height-percent:0;mso-wrap-distance-left:9pt;mso-wrap-distance-top:0;mso-wrap-distance-right:9pt;mso-wrap-distance-bottom:0;mso-position-horizontal:absolute;mso-position-horizontal-relative:text;mso-position-vertical:absolute;mso-position-vertical-relative:text;mso-width-percent:0;mso-height-percent:0;mso-width-relative:margin;mso-height-relative:margin;v-text-anchor:top" o:gfxdata="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" filled="f" stroked="f">
                 <v:textbox>
@@ -643,6 +650,7 @@
       <w:r>
         <w:rPr>
           <w:noProof/>
+          <w:lang w:eastAsia="it-IT"/>
         </w:rPr>
         <mc:AlternateContent>
           <mc:Choice Requires="wps">
@@ -695,13 +703,7 @@
                         <w:txbxContent>
                           <w:p>
                             <w:r>
-                              <w:t>B</w:t>
-                            </w:r>
-                            <w:r>
-                              <w:t>2</w:t>
-                            </w:r>
-                            <w:r>
-                              <w:t>1</w:t>
+                              <w:t>B21</w:t>
                             </w:r>
                           </w:p>
                         </w:txbxContent>
@@ -724,7 +726,7 @@
               </wp:anchor>
             </w:drawing>
           </mc:Choice>
-          <mc:Fallback>
+          <mc:Fallback xmlns:w16se="http://schemas.microsoft.com/office/word/2015/wordml/symex" xmlns:w16sdtdh="http://schemas.microsoft.com/office/word/2020/wordml/sdtdatahash" xmlns:w16="http://schemas.microsoft.com/office/word/2018/wordml" xmlns:w16cid="http://schemas.microsoft.com/office/word/2016/wordml/cid" xmlns:w16cex="http://schemas.microsoft.com/office/word/2018/wordml/cex" xmlns:am3d="http://schemas.microsoft.com/office/drawing/2017/model3d" xmlns:aink="http://schemas.microsoft.com/office/drawing/2016/ink" xmlns:cx8="http://schemas.microsoft.com/office/drawing/2016/5/14/chartex" xmlns:cx7="http://schemas.microsoft.com/office/drawing/2016/5/13/chartex" xmlns:cx6="http://schemas.microsoft.com/office/drawing/2016/5/12/chartex" xmlns:cx5="http://schemas.microsoft.com/office/drawing/2016/5/11/chartex" xmlns:cx4="http://schemas.microsoft.com/office/drawing/2016/5/10/chartex" xmlns:cx3="http://schemas.microsoft.com/office/drawing/2016/5/9/chartex" xmlns:cx2="http://schemas.microsoft.com/office/drawing/2015/10/21/chartex" xmlns:cx1="http://schemas.microsoft.com/office/drawing/2015/9/8/chartex" xmlns:cx="http://schemas.microsoft.com/office/drawing/2014/chartex">
             <w:pict>
               <v:shape w14:anchorId="6A578867" id="Casella di testo 32" o:spid="_x0000_s1028" type="#_x0000_t202" style="position:absolute;margin-left:65.25pt;margin-top:217.5pt;width:33pt;height:21.75pt;z-index:251713024;visibility:visible;mso-wrap-style:square;mso-width-percent:0;mso-height-percent:0;mso-wrap-distance-left:9pt;mso-wrap-distance-top:0;mso-wrap-distance-right:9pt;mso-wrap-distance-bottom:0;mso-position-horizontal:absolute;mso-position-horizontal-relative:text;mso-position-vertical:absolute;mso-position-vertical-relative:text;mso-width-percent:0;mso-height-percent:0;mso-width-relative:margin;mso-height-relative:margin;v-text-anchor:top" o:gfxdata="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" filled="f" stroked="f">
                 <v:textbox>
@@ -750,6 +752,7 @@
       <w:r>
         <w:rPr>
           <w:noProof/>
+          <w:lang w:eastAsia="it-IT"/>
         </w:rPr>
         <mc:AlternateContent>
           <mc:Choice Requires="wps">
@@ -802,10 +805,7 @@
                         <w:txbxContent>
                           <w:p>
                             <w:r>
-                              <w:t>B1</w:t>
-                            </w:r>
-                            <w:r>
-                              <w:t>2</w:t>
+                              <w:t>B12</w:t>
                             </w:r>
                           </w:p>
                         </w:txbxContent>
@@ -828,7 +828,7 @@
               </wp:anchor>
             </w:drawing>
           </mc:Choice>
-          <mc:Fallback>
+          <mc:Fallback xmlns:w16se="http://schemas.microsoft.com/office/word/2015/wordml/symex" xmlns:w16sdtdh="http://schemas.microsoft.com/office/word/2020/wordml/sdtdatahash" xmlns:w16="http://schemas.microsoft.com/office/word/2018/wordml" xmlns:w16cid="http://schemas.microsoft.com/office/word/2016/wordml/cid" xmlns:w16cex="http://schemas.microsoft.com/office/word/2018/wordml/cex" xmlns:am3d="http://schemas.microsoft.com/office/drawing/2017/model3d" xmlns:aink="http://schemas.microsoft.com/office/drawing/2016/ink" xmlns:cx8="http://schemas.microsoft.com/office/drawing/2016/5/14/chartex" xmlns:cx7="http://schemas.microsoft.com/office/drawing/2016/5/13/chartex" xmlns:cx6="http://schemas.microsoft.com/office/drawing/2016/5/12/chartex" xmlns:cx5="http://schemas.microsoft.com/office/drawing/2016/5/11/chartex" xmlns:cx4="http://schemas.microsoft.com/office/drawing/2016/5/10/chartex" xmlns:cx3="http://schemas.microsoft.com/office/drawing/2016/5/9/chartex" xmlns:cx2="http://schemas.microsoft.com/office/drawing/2015/10/21/chartex" xmlns:cx1="http://schemas.microsoft.com/office/drawing/2015/9/8/chartex" xmlns:cx="http://schemas.microsoft.com/office/drawing/2014/chartex">
             <w:pict>
               <v:shape w14:anchorId="6090C188" id="Casella di testo 31" o:spid="_x0000_s1029" type="#_x0000_t202" style="position:absolute;margin-left:112.5pt;margin-top:158.25pt;width:33pt;height:21.75pt;z-index:251709952;visibility:visible;mso-wrap-style:square;mso-width-percent:0;mso-height-percent:0;mso-wrap-distance-left:9pt;mso-wrap-distance-top:0;mso-wrap-distance-right:9pt;mso-wrap-distance-bottom:0;mso-position-horizontal:absolute;mso-position-horizontal-relative:text;mso-position-vertical:absolute;mso-position-vertical-relative:text;mso-width-percent:0;mso-height-percent:0;mso-width-relative:margin;mso-height-relative:margin;v-text-anchor:top" o:gfxdata="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" filled="f" stroked="f">
                 <v:textbox>
@@ -851,6 +851,7 @@
       <w:r>
         <w:rPr>
           <w:noProof/>
+          <w:lang w:eastAsia="it-IT"/>
         </w:rPr>
         <mc:AlternateContent>
           <mc:Choice Requires="wps">
@@ -926,7 +927,7 @@
               </wp:anchor>
             </w:drawing>
           </mc:Choice>
-          <mc:Fallback>
+          <mc:Fallback xmlns:w16se="http://schemas.microsoft.com/office/word/2015/wordml/symex" xmlns:w16sdtdh="http://schemas.microsoft.com/office/word/2020/wordml/sdtdatahash" xmlns:w16="http://schemas.microsoft.com/office/word/2018/wordml" xmlns:w16cid="http://schemas.microsoft.com/office/word/2016/wordml/cid" xmlns:w16cex="http://schemas.microsoft.com/office/word/2018/wordml/cex" xmlns:am3d="http://schemas.microsoft.com/office/drawing/2017/model3d" xmlns:aink="http://schemas.microsoft.com/office/drawing/2016/ink" xmlns:cx8="http://schemas.microsoft.com/office/drawing/2016/5/14/chartex" xmlns:cx7="http://schemas.microsoft.com/office/drawing/2016/5/13/chartex" xmlns:cx6="http://schemas.microsoft.com/office/drawing/2016/5/12/chartex" xmlns:cx5="http://schemas.microsoft.com/office/drawing/2016/5/11/chartex" xmlns:cx4="http://schemas.microsoft.com/office/drawing/2016/5/10/chartex" xmlns:cx3="http://schemas.microsoft.com/office/drawing/2016/5/9/chartex" xmlns:cx2="http://schemas.microsoft.com/office/drawing/2015/10/21/chartex" xmlns:cx1="http://schemas.microsoft.com/office/drawing/2015/9/8/chartex" xmlns:cx="http://schemas.microsoft.com/office/drawing/2014/chartex">
             <w:pict>
               <v:shape w14:anchorId="3538918A" id="Casella di testo 28" o:spid="_x0000_s1030" type="#_x0000_t202" style="position:absolute;margin-left:64.8pt;margin-top:157.9pt;width:33pt;height:21.75pt;z-index:251706880;visibility:visible;mso-wrap-style:square;mso-width-percent:0;mso-height-percent:0;mso-wrap-distance-left:9pt;mso-wrap-distance-top:0;mso-wrap-distance-right:9pt;mso-wrap-distance-bottom:0;mso-position-horizontal:absolute;mso-position-horizontal-relative:text;mso-position-vertical:absolute;mso-position-vertical-relative:text;mso-width-percent:0;mso-height-percent:0;mso-width-relative:margin;mso-height-relative:margin;v-text-anchor:top" o:gfxdata="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" filled="f" stroked="f">
                 <v:textbox>
@@ -946,6 +947,7 @@
       <w:r>
         <w:rPr>
           <w:noProof/>
+          <w:lang w:eastAsia="it-IT"/>
         </w:rPr>
         <mc:AlternateContent>
           <mc:Choice Requires="wps">
@@ -1012,7 +1014,7 @@
               </wp:anchor>
             </w:drawing>
           </mc:Choice>
-          <mc:Fallback>
+          <mc:Fallback xmlns:w16se="http://schemas.microsoft.com/office/word/2015/wordml/symex" xmlns:w16sdtdh="http://schemas.microsoft.com/office/word/2020/wordml/sdtdatahash" xmlns:w16="http://schemas.microsoft.com/office/word/2018/wordml" xmlns:w16cid="http://schemas.microsoft.com/office/word/2016/wordml/cid" xmlns:w16cex="http://schemas.microsoft.com/office/word/2018/wordml/cex" xmlns:am3d="http://schemas.microsoft.com/office/drawing/2017/model3d" xmlns:aink="http://schemas.microsoft.com/office/drawing/2016/ink" xmlns:cx8="http://schemas.microsoft.com/office/drawing/2016/5/14/chartex" xmlns:cx7="http://schemas.microsoft.com/office/drawing/2016/5/13/chartex" xmlns:cx6="http://schemas.microsoft.com/office/drawing/2016/5/12/chartex" xmlns:cx5="http://schemas.microsoft.com/office/drawing/2016/5/11/chartex" xmlns:cx4="http://schemas.microsoft.com/office/drawing/2016/5/10/chartex" xmlns:cx3="http://schemas.microsoft.com/office/drawing/2016/5/9/chartex" xmlns:cx2="http://schemas.microsoft.com/office/drawing/2015/10/21/chartex" xmlns:cx1="http://schemas.microsoft.com/office/drawing/2015/9/8/chartex" xmlns:cx="http://schemas.microsoft.com/office/drawing/2014/chartex">
             <w:pict>
               <v:rect w14:anchorId="2958BA67" id="Rettangolo 20" o:spid="_x0000_s1026" style="position:absolute;margin-left:111.75pt;margin-top:3in;width:33.75pt;height:22.5pt;z-index:251703808;visibility:visible;mso-wrap-style:square;mso-wrap-distance-left:9pt;mso-wrap-distance-top:0;mso-wrap-distance-right:9pt;mso-wrap-distance-bottom:0;mso-position-horizontal:absolute;mso-position-horizontal-relative:text;mso-position-vertical:absolute;mso-position-vertical-relative:text;v-text-anchor:middle" o:gfxdata="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" filled="f" strokecolor="black [3200]">
                 <v:stroke joinstyle="round"/>
@@ -1024,6 +1026,7 @@
       <w:r>
         <w:rPr>
           <w:noProof/>
+          <w:lang w:eastAsia="it-IT"/>
         </w:rPr>
         <mc:AlternateContent>
           <mc:Choice Requires="wps">
@@ -1090,7 +1093,7 @@
               </wp:anchor>
             </w:drawing>
           </mc:Choice>
-          <mc:Fallback>
+          <mc:Fallback xmlns:w16se="http://schemas.microsoft.com/office/word/2015/wordml/symex" xmlns:w16sdtdh="http://schemas.microsoft.com/office/word/2020/wordml/sdtdatahash" xmlns:w16="http://schemas.microsoft.com/office/word/2018/wordml" xmlns:w16cid="http://schemas.microsoft.com/office/word/2016/wordml/cid" xmlns:w16cex="http://schemas.microsoft.com/office/word/2018/wordml/cex" xmlns:am3d="http://schemas.microsoft.com/office/drawing/2017/model3d" xmlns:aink="http://schemas.microsoft.com/office/drawing/2016/ink" xmlns:cx8="http://schemas.microsoft.com/office/drawing/2016/5/14/chartex" xmlns:cx7="http://schemas.microsoft.com/office/drawing/2016/5/13/chartex" xmlns:cx6="http://schemas.microsoft.com/office/drawing/2016/5/12/chartex" xmlns:cx5="http://schemas.microsoft.com/office/drawing/2016/5/11/chartex" xmlns:cx4="http://schemas.microsoft.com/office/drawing/2016/5/10/chartex" xmlns:cx3="http://schemas.microsoft.com/office/drawing/2016/5/9/chartex" xmlns:cx2="http://schemas.microsoft.com/office/drawing/2015/10/21/chartex" xmlns:cx1="http://schemas.microsoft.com/office/drawing/2015/9/8/chartex" xmlns:cx="http://schemas.microsoft.com/office/drawing/2014/chartex">
             <w:pict>
               <v:rect w14:anchorId="17BACAEF" id="Rettangolo 15" o:spid="_x0000_s1026" style="position:absolute;margin-left:64.5pt;margin-top:3in;width:33.75pt;height:22.5pt;z-index:251700736;visibility:visible;mso-wrap-style:square;mso-wrap-distance-left:9pt;mso-wrap-distance-top:0;mso-wrap-distance-right:9pt;mso-wrap-distance-bottom:0;mso-position-horizontal:absolute;mso-position-horizontal-relative:text;mso-position-vertical:absolute;mso-position-vertical-relative:text;v-text-anchor:middle" o:gfxdata="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" filled="f" strokecolor="black [3200]">
                 <v:stroke joinstyle="round"/>
@@ -1102,6 +1105,7 @@
       <w:r>
         <w:rPr>
           <w:noProof/>
+          <w:lang w:eastAsia="it-IT"/>
         </w:rPr>
         <mc:AlternateContent>
           <mc:Choice Requires="wps">
@@ -1168,7 +1172,7 @@
               </wp:anchor>
             </w:drawing>
           </mc:Choice>
-          <mc:Fallback>
+          <mc:Fallback xmlns:w16se="http://schemas.microsoft.com/office/word/2015/wordml/symex" xmlns:w16sdtdh="http://schemas.microsoft.com/office/word/2020/wordml/sdtdatahash" xmlns:w16="http://schemas.microsoft.com/office/word/2018/wordml" xmlns:w16cid="http://schemas.microsoft.com/office/word/2016/wordml/cid" xmlns:w16cex="http://schemas.microsoft.com/office/word/2018/wordml/cex" xmlns:am3d="http://schemas.microsoft.com/office/drawing/2017/model3d" xmlns:aink="http://schemas.microsoft.com/office/drawing/2016/ink" xmlns:cx8="http://schemas.microsoft.com/office/drawing/2016/5/14/chartex" xmlns:cx7="http://schemas.microsoft.com/office/drawing/2016/5/13/chartex" xmlns:cx6="http://schemas.microsoft.com/office/drawing/2016/5/12/chartex" xmlns:cx5="http://schemas.microsoft.com/office/drawing/2016/5/11/chartex" xmlns:cx4="http://schemas.microsoft.com/office/drawing/2016/5/10/chartex" xmlns:cx3="http://schemas.microsoft.com/office/drawing/2016/5/9/chartex" xmlns:cx2="http://schemas.microsoft.com/office/drawing/2015/10/21/chartex" xmlns:cx1="http://schemas.microsoft.com/office/drawing/2015/9/8/chartex" xmlns:cx="http://schemas.microsoft.com/office/drawing/2014/chartex">
             <w:pict>
               <v:rect w14:anchorId="607BED07" id="Rettangolo 10" o:spid="_x0000_s1026" style="position:absolute;margin-left:111.75pt;margin-top:158.25pt;width:33.75pt;height:22.5pt;z-index:251697664;visibility:visible;mso-wrap-style:square;mso-wrap-distance-left:9pt;mso-wrap-distance-top:0;mso-wrap-distance-right:9pt;mso-wrap-distance-bottom:0;mso-position-horizontal:absolute;mso-position-horizontal-relative:text;mso-position-vertical:absolute;mso-position-vertical-relative:text;v-text-anchor:middle" o:gfxdata="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" filled="f" strokecolor="black [3200]">
                 <v:stroke joinstyle="round"/>
@@ -1180,6 +1184,7 @@
       <w:r>
         <w:rPr>
           <w:noProof/>
+          <w:lang w:eastAsia="it-IT"/>
         </w:rPr>
         <mc:AlternateContent>
           <mc:Choice Requires="wps">
@@ -1246,7 +1251,7 @@
               </wp:anchor>
             </w:drawing>
           </mc:Choice>
-          <mc:Fallback>
+          <mc:Fallback xmlns:w16se="http://schemas.microsoft.com/office/word/2015/wordml/symex" xmlns:w16sdtdh="http://schemas.microsoft.com/office/word/2020/wordml/sdtdatahash" xmlns:w16="http://schemas.microsoft.com/office/word/2018/wordml" xmlns:w16cid="http://schemas.microsoft.com/office/word/2016/wordml/cid" xmlns:w16cex="http://schemas.microsoft.com/office/word/2018/wordml/cex" xmlns:am3d="http://schemas.microsoft.com/office/drawing/2017/model3d" xmlns:aink="http://schemas.microsoft.com/office/drawing/2016/ink" xmlns:cx8="http://schemas.microsoft.com/office/drawing/2016/5/14/chartex" xmlns:cx7="http://schemas.microsoft.com/office/drawing/2016/5/13/chartex" xmlns:cx6="http://schemas.microsoft.com/office/drawing/2016/5/12/chartex" xmlns:cx5="http://schemas.microsoft.com/office/drawing/2016/5/11/chartex" xmlns:cx4="http://schemas.microsoft.com/office/drawing/2016/5/10/chartex" xmlns:cx3="http://schemas.microsoft.com/office/drawing/2016/5/9/chartex" xmlns:cx2="http://schemas.microsoft.com/office/drawing/2015/10/21/chartex" xmlns:cx1="http://schemas.microsoft.com/office/drawing/2015/9/8/chartex" xmlns:cx="http://schemas.microsoft.com/office/drawing/2014/chartex">
             <w:pict>
               <v:rect w14:anchorId="1BD4FA65" id="Rettangolo 3" o:spid="_x0000_s1026" style="position:absolute;margin-left:64.05pt;margin-top:157.9pt;width:33.75pt;height:22.5pt;z-index:251693568;visibility:visible;mso-wrap-style:square;mso-wrap-distance-left:9pt;mso-wrap-distance-top:0;mso-wrap-distance-right:9pt;mso-wrap-distance-bottom:0;mso-position-horizontal:absolute;mso-position-horizontal-relative:text;mso-position-vertical:absolute;mso-position-vertical-relative:text;v-text-anchor:middle" o:gfxdata="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" filled="f" strokecolor="black [3200]">
                 <v:stroke joinstyle="round"/>
@@ -1258,6 +1263,7 @@
       <w:r>
         <w:rPr>
           <w:noProof/>
+          <w:lang w:eastAsia="it-IT"/>
         </w:rPr>
         <mc:AlternateContent>
           <mc:Choice Requires="wps">
@@ -1310,45 +1316,7 @@
                         <w:txbxContent>
                           <w:p>
                             <w:r>
-                              <w:t xml:space="preserve">con </w:t>
-                            </w:r>
-                            <w:proofErr w:type="gramStart"/>
-                            <w:r>
-                              <w:t>e</w:t>
-                            </w:r>
-                            <w:proofErr w:type="gramEnd"/>
-                            <w:r>
-                              <w:t xml:space="preserve"> esce da A B1</w:t>
-                            </w:r>
-                            <w:r>
-                              <w:t>2</w:t>
-                            </w:r>
-                            <w:r>
-                              <w:t xml:space="preserve"> B2</w:t>
-                            </w:r>
-                            <w:r>
-                              <w:t>1</w:t>
-                            </w:r>
-                            <w:r>
-                              <w:t xml:space="preserve"> ed entra in S</w:t>
-                            </w:r>
-                            <w:r>
-                              <w:br/>
-                            </w:r>
-                            <w:r>
-                              <w:t xml:space="preserve">con </w:t>
-                            </w:r>
-                            <w:r>
-                              <w:t>f</w:t>
-                            </w:r>
-                            <w:r>
-                              <w:t xml:space="preserve"> esce da A B1</w:t>
-                            </w:r>
-                            <w:r>
-                              <w:t>1</w:t>
-                            </w:r>
-                            <w:r>
-                              <w:t xml:space="preserve"> B21 ed entra in S</w:t>
+                              <w:t>con f esce da A B11 B21 ed entra in S</w:t>
                             </w:r>
                           </w:p>
                           <w:p/>
@@ -1371,50 +1339,16 @@
           </mc:Choice>
           <mc:Fallback>
             <w:pict>
-              <v:shape w14:anchorId="534A3C87" id="Casella di testo 53" o:spid="_x0000_s1031" type="#_x0000_t202" style="position:absolute;margin-left:7.8pt;margin-top:277.15pt;width:366pt;height:33.75pt;z-index:251652608;visibility:visible;mso-wrap-style:square;mso-height-percent:0;mso-wrap-distance-left:9pt;mso-wrap-distance-top:0;mso-wrap-distance-right:9pt;mso-wrap-distance-bottom:0;mso-position-horizontal:absolute;mso-position-horizontal-relative:text;mso-position-vertical:absolute;mso-position-vertical-relative:text;mso-height-percent:0;mso-height-relative:margin;v-text-anchor:top" o:gfxdata="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" filled="f" stroked="f">
+              <v:shapetype w14:anchorId="534A3C87" id="_x0000_t202" coordsize="21600,21600" o:spt="202" path="m,l,21600r21600,l21600,xe">
+                <v:stroke joinstyle="miter"/>
+                <v:path gradientshapeok="t" o:connecttype="rect"/>
+              </v:shapetype>
+              <v:shape id="Casella di testo 53" o:spid="_x0000_s1031" type="#_x0000_t202" style="position:absolute;margin-left:7.8pt;margin-top:277.15pt;width:366pt;height:33.75pt;z-index:251652608;visibility:visible;mso-wrap-style:square;mso-height-percent:0;mso-wrap-distance-left:9pt;mso-wrap-distance-top:0;mso-wrap-distance-right:9pt;mso-wrap-distance-bottom:0;mso-position-horizontal:absolute;mso-position-horizontal-relative:text;mso-position-vertical:absolute;mso-position-vertical-relative:text;mso-height-percent:0;mso-height-relative:margin;v-text-anchor:top" o:gfxdata="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" filled="f" stroked="f">
                 <v:textbox>
                   <w:txbxContent>
                     <w:p>
                       <w:r>
-                        <w:t xml:space="preserve">con </w:t>
-                      </w:r>
-                      <w:proofErr w:type="gramStart"/>
-                      <w:r>
-                        <w:t>e</w:t>
-                      </w:r>
-                      <w:proofErr w:type="gramEnd"/>
-                      <w:r>
-                        <w:t xml:space="preserve"> esce da A B1</w:t>
-                      </w:r>
-                      <w:r>
-                        <w:t>2</w:t>
-                      </w:r>
-                      <w:r>
-                        <w:t xml:space="preserve"> B2</w:t>
-                      </w:r>
-                      <w:r>
-                        <w:t>1</w:t>
-                      </w:r>
-                      <w:r>
-                        <w:t xml:space="preserve"> ed entra in S</w:t>
-                      </w:r>
-                      <w:r>
-                        <w:br/>
-                      </w:r>
-                      <w:r>
-                        <w:t xml:space="preserve">con </w:t>
-                      </w:r>
-                      <w:r>
-                        <w:t>f</w:t>
-                      </w:r>
-                      <w:r>
-                        <w:t xml:space="preserve"> esce da A B1</w:t>
-                      </w:r>
-                      <w:r>
-                        <w:t>1</w:t>
-                      </w:r>
-                      <w:r>
-                        <w:t xml:space="preserve"> B21 ed entra in S</w:t>
+                        <w:t>con f esce da A B11 B21 ed entra in S</w:t>
                       </w:r>
                     </w:p>
                     <w:p/>
@@ -1428,6 +1362,7 @@
       <w:r>
         <w:rPr>
           <w:noProof/>
+          <w:lang w:eastAsia="it-IT"/>
         </w:rPr>
         <mc:AlternateContent>
           <mc:Choice Requires="wps">
@@ -1485,7 +1420,7 @@
               </wp:anchor>
             </w:drawing>
           </mc:Choice>
-          <mc:Fallback>
+          <mc:Fallback xmlns:w16se="http://schemas.microsoft.com/office/word/2015/wordml/symex" xmlns:w16sdtdh="http://schemas.microsoft.com/office/word/2020/wordml/sdtdatahash" xmlns:w16="http://schemas.microsoft.com/office/word/2018/wordml" xmlns:w16cid="http://schemas.microsoft.com/office/word/2016/wordml/cid" xmlns:w16cex="http://schemas.microsoft.com/office/word/2018/wordml/cex" xmlns:am3d="http://schemas.microsoft.com/office/drawing/2017/model3d" xmlns:aink="http://schemas.microsoft.com/office/drawing/2016/ink" xmlns:cx8="http://schemas.microsoft.com/office/drawing/2016/5/14/chartex" xmlns:cx7="http://schemas.microsoft.com/office/drawing/2016/5/13/chartex" xmlns:cx6="http://schemas.microsoft.com/office/drawing/2016/5/12/chartex" xmlns:cx5="http://schemas.microsoft.com/office/drawing/2016/5/11/chartex" xmlns:cx4="http://schemas.microsoft.com/office/drawing/2016/5/10/chartex" xmlns:cx3="http://schemas.microsoft.com/office/drawing/2016/5/9/chartex" xmlns:cx2="http://schemas.microsoft.com/office/drawing/2015/10/21/chartex" xmlns:cx1="http://schemas.microsoft.com/office/drawing/2015/9/8/chartex" xmlns:cx="http://schemas.microsoft.com/office/drawing/2014/chartex">
             <w:pict>
               <v:line w14:anchorId="461ED815" id="Connettore diritto 16" o:spid="_x0000_s1026" style="position:absolute;flip:y;z-index:251621888;visibility:visible;mso-wrap-style:square;mso-width-percent:0;mso-height-percent:0;mso-wrap-distance-left:9pt;mso-wrap-distance-top:0;mso-wrap-distance-right:9pt;mso-wrap-distance-bottom:0;mso-position-horizontal:absolute;mso-position-horizontal-relative:text;mso-position-vertical:absolute;mso-position-vertical-relative:text;mso-width-percent:0;mso-height-percent:0;mso-width-relative:margin;mso-height-relative:margin" from="168.3pt,198.4pt" to="217.05pt,221.65pt" o:gfxdata="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" strokecolor="#ed7d31 [3205]" strokeweight=".5pt">
                 <v:stroke joinstyle="miter"/>
@@ -1497,6 +1432,7 @@
       <w:r>
         <w:rPr>
           <w:noProof/>
+          <w:lang w:eastAsia="it-IT"/>
         </w:rPr>
         <mc:AlternateContent>
           <mc:Choice Requires="wps">
@@ -1575,7 +1511,7 @@
               </wp:anchor>
             </w:drawing>
           </mc:Choice>
-          <mc:Fallback>
+          <mc:Fallback xmlns:w16se="http://schemas.microsoft.com/office/word/2015/wordml/symex" xmlns:w16sdtdh="http://schemas.microsoft.com/office/word/2020/wordml/sdtdatahash" xmlns:w16="http://schemas.microsoft.com/office/word/2018/wordml" xmlns:w16cid="http://schemas.microsoft.com/office/word/2016/wordml/cid" xmlns:w16cex="http://schemas.microsoft.com/office/word/2018/wordml/cex" xmlns:am3d="http://schemas.microsoft.com/office/drawing/2017/model3d" xmlns:aink="http://schemas.microsoft.com/office/drawing/2016/ink" xmlns:cx8="http://schemas.microsoft.com/office/drawing/2016/5/14/chartex" xmlns:cx7="http://schemas.microsoft.com/office/drawing/2016/5/13/chartex" xmlns:cx6="http://schemas.microsoft.com/office/drawing/2016/5/12/chartex" xmlns:cx5="http://schemas.microsoft.com/office/drawing/2016/5/11/chartex" xmlns:cx4="http://schemas.microsoft.com/office/drawing/2016/5/10/chartex" xmlns:cx3="http://schemas.microsoft.com/office/drawing/2016/5/9/chartex" xmlns:cx2="http://schemas.microsoft.com/office/drawing/2015/10/21/chartex" xmlns:cx1="http://schemas.microsoft.com/office/drawing/2015/9/8/chartex" xmlns:cx="http://schemas.microsoft.com/office/drawing/2014/chartex">
             <w:pict>
               <v:shape w14:anchorId="0778851A" id="Casella di testo 30" o:spid="_x0000_s1032" type="#_x0000_t202" style="position:absolute;margin-left:39.25pt;margin-top:202.15pt;width:35.25pt;height:21.75pt;z-index:251662848;visibility:visible;mso-wrap-style:square;mso-width-percent:0;mso-height-percent:0;mso-wrap-distance-left:9pt;mso-wrap-distance-top:0;mso-wrap-distance-right:9pt;mso-wrap-distance-bottom:0;mso-position-horizontal:absolute;mso-position-horizontal-relative:text;mso-position-vertical:absolute;mso-position-vertical-relative:text;mso-width-percent:0;mso-height-percent:0;mso-width-relative:margin;mso-height-relative:margin;v-text-anchor:top" o:gfxdata="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" filled="f" stroked="f">
                 <v:textbox>
@@ -1598,6 +1534,7 @@
       <w:r>
         <w:rPr>
           <w:noProof/>
+          <w:lang w:eastAsia="it-IT"/>
         </w:rPr>
         <mc:AlternateContent>
           <mc:Choice Requires="wps">
@@ -1655,7 +1592,7 @@
               </wp:anchor>
             </w:drawing>
           </mc:Choice>
-          <mc:Fallback>
+          <mc:Fallback xmlns:w16se="http://schemas.microsoft.com/office/word/2015/wordml/symex" xmlns:w16sdtdh="http://schemas.microsoft.com/office/word/2020/wordml/sdtdatahash" xmlns:w16="http://schemas.microsoft.com/office/word/2018/wordml" xmlns:w16cid="http://schemas.microsoft.com/office/word/2016/wordml/cid" xmlns:w16cex="http://schemas.microsoft.com/office/word/2018/wordml/cex" xmlns:am3d="http://schemas.microsoft.com/office/drawing/2017/model3d" xmlns:aink="http://schemas.microsoft.com/office/drawing/2016/ink" xmlns:cx8="http://schemas.microsoft.com/office/drawing/2016/5/14/chartex" xmlns:cx7="http://schemas.microsoft.com/office/drawing/2016/5/13/chartex" xmlns:cx6="http://schemas.microsoft.com/office/drawing/2016/5/12/chartex" xmlns:cx5="http://schemas.microsoft.com/office/drawing/2016/5/11/chartex" xmlns:cx4="http://schemas.microsoft.com/office/drawing/2016/5/10/chartex" xmlns:cx3="http://schemas.microsoft.com/office/drawing/2016/5/9/chartex" xmlns:cx2="http://schemas.microsoft.com/office/drawing/2015/10/21/chartex" xmlns:cx1="http://schemas.microsoft.com/office/drawing/2015/9/8/chartex" xmlns:cx="http://schemas.microsoft.com/office/drawing/2014/chartex">
             <w:pict>
               <v:line w14:anchorId="63F9DC2D" id="Connettore diritto 17" o:spid="_x0000_s1026" style="position:absolute;flip:y;z-index:251685376;visibility:visible;mso-wrap-style:square;mso-width-percent:0;mso-height-percent:0;mso-wrap-distance-left:9pt;mso-wrap-distance-top:0;mso-wrap-distance-right:9pt;mso-wrap-distance-bottom:0;mso-position-horizontal:absolute;mso-position-horizontal-relative:text;mso-position-vertical:absolute;mso-position-vertical-relative:text;mso-width-percent:0;mso-height-percent:0;mso-width-relative:margin;mso-height-relative:margin" from="39.3pt,191.65pt" to="169.05pt,191.65pt" o:gfxdata="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" strokecolor="black [3200]" strokeweight=".5pt">
                 <v:stroke joinstyle="miter"/>
@@ -1667,6 +1604,7 @@
       <w:r>
         <w:rPr>
           <w:noProof/>
+          <w:lang w:eastAsia="it-IT"/>
         </w:rPr>
         <mc:AlternateContent>
           <mc:Choice Requires="wps">
@@ -1725,7 +1663,7 @@
               </wp:anchor>
             </w:drawing>
           </mc:Choice>
-          <mc:Fallback>
+          <mc:Fallback xmlns:w16se="http://schemas.microsoft.com/office/word/2015/wordml/symex" xmlns:w16sdtdh="http://schemas.microsoft.com/office/word/2020/wordml/sdtdatahash" xmlns:w16="http://schemas.microsoft.com/office/word/2018/wordml" xmlns:w16cid="http://schemas.microsoft.com/office/word/2016/wordml/cid" xmlns:w16cex="http://schemas.microsoft.com/office/word/2018/wordml/cex" xmlns:am3d="http://schemas.microsoft.com/office/drawing/2017/model3d" xmlns:aink="http://schemas.microsoft.com/office/drawing/2016/ink" xmlns:cx8="http://schemas.microsoft.com/office/drawing/2016/5/14/chartex" xmlns:cx7="http://schemas.microsoft.com/office/drawing/2016/5/13/chartex" xmlns:cx6="http://schemas.microsoft.com/office/drawing/2016/5/12/chartex" xmlns:cx5="http://schemas.microsoft.com/office/drawing/2016/5/11/chartex" xmlns:cx4="http://schemas.microsoft.com/office/drawing/2016/5/10/chartex" xmlns:cx3="http://schemas.microsoft.com/office/drawing/2016/5/9/chartex" xmlns:cx2="http://schemas.microsoft.com/office/drawing/2015/10/21/chartex" xmlns:cx1="http://schemas.microsoft.com/office/drawing/2015/9/8/chartex" xmlns:cx="http://schemas.microsoft.com/office/drawing/2014/chartex">
             <w:pict>
               <v:oval w14:anchorId="24873886" id="Ovale 24" o:spid="_x0000_s1026" style="position:absolute;margin-left:41.55pt;margin-top:193.9pt;width:6pt;height:6pt;z-index:251640320;visibility:visible;mso-wrap-style:square;mso-wrap-distance-left:9pt;mso-wrap-distance-top:0;mso-wrap-distance-right:9pt;mso-wrap-distance-bottom:0;mso-position-horizontal:absolute;mso-position-horizontal-relative:text;mso-position-vertical:absolute;mso-position-vertical-relative:text;v-text-anchor:middle" o:gfxdata="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" fillcolor="black [3200]" strokecolor="black [1600]" strokeweight="1pt">
                 <v:stroke joinstyle="miter"/>
@@ -1737,6 +1675,7 @@
       <w:r>
         <w:rPr>
           <w:noProof/>
+          <w:lang w:eastAsia="it-IT"/>
         </w:rPr>
         <mc:AlternateContent>
           <mc:Choice Requires="wps">
@@ -1796,7 +1735,7 @@
               </wp:anchor>
             </w:drawing>
           </mc:Choice>
-          <mc:Fallback>
+          <mc:Fallback xmlns:w16se="http://schemas.microsoft.com/office/word/2015/wordml/symex" xmlns:w16sdtdh="http://schemas.microsoft.com/office/word/2020/wordml/sdtdatahash" xmlns:w16="http://schemas.microsoft.com/office/word/2018/wordml" xmlns:w16cid="http://schemas.microsoft.com/office/word/2016/wordml/cid" xmlns:w16cex="http://schemas.microsoft.com/office/word/2018/wordml/cex" xmlns:am3d="http://schemas.microsoft.com/office/drawing/2017/model3d" xmlns:aink="http://schemas.microsoft.com/office/drawing/2016/ink" xmlns:cx8="http://schemas.microsoft.com/office/drawing/2016/5/14/chartex" xmlns:cx7="http://schemas.microsoft.com/office/drawing/2016/5/13/chartex" xmlns:cx6="http://schemas.microsoft.com/office/drawing/2016/5/12/chartex" xmlns:cx5="http://schemas.microsoft.com/office/drawing/2016/5/11/chartex" xmlns:cx4="http://schemas.microsoft.com/office/drawing/2016/5/10/chartex" xmlns:cx3="http://schemas.microsoft.com/office/drawing/2016/5/9/chartex" xmlns:cx2="http://schemas.microsoft.com/office/drawing/2015/10/21/chartex" xmlns:cx1="http://schemas.microsoft.com/office/drawing/2015/9/8/chartex" xmlns:cx="http://schemas.microsoft.com/office/drawing/2014/chartex">
             <w:pict>
               <v:rect w14:anchorId="5812CA84" id="Rettangolo 29" o:spid="_x0000_s1026" style="position:absolute;margin-left:32.55pt;margin-top:125.65pt;width:147pt;height:126pt;z-index:251658752;visibility:visible;mso-wrap-style:square;mso-width-percent:0;mso-height-percent:0;mso-wrap-distance-left:9pt;mso-wrap-distance-top:0;mso-wrap-distance-right:9pt;mso-wrap-distance-bottom:0;mso-position-horizontal:absolute;mso-position-horizontal-relative:text;mso-position-vertical:absolute;mso-position-vertical-relative:text;mso-width-percent:0;mso-height-percent:0;mso-width-relative:margin;mso-height-relative:margin;v-text-anchor:middle" o:gfxdata="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" filled="f" strokecolor="windowText">
                 <v:stroke joinstyle="round"/>
@@ -1808,6 +1747,7 @@
       <w:r>
         <w:rPr>
           <w:noProof/>
+          <w:lang w:eastAsia="it-IT"/>
         </w:rPr>
         <mc:AlternateContent>
           <mc:Choice Requires="wps">
@@ -1868,7 +1808,7 @@
               </wp:anchor>
             </w:drawing>
           </mc:Choice>
-          <mc:Fallback>
+          <mc:Fallback xmlns:w16se="http://schemas.microsoft.com/office/word/2015/wordml/symex" xmlns:w16sdtdh="http://schemas.microsoft.com/office/word/2020/wordml/sdtdatahash" xmlns:w16="http://schemas.microsoft.com/office/word/2018/wordml" xmlns:w16cid="http://schemas.microsoft.com/office/word/2016/wordml/cid" xmlns:w16cex="http://schemas.microsoft.com/office/word/2018/wordml/cex" xmlns:am3d="http://schemas.microsoft.com/office/drawing/2017/model3d" xmlns:aink="http://schemas.microsoft.com/office/drawing/2016/ink" xmlns:cx8="http://schemas.microsoft.com/office/drawing/2016/5/14/chartex" xmlns:cx7="http://schemas.microsoft.com/office/drawing/2016/5/13/chartex" xmlns:cx6="http://schemas.microsoft.com/office/drawing/2016/5/12/chartex" xmlns:cx5="http://schemas.microsoft.com/office/drawing/2016/5/11/chartex" xmlns:cx4="http://schemas.microsoft.com/office/drawing/2016/5/10/chartex" xmlns:cx3="http://schemas.microsoft.com/office/drawing/2016/5/9/chartex" xmlns:cx2="http://schemas.microsoft.com/office/drawing/2015/10/21/chartex" xmlns:cx1="http://schemas.microsoft.com/office/drawing/2015/9/8/chartex" xmlns:cx="http://schemas.microsoft.com/office/drawing/2014/chartex">
             <w:pict>
               <v:shape w14:anchorId="604777A6" id="Connettore 2 26" o:spid="_x0000_s1026" type="#_x0000_t32" style="position:absolute;margin-left:43.6pt;margin-top:196.15pt;width:11.25pt;height:9.75pt;z-index:251648512;visibility:visible;mso-wrap-style:square;mso-width-percent:0;mso-height-percent:0;mso-wrap-distance-left:9pt;mso-wrap-distance-top:0;mso-wrap-distance-right:9pt;mso-wrap-distance-bottom:0;mso-position-horizontal:absolute;mso-position-horizontal-relative:text;mso-position-vertical:absolute;mso-position-vertical-relative:text;mso-width-percent:0;mso-height-percent:0;mso-width-relative:margin;mso-height-relative:margin" o:gfxdata="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" strokecolor="black [3200]" strokeweight=".5pt">
                 <v:stroke endarrow="block" joinstyle="miter"/>
@@ -1880,6 +1820,7 @@
       <w:r>
         <w:rPr>
           <w:noProof/>
+          <w:lang w:eastAsia="it-IT"/>
         </w:rPr>
         <mc:AlternateContent>
           <mc:Choice Requires="wps">
@@ -1952,7 +1893,7 @@
               </wp:anchor>
             </w:drawing>
           </mc:Choice>
-          <mc:Fallback>
+          <mc:Fallback xmlns:w16se="http://schemas.microsoft.com/office/word/2015/wordml/symex" xmlns:w16sdtdh="http://schemas.microsoft.com/office/word/2020/wordml/sdtdatahash" xmlns:w16="http://schemas.microsoft.com/office/word/2018/wordml" xmlns:w16cid="http://schemas.microsoft.com/office/word/2016/wordml/cid" xmlns:w16cex="http://schemas.microsoft.com/office/word/2018/wordml/cex" xmlns:am3d="http://schemas.microsoft.com/office/drawing/2017/model3d" xmlns:aink="http://schemas.microsoft.com/office/drawing/2016/ink" xmlns:cx8="http://schemas.microsoft.com/office/drawing/2016/5/14/chartex" xmlns:cx7="http://schemas.microsoft.com/office/drawing/2016/5/13/chartex" xmlns:cx6="http://schemas.microsoft.com/office/drawing/2016/5/12/chartex" xmlns:cx5="http://schemas.microsoft.com/office/drawing/2016/5/11/chartex" xmlns:cx4="http://schemas.microsoft.com/office/drawing/2016/5/10/chartex" xmlns:cx3="http://schemas.microsoft.com/office/drawing/2016/5/9/chartex" xmlns:cx2="http://schemas.microsoft.com/office/drawing/2015/10/21/chartex" xmlns:cx1="http://schemas.microsoft.com/office/drawing/2015/9/8/chartex" xmlns:cx="http://schemas.microsoft.com/office/drawing/2014/chartex">
             <w:pict>
               <v:rect w14:anchorId="0C10E445" id="Rettangolo 22" o:spid="_x0000_s1026" style="position:absolute;margin-left:41.25pt;margin-top:204.55pt;width:126.75pt;height:39pt;z-index:251689472;visibility:visible;mso-wrap-style:square;mso-width-percent:0;mso-height-percent:0;mso-wrap-distance-left:9pt;mso-wrap-distance-top:0;mso-wrap-distance-right:9pt;mso-wrap-distance-bottom:0;mso-position-horizontal:absolute;mso-position-horizontal-relative:text;mso-position-vertical:absolute;mso-position-vertical-relative:text;mso-width-percent:0;mso-height-percent:0;mso-width-relative:margin;mso-height-relative:margin;v-text-anchor:middle" o:gfxdata="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" filled="f" strokecolor="black [3200]">
                 <v:stroke joinstyle="round"/>
@@ -1964,6 +1905,7 @@
       <w:r>
         <w:rPr>
           <w:noProof/>
+          <w:lang w:eastAsia="it-IT"/>
         </w:rPr>
         <mc:AlternateContent>
           <mc:Choice Requires="wps">
@@ -2039,7 +1981,7 @@
               </wp:anchor>
             </w:drawing>
           </mc:Choice>
-          <mc:Fallback>
+          <mc:Fallback xmlns:w16se="http://schemas.microsoft.com/office/word/2015/wordml/symex" xmlns:w16sdtdh="http://schemas.microsoft.com/office/word/2020/wordml/sdtdatahash" xmlns:w16="http://schemas.microsoft.com/office/word/2018/wordml" xmlns:w16cid="http://schemas.microsoft.com/office/word/2016/wordml/cid" xmlns:w16cex="http://schemas.microsoft.com/office/word/2018/wordml/cex" xmlns:am3d="http://schemas.microsoft.com/office/drawing/2017/model3d" xmlns:aink="http://schemas.microsoft.com/office/drawing/2016/ink" xmlns:cx8="http://schemas.microsoft.com/office/drawing/2016/5/14/chartex" xmlns:cx7="http://schemas.microsoft.com/office/drawing/2016/5/13/chartex" xmlns:cx6="http://schemas.microsoft.com/office/drawing/2016/5/12/chartex" xmlns:cx5="http://schemas.microsoft.com/office/drawing/2016/5/11/chartex" xmlns:cx4="http://schemas.microsoft.com/office/drawing/2016/5/10/chartex" xmlns:cx3="http://schemas.microsoft.com/office/drawing/2016/5/9/chartex" xmlns:cx2="http://schemas.microsoft.com/office/drawing/2015/10/21/chartex" xmlns:cx1="http://schemas.microsoft.com/office/drawing/2015/9/8/chartex" xmlns:cx="http://schemas.microsoft.com/office/drawing/2014/chartex">
             <w:pict>
               <v:shape w14:anchorId="7DB3ACE0" id="Casella di testo 52" o:spid="_x0000_s1033" type="#_x0000_t202" style="position:absolute;margin-left:176.55pt;margin-top:206.65pt;width:21.75pt;height:21.75pt;z-index:251681280;visibility:visible;mso-wrap-style:square;mso-width-percent:0;mso-height-percent:0;mso-wrap-distance-left:9pt;mso-wrap-distance-top:0;mso-wrap-distance-right:9pt;mso-wrap-distance-bottom:0;mso-position-horizontal:absolute;mso-position-horizontal-relative:text;mso-position-vertical:absolute;mso-position-vertical-relative:text;mso-width-percent:0;mso-height-percent:0;mso-width-relative:margin;mso-height-relative:margin;v-text-anchor:top" o:gfxdata="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" filled="f" stroked="f">
                 <v:textbox>
@@ -2059,6 +2001,7 @@
       <w:r>
         <w:rPr>
           <w:noProof/>
+          <w:lang w:eastAsia="it-IT"/>
         </w:rPr>
         <mc:AlternateContent>
           <mc:Choice Requires="wps">
@@ -2128,7 +2071,7 @@
               </wp:anchor>
             </w:drawing>
           </mc:Choice>
-          <mc:Fallback>
+          <mc:Fallback xmlns:w16se="http://schemas.microsoft.com/office/word/2015/wordml/symex" xmlns:w16sdtdh="http://schemas.microsoft.com/office/word/2020/wordml/sdtdatahash" xmlns:w16="http://schemas.microsoft.com/office/word/2018/wordml" xmlns:w16cid="http://schemas.microsoft.com/office/word/2016/wordml/cid" xmlns:w16cex="http://schemas.microsoft.com/office/word/2018/wordml/cex" xmlns:am3d="http://schemas.microsoft.com/office/drawing/2017/model3d" xmlns:aink="http://schemas.microsoft.com/office/drawing/2016/ink" xmlns:cx8="http://schemas.microsoft.com/office/drawing/2016/5/14/chartex" xmlns:cx7="http://schemas.microsoft.com/office/drawing/2016/5/13/chartex" xmlns:cx6="http://schemas.microsoft.com/office/drawing/2016/5/12/chartex" xmlns:cx5="http://schemas.microsoft.com/office/drawing/2016/5/11/chartex" xmlns:cx4="http://schemas.microsoft.com/office/drawing/2016/5/10/chartex" xmlns:cx3="http://schemas.microsoft.com/office/drawing/2016/5/9/chartex" xmlns:cx2="http://schemas.microsoft.com/office/drawing/2015/10/21/chartex" xmlns:cx1="http://schemas.microsoft.com/office/drawing/2015/9/8/chartex" xmlns:cx="http://schemas.microsoft.com/office/drawing/2014/chartex">
             <w:pict>
               <v:shape w14:anchorId="6E4DAA41" id="Casella di testo 21" o:spid="_x0000_s1034" type="#_x0000_t202" style="position:absolute;margin-left:178.05pt;margin-top:157.9pt;width:31.5pt;height:29.25pt;z-index:251634176;visibility:visible;mso-wrap-style:square;mso-wrap-distance-left:9pt;mso-wrap-distance-top:0;mso-wrap-distance-right:9pt;mso-wrap-distance-bottom:0;mso-position-horizontal:absolute;mso-position-horizontal-relative:text;mso-position-vertical:absolute;mso-position-vertical-relative:text;v-text-anchor:top" o:gfxdata="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" filled="f" stroked="f">
                 <v:textbox>
@@ -2148,6 +2091,7 @@
       <w:r>
         <w:rPr>
           <w:noProof/>
+          <w:lang w:eastAsia="it-IT"/>
         </w:rPr>
         <mc:AlternateContent>
           <mc:Choice Requires="wps">
@@ -2208,7 +2152,7 @@
               </wp:anchor>
             </w:drawing>
           </mc:Choice>
-          <mc:Fallback>
+          <mc:Fallback xmlns:w16se="http://schemas.microsoft.com/office/word/2015/wordml/symex" xmlns:w16sdtdh="http://schemas.microsoft.com/office/word/2020/wordml/sdtdatahash" xmlns:w16="http://schemas.microsoft.com/office/word/2018/wordml" xmlns:w16cid="http://schemas.microsoft.com/office/word/2016/wordml/cid" xmlns:w16cex="http://schemas.microsoft.com/office/word/2018/wordml/cex" xmlns:am3d="http://schemas.microsoft.com/office/drawing/2017/model3d" xmlns:aink="http://schemas.microsoft.com/office/drawing/2016/ink" xmlns:cx8="http://schemas.microsoft.com/office/drawing/2016/5/14/chartex" xmlns:cx7="http://schemas.microsoft.com/office/drawing/2016/5/13/chartex" xmlns:cx6="http://schemas.microsoft.com/office/drawing/2016/5/12/chartex" xmlns:cx5="http://schemas.microsoft.com/office/drawing/2016/5/11/chartex" xmlns:cx4="http://schemas.microsoft.com/office/drawing/2016/5/10/chartex" xmlns:cx3="http://schemas.microsoft.com/office/drawing/2016/5/9/chartex" xmlns:cx2="http://schemas.microsoft.com/office/drawing/2015/10/21/chartex" xmlns:cx1="http://schemas.microsoft.com/office/drawing/2015/9/8/chartex" xmlns:cx="http://schemas.microsoft.com/office/drawing/2014/chartex">
             <w:pict>
               <v:shape w14:anchorId="15CCA3B3" id="Connettore 2 18" o:spid="_x0000_s1026" type="#_x0000_t32" style="position:absolute;margin-left:240.3pt;margin-top:195.95pt;width:90pt;height:3.6pt;z-index:251625984;visibility:visible;mso-wrap-style:square;mso-width-percent:0;mso-height-percent:0;mso-wrap-distance-left:9pt;mso-wrap-distance-top:0;mso-wrap-distance-right:9pt;mso-wrap-distance-bottom:0;mso-position-horizontal:absolute;mso-position-horizontal-relative:text;mso-position-vertical:absolute;mso-position-vertical-relative:text;mso-width-percent:0;mso-height-percent:0;mso-width-relative:margin;mso-height-relative:margin" o:gfxdata="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" strokecolor="#ed7d31 [3205]" strokeweight=".5pt">
                 <v:stroke endarrow="block" joinstyle="miter"/>
@@ -2220,6 +2164,7 @@
       <w:r>
         <w:rPr>
           <w:noProof/>
+          <w:lang w:eastAsia="it-IT"/>
         </w:rPr>
         <mc:AlternateContent>
           <mc:Choice Requires="wps">
@@ -2312,7 +2257,7 @@
               </wp:anchor>
             </w:drawing>
           </mc:Choice>
-          <mc:Fallback>
+          <mc:Fallback xmlns:w16se="http://schemas.microsoft.com/office/word/2015/wordml/symex" xmlns:w16sdtdh="http://schemas.microsoft.com/office/word/2020/wordml/sdtdatahash" xmlns:w16="http://schemas.microsoft.com/office/word/2018/wordml" xmlns:w16cid="http://schemas.microsoft.com/office/word/2016/wordml/cid" xmlns:w16cex="http://schemas.microsoft.com/office/word/2018/wordml/cex" xmlns:am3d="http://schemas.microsoft.com/office/drawing/2017/model3d" xmlns:aink="http://schemas.microsoft.com/office/drawing/2016/ink" xmlns:cx8="http://schemas.microsoft.com/office/drawing/2016/5/14/chartex" xmlns:cx7="http://schemas.microsoft.com/office/drawing/2016/5/13/chartex" xmlns:cx6="http://schemas.microsoft.com/office/drawing/2016/5/12/chartex" xmlns:cx5="http://schemas.microsoft.com/office/drawing/2016/5/11/chartex" xmlns:cx4="http://schemas.microsoft.com/office/drawing/2016/5/10/chartex" xmlns:cx3="http://schemas.microsoft.com/office/drawing/2016/5/9/chartex" xmlns:cx2="http://schemas.microsoft.com/office/drawing/2015/10/21/chartex" xmlns:cx1="http://schemas.microsoft.com/office/drawing/2015/9/8/chartex" xmlns:cx="http://schemas.microsoft.com/office/drawing/2014/chartex">
             <w:pict>
               <v:shape w14:anchorId="33016019" id="Casella di testo 19" o:spid="_x0000_s1035" type="#_x0000_t202" style="position:absolute;margin-left:215.5pt;margin-top:180.4pt;width:21.75pt;height:22.5pt;z-index:251630080;visibility:visible;mso-wrap-style:square;mso-width-percent:0;mso-height-percent:0;mso-wrap-distance-left:9pt;mso-wrap-distance-top:0;mso-wrap-distance-right:9pt;mso-wrap-distance-bottom:0;mso-position-horizontal:absolute;mso-position-horizontal-relative:text;mso-position-vertical:absolute;mso-position-vertical-relative:text;mso-width-percent:0;mso-height-percent:0;mso-width-relative:margin;mso-height-relative:margin;v-text-anchor:top" o:gfxdata="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" filled="f" stroked="f">
                 <v:textbox>
@@ -2349,6 +2294,7 @@
       <w:r>
         <w:rPr>
           <w:noProof/>
+          <w:lang w:eastAsia="it-IT"/>
         </w:rPr>
         <mc:AlternateContent>
           <mc:Choice Requires="wps">
@@ -2409,7 +2355,7 @@
               </wp:anchor>
             </w:drawing>
           </mc:Choice>
-          <mc:Fallback>
+          <mc:Fallback xmlns:w16se="http://schemas.microsoft.com/office/word/2015/wordml/symex" xmlns:w16sdtdh="http://schemas.microsoft.com/office/word/2020/wordml/sdtdatahash" xmlns:w16="http://schemas.microsoft.com/office/word/2018/wordml" xmlns:w16cid="http://schemas.microsoft.com/office/word/2016/wordml/cid" xmlns:w16cex="http://schemas.microsoft.com/office/word/2018/wordml/cex" xmlns:am3d="http://schemas.microsoft.com/office/drawing/2017/model3d" xmlns:aink="http://schemas.microsoft.com/office/drawing/2016/ink" xmlns:cx8="http://schemas.microsoft.com/office/drawing/2016/5/14/chartex" xmlns:cx7="http://schemas.microsoft.com/office/drawing/2016/5/13/chartex" xmlns:cx6="http://schemas.microsoft.com/office/drawing/2016/5/12/chartex" xmlns:cx5="http://schemas.microsoft.com/office/drawing/2016/5/11/chartex" xmlns:cx4="http://schemas.microsoft.com/office/drawing/2016/5/10/chartex" xmlns:cx3="http://schemas.microsoft.com/office/drawing/2016/5/9/chartex" xmlns:cx2="http://schemas.microsoft.com/office/drawing/2015/10/21/chartex" xmlns:cx1="http://schemas.microsoft.com/office/drawing/2015/9/8/chartex" xmlns:cx="http://schemas.microsoft.com/office/drawing/2014/chartex">
             <w:pict>
               <v:oval w14:anchorId="604B10E5" id="Ovale 14" o:spid="_x0000_s1026" style="position:absolute;margin-left:214.8pt;margin-top:179.65pt;width:26.25pt;height:26.25pt;z-index:251617792;visibility:visible;mso-wrap-style:square;mso-wrap-distance-left:9pt;mso-wrap-distance-top:0;mso-wrap-distance-right:9pt;mso-wrap-distance-bottom:0;mso-position-horizontal:absolute;mso-position-horizontal-relative:text;mso-position-vertical:absolute;mso-position-vertical-relative:text;v-text-anchor:middle" o:gfxdata="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" fillcolor="#f3a875 [2165]" strokecolor="#ed7d31 [3205]" strokeweight=".5pt">
                 <v:fill color2="#f09558 [2613]" rotate="t" colors="0 #f7bda4;.5 #f5b195;1 #f8a581" focus="100%" type="gradient">
@@ -2424,6 +2370,7 @@
       <w:r>
         <w:rPr>
           <w:noProof/>
+          <w:lang w:eastAsia="it-IT"/>
         </w:rPr>
         <mc:AlternateContent>
           <mc:Choice Requires="wps">
@@ -2493,7 +2440,7 @@
               </wp:anchor>
             </w:drawing>
           </mc:Choice>
-          <mc:Fallback>
+          <mc:Fallback xmlns:w16se="http://schemas.microsoft.com/office/word/2015/wordml/symex" xmlns:w16sdtdh="http://schemas.microsoft.com/office/word/2020/wordml/sdtdatahash" xmlns:w16="http://schemas.microsoft.com/office/word/2018/wordml" xmlns:w16cid="http://schemas.microsoft.com/office/word/2016/wordml/cid" xmlns:w16cex="http://schemas.microsoft.com/office/word/2018/wordml/cex" xmlns:am3d="http://schemas.microsoft.com/office/drawing/2017/model3d" xmlns:aink="http://schemas.microsoft.com/office/drawing/2016/ink" xmlns:cx8="http://schemas.microsoft.com/office/drawing/2016/5/14/chartex" xmlns:cx7="http://schemas.microsoft.com/office/drawing/2016/5/13/chartex" xmlns:cx6="http://schemas.microsoft.com/office/drawing/2016/5/12/chartex" xmlns:cx5="http://schemas.microsoft.com/office/drawing/2016/5/11/chartex" xmlns:cx4="http://schemas.microsoft.com/office/drawing/2016/5/10/chartex" xmlns:cx3="http://schemas.microsoft.com/office/drawing/2016/5/9/chartex" xmlns:cx2="http://schemas.microsoft.com/office/drawing/2015/10/21/chartex" xmlns:cx1="http://schemas.microsoft.com/office/drawing/2015/9/8/chartex" xmlns:cx="http://schemas.microsoft.com/office/drawing/2014/chartex">
             <w:pict>
               <v:rect w14:anchorId="3E2863FB" id="Rettangolo 2" o:spid="_x0000_s1026" style="position:absolute;margin-left:330.3pt;margin-top:130.9pt;width:141.75pt;height:88.5pt;z-index:251598336;visibility:visible;mso-wrap-style:square;mso-height-percent:0;mso-wrap-distance-left:9pt;mso-wrap-distance-top:0;mso-wrap-distance-right:9pt;mso-wrap-distance-bottom:0;mso-position-horizontal:absolute;mso-position-horizontal-relative:text;mso-position-vertical:absolute;mso-position-vertical-relative:text;mso-height-percent:0;mso-height-relative:margin;v-text-anchor:middle" o:gfxdata="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" filled="f" strokecolor="black [3200]">
                 <v:stroke joinstyle="round"/>
@@ -2505,6 +2452,7 @@
       <w:r>
         <w:rPr>
           <w:noProof/>
+          <w:lang w:eastAsia="it-IT"/>
         </w:rPr>
         <mc:AlternateContent>
           <mc:Choice Requires="wps">
@@ -2584,7 +2532,7 @@
               </wp:anchor>
             </w:drawing>
           </mc:Choice>
-          <mc:Fallback>
+          <mc:Fallback xmlns:w16se="http://schemas.microsoft.com/office/word/2015/wordml/symex" xmlns:w16sdtdh="http://schemas.microsoft.com/office/word/2020/wordml/sdtdatahash" xmlns:w16="http://schemas.microsoft.com/office/word/2018/wordml" xmlns:w16cid="http://schemas.microsoft.com/office/word/2016/wordml/cid" xmlns:w16cex="http://schemas.microsoft.com/office/word/2018/wordml/cex" xmlns:am3d="http://schemas.microsoft.com/office/drawing/2017/model3d" xmlns:aink="http://schemas.microsoft.com/office/drawing/2016/ink" xmlns:cx8="http://schemas.microsoft.com/office/drawing/2016/5/14/chartex" xmlns:cx7="http://schemas.microsoft.com/office/drawing/2016/5/13/chartex" xmlns:cx6="http://schemas.microsoft.com/office/drawing/2016/5/12/chartex" xmlns:cx5="http://schemas.microsoft.com/office/drawing/2016/5/11/chartex" xmlns:cx4="http://schemas.microsoft.com/office/drawing/2016/5/10/chartex" xmlns:cx3="http://schemas.microsoft.com/office/drawing/2016/5/9/chartex" xmlns:cx2="http://schemas.microsoft.com/office/drawing/2015/10/21/chartex" xmlns:cx1="http://schemas.microsoft.com/office/drawing/2015/9/8/chartex" xmlns:cx="http://schemas.microsoft.com/office/drawing/2014/chartex">
             <w:pict>
               <v:shape w14:anchorId="63CB317E" id="Casella di testo 13" o:spid="_x0000_s1036" type="#_x0000_t202" style="position:absolute;margin-left:328.05pt;margin-top:128.65pt;width:39.75pt;height:33pt;z-index:251613696;visibility:visible;mso-wrap-style:square;mso-wrap-distance-left:9pt;mso-wrap-distance-top:0;mso-wrap-distance-right:9pt;mso-wrap-distance-bottom:0;mso-position-horizontal:absolute;mso-position-horizontal-relative:text;mso-position-vertical:absolute;mso-position-vertical-relative:text;v-text-anchor:top" o:gfxdata="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" filled="f" stroked="f">
                 <v:textbox>
@@ -2614,6 +2562,7 @@
       <w:r>
         <w:rPr>
           <w:noProof/>
+          <w:lang w:eastAsia="it-IT"/>
         </w:rPr>
         <mc:AlternateContent>
           <mc:Choice Requires="wps">
@@ -2685,7 +2634,7 @@
               </wp:anchor>
             </w:drawing>
           </mc:Choice>
-          <mc:Fallback>
+          <mc:Fallback xmlns:w16se="http://schemas.microsoft.com/office/word/2015/wordml/symex" xmlns:w16sdtdh="http://schemas.microsoft.com/office/word/2020/wordml/sdtdatahash" xmlns:w16="http://schemas.microsoft.com/office/word/2018/wordml" xmlns:w16cid="http://schemas.microsoft.com/office/word/2016/wordml/cid" xmlns:w16cex="http://schemas.microsoft.com/office/word/2018/wordml/cex" xmlns:am3d="http://schemas.microsoft.com/office/drawing/2017/model3d" xmlns:aink="http://schemas.microsoft.com/office/drawing/2016/ink" xmlns:cx8="http://schemas.microsoft.com/office/drawing/2016/5/14/chartex" xmlns:cx7="http://schemas.microsoft.com/office/drawing/2016/5/13/chartex" xmlns:cx6="http://schemas.microsoft.com/office/drawing/2016/5/12/chartex" xmlns:cx5="http://schemas.microsoft.com/office/drawing/2016/5/11/chartex" xmlns:cx4="http://schemas.microsoft.com/office/drawing/2016/5/10/chartex" xmlns:cx3="http://schemas.microsoft.com/office/drawing/2016/5/9/chartex" xmlns:cx2="http://schemas.microsoft.com/office/drawing/2015/10/21/chartex" xmlns:cx1="http://schemas.microsoft.com/office/drawing/2015/9/8/chartex" xmlns:cx="http://schemas.microsoft.com/office/drawing/2014/chartex">
             <w:pict>
               <v:shape w14:anchorId="5F7D51C1" id="Casella di testo 12" o:spid="_x0000_s1037" type="#_x0000_t202" style="position:absolute;margin-left:117.3pt;margin-top:200.65pt;width:42pt;height:21pt;z-index:251611648;visibility:visible;mso-wrap-style:square;mso-width-percent:0;mso-height-percent:0;mso-wrap-distance-left:9pt;mso-wrap-distance-top:0;mso-wrap-distance-right:9pt;mso-wrap-distance-bottom:0;mso-position-horizontal:absolute;mso-position-horizontal-relative:text;mso-position-vertical:absolute;mso-position-vertical-relative:text;mso-width-percent:0;mso-height-percent:0;mso-width-relative:margin;mso-height-relative:margin;v-text-anchor:top" o:gfxdata="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" filled="f" stroked="f">
                 <v:textbox>
@@ -2701,6 +2650,7 @@
       <w:r>
         <w:rPr>
           <w:noProof/>
+          <w:lang w:eastAsia="it-IT"/>
         </w:rPr>
         <mc:AlternateContent>
           <mc:Choice Requires="wps">
@@ -2774,7 +2724,7 @@
               </wp:anchor>
             </w:drawing>
           </mc:Choice>
-          <mc:Fallback>
+          <mc:Fallback xmlns:w16se="http://schemas.microsoft.com/office/word/2015/wordml/symex" xmlns:w16sdtdh="http://schemas.microsoft.com/office/word/2020/wordml/sdtdatahash" xmlns:w16="http://schemas.microsoft.com/office/word/2018/wordml" xmlns:w16cid="http://schemas.microsoft.com/office/word/2016/wordml/cid" xmlns:w16cex="http://schemas.microsoft.com/office/word/2018/wordml/cex" xmlns:am3d="http://schemas.microsoft.com/office/drawing/2017/model3d" xmlns:aink="http://schemas.microsoft.com/office/drawing/2016/ink" xmlns:cx8="http://schemas.microsoft.com/office/drawing/2016/5/14/chartex" xmlns:cx7="http://schemas.microsoft.com/office/drawing/2016/5/13/chartex" xmlns:cx6="http://schemas.microsoft.com/office/drawing/2016/5/12/chartex" xmlns:cx5="http://schemas.microsoft.com/office/drawing/2016/5/11/chartex" xmlns:cx4="http://schemas.microsoft.com/office/drawing/2016/5/10/chartex" xmlns:cx3="http://schemas.microsoft.com/office/drawing/2016/5/9/chartex" xmlns:cx2="http://schemas.microsoft.com/office/drawing/2015/10/21/chartex" xmlns:cx1="http://schemas.microsoft.com/office/drawing/2015/9/8/chartex" xmlns:cx="http://schemas.microsoft.com/office/drawing/2014/chartex">
             <w:pict>
               <v:oval w14:anchorId="4A5D83DC" id="Ovale 38" o:spid="_x0000_s1038" style="position:absolute;margin-left:48.75pt;margin-top:135pt;width:5.8pt;height:6pt;z-index:251666944;visibility:visible;mso-wrap-style:square;mso-width-percent:0;mso-height-percent:0;mso-wrap-distance-left:9pt;mso-wrap-distance-top:0;mso-wrap-distance-right:9pt;mso-wrap-distance-bottom:0;mso-position-horizontal:absolute;mso-position-horizontal-relative:text;mso-position-vertical:absolute;mso-position-vertical-relative:text;mso-width-percent:0;mso-height-percent:0;mso-width-relative:margin;mso-height-relative:margin;v-text-anchor:middle" o:gfxdata="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" fillcolor="black [3200]" strokecolor="black [1600]" strokeweight="1pt">
                 <v:stroke joinstyle="miter"/>
@@ -2795,6 +2745,7 @@
       <w:r>
         <w:rPr>
           <w:noProof/>
+          <w:lang w:eastAsia="it-IT"/>
         </w:rPr>
         <mc:AlternateContent>
           <mc:Choice Requires="wps">
@@ -2855,7 +2806,7 @@
               </wp:anchor>
             </w:drawing>
           </mc:Choice>
-          <mc:Fallback>
+          <mc:Fallback xmlns:w16se="http://schemas.microsoft.com/office/word/2015/wordml/symex" xmlns:w16sdtdh="http://schemas.microsoft.com/office/word/2020/wordml/sdtdatahash" xmlns:w16="http://schemas.microsoft.com/office/word/2018/wordml" xmlns:w16cid="http://schemas.microsoft.com/office/word/2016/wordml/cid" xmlns:w16cex="http://schemas.microsoft.com/office/word/2018/wordml/cex" xmlns:am3d="http://schemas.microsoft.com/office/drawing/2017/model3d" xmlns:aink="http://schemas.microsoft.com/office/drawing/2016/ink" xmlns:cx8="http://schemas.microsoft.com/office/drawing/2016/5/14/chartex" xmlns:cx7="http://schemas.microsoft.com/office/drawing/2016/5/13/chartex" xmlns:cx6="http://schemas.microsoft.com/office/drawing/2016/5/12/chartex" xmlns:cx5="http://schemas.microsoft.com/office/drawing/2016/5/11/chartex" xmlns:cx4="http://schemas.microsoft.com/office/drawing/2016/5/10/chartex" xmlns:cx3="http://schemas.microsoft.com/office/drawing/2016/5/9/chartex" xmlns:cx2="http://schemas.microsoft.com/office/drawing/2015/10/21/chartex" xmlns:cx1="http://schemas.microsoft.com/office/drawing/2015/9/8/chartex" xmlns:cx="http://schemas.microsoft.com/office/drawing/2014/chartex">
             <w:pict>
               <v:shape w14:anchorId="36C68D01" id="Connettore 2 39" o:spid="_x0000_s1026" type="#_x0000_t32" style="position:absolute;margin-left:52.8pt;margin-top:137.65pt;width:10.5pt;height:8.25pt;z-index:251668992;visibility:visible;mso-wrap-style:square;mso-width-percent:0;mso-height-percent:0;mso-wrap-distance-left:9pt;mso-wrap-distance-top:0;mso-wrap-distance-right:9pt;mso-wrap-distance-bottom:0;mso-position-horizontal:absolute;mso-position-horizontal-relative:text;mso-position-vertical:absolute;mso-position-vertical-relative:text;mso-width-percent:0;mso-height-percent:0;mso-width-relative:margin;mso-height-relative:margin" o:gfxdata="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" strokecolor="black [3200]" strokeweight=".5pt">
                 <v:stroke endarrow="block" joinstyle="miter"/>
@@ -2867,6 +2818,7 @@
       <w:r>
         <w:rPr>
           <w:noProof/>
+          <w:lang w:eastAsia="it-IT"/>
         </w:rPr>
         <mc:AlternateContent>
           <mc:Choice Requires="wps">
@@ -2939,7 +2891,7 @@
               </wp:anchor>
             </w:drawing>
           </mc:Choice>
-          <mc:Fallback>
+          <mc:Fallback xmlns:w16se="http://schemas.microsoft.com/office/word/2015/wordml/symex" xmlns:w16sdtdh="http://schemas.microsoft.com/office/word/2020/wordml/sdtdatahash" xmlns:w16="http://schemas.microsoft.com/office/word/2018/wordml" xmlns:w16cid="http://schemas.microsoft.com/office/word/2016/wordml/cid" xmlns:w16cex="http://schemas.microsoft.com/office/word/2018/wordml/cex" xmlns:am3d="http://schemas.microsoft.com/office/drawing/2017/model3d" xmlns:aink="http://schemas.microsoft.com/office/drawing/2016/ink" xmlns:cx8="http://schemas.microsoft.com/office/drawing/2016/5/14/chartex" xmlns:cx7="http://schemas.microsoft.com/office/drawing/2016/5/13/chartex" xmlns:cx6="http://schemas.microsoft.com/office/drawing/2016/5/12/chartex" xmlns:cx5="http://schemas.microsoft.com/office/drawing/2016/5/11/chartex" xmlns:cx4="http://schemas.microsoft.com/office/drawing/2016/5/10/chartex" xmlns:cx3="http://schemas.microsoft.com/office/drawing/2016/5/9/chartex" xmlns:cx2="http://schemas.microsoft.com/office/drawing/2015/10/21/chartex" xmlns:cx1="http://schemas.microsoft.com/office/drawing/2015/9/8/chartex" xmlns:cx="http://schemas.microsoft.com/office/drawing/2014/chartex">
             <w:pict>
               <v:shape w14:anchorId="323FC9FE" id="Casella di testo 11" o:spid="_x0000_s1039" type="#_x0000_t202" style="position:absolute;margin-left:38.55pt;margin-top:142.15pt;width:33.75pt;height:21.75pt;z-index:251609600;visibility:visible;mso-wrap-style:square;mso-width-percent:0;mso-wrap-distance-left:9pt;mso-wrap-distance-top:0;mso-wrap-distance-right:9pt;mso-wrap-distance-bottom:0;mso-position-horizontal:absolute;mso-position-horizontal-relative:text;mso-position-vertical:absolute;mso-position-vertical-relative:text;mso-width-percent:0;mso-width-relative:margin;v-text-anchor:top" o:gfxdata="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" filled="f" stroked="f">
                 <v:textbox>
@@ -2959,6 +2911,7 @@
       <w:r>
         <w:rPr>
           <w:noProof/>
+          <w:lang w:eastAsia="it-IT"/>
         </w:rPr>
         <mc:AlternateContent>
           <mc:Choice Requires="wps">
@@ -3031,7 +2984,7 @@
               </wp:anchor>
             </w:drawing>
           </mc:Choice>
-          <mc:Fallback>
+          <mc:Fallback xmlns:w16se="http://schemas.microsoft.com/office/word/2015/wordml/symex" xmlns:w16sdtdh="http://schemas.microsoft.com/office/word/2020/wordml/sdtdatahash" xmlns:w16="http://schemas.microsoft.com/office/word/2018/wordml" xmlns:w16cid="http://schemas.microsoft.com/office/word/2016/wordml/cid" xmlns:w16cex="http://schemas.microsoft.com/office/word/2018/wordml/cex" xmlns:am3d="http://schemas.microsoft.com/office/drawing/2017/model3d" xmlns:aink="http://schemas.microsoft.com/office/drawing/2016/ink" xmlns:cx8="http://schemas.microsoft.com/office/drawing/2016/5/14/chartex" xmlns:cx7="http://schemas.microsoft.com/office/drawing/2016/5/13/chartex" xmlns:cx6="http://schemas.microsoft.com/office/drawing/2016/5/12/chartex" xmlns:cx5="http://schemas.microsoft.com/office/drawing/2016/5/11/chartex" xmlns:cx4="http://schemas.microsoft.com/office/drawing/2016/5/10/chartex" xmlns:cx3="http://schemas.microsoft.com/office/drawing/2016/5/9/chartex" xmlns:cx2="http://schemas.microsoft.com/office/drawing/2015/10/21/chartex" xmlns:cx1="http://schemas.microsoft.com/office/drawing/2015/9/8/chartex" xmlns:cx="http://schemas.microsoft.com/office/drawing/2014/chartex">
             <w:pict>
               <v:rect w14:anchorId="4FE3871F" id="Rettangolo 9" o:spid="_x0000_s1026" style="position:absolute;margin-left:41.55pt;margin-top:145.15pt;width:126.75pt;height:39pt;z-index:251607552;visibility:visible;mso-wrap-style:square;mso-width-percent:0;mso-height-percent:0;mso-wrap-distance-left:9pt;mso-wrap-distance-top:0;mso-wrap-distance-right:9pt;mso-wrap-distance-bottom:0;mso-position-horizontal:absolute;mso-position-horizontal-relative:text;mso-position-vertical:absolute;mso-position-vertical-relative:text;mso-width-percent:0;mso-height-percent:0;mso-width-relative:margin;mso-height-relative:margin;v-text-anchor:middle" o:gfxdata="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" filled="f" strokecolor="black [3200]">
                 <v:stroke joinstyle="round"/>
@@ -3043,6 +2996,7 @@
       <w:r>
         <w:rPr>
           <w:noProof/>
+          <w:lang w:eastAsia="it-IT"/>
         </w:rPr>
         <mc:AlternateContent>
           <mc:Choice Requires="wps">
@@ -3122,7 +3076,7 @@
               </wp:anchor>
             </w:drawing>
           </mc:Choice>
-          <mc:Fallback>
+          <mc:Fallback xmlns:w16se="http://schemas.microsoft.com/office/word/2015/wordml/symex" xmlns:w16sdtdh="http://schemas.microsoft.com/office/word/2020/wordml/sdtdatahash" xmlns:w16="http://schemas.microsoft.com/office/word/2018/wordml" xmlns:w16cid="http://schemas.microsoft.com/office/word/2016/wordml/cid" xmlns:w16cex="http://schemas.microsoft.com/office/word/2018/wordml/cex" xmlns:am3d="http://schemas.microsoft.com/office/drawing/2017/model3d" xmlns:aink="http://schemas.microsoft.com/office/drawing/2016/ink" xmlns:cx8="http://schemas.microsoft.com/office/drawing/2016/5/14/chartex" xmlns:cx7="http://schemas.microsoft.com/office/drawing/2016/5/13/chartex" xmlns:cx6="http://schemas.microsoft.com/office/drawing/2016/5/12/chartex" xmlns:cx5="http://schemas.microsoft.com/office/drawing/2016/5/11/chartex" xmlns:cx4="http://schemas.microsoft.com/office/drawing/2016/5/10/chartex" xmlns:cx3="http://schemas.microsoft.com/office/drawing/2016/5/9/chartex" xmlns:cx2="http://schemas.microsoft.com/office/drawing/2015/10/21/chartex" xmlns:cx1="http://schemas.microsoft.com/office/drawing/2015/9/8/chartex" xmlns:cx="http://schemas.microsoft.com/office/drawing/2014/chartex">
             <w:pict>
               <v:shape w14:anchorId="65919B11" id="Casella di testo 8" o:spid="_x0000_s1040" type="#_x0000_t202" style="position:absolute;margin-left:9.3pt;margin-top:103.9pt;width:21.75pt;height:23.25pt;z-index:251605504;visibility:visible;mso-wrap-style:square;mso-wrap-distance-left:9pt;mso-wrap-distance-top:0;mso-wrap-distance-right:9pt;mso-wrap-distance-bottom:0;mso-position-horizontal:absolute;mso-position-horizontal-relative:text;mso-position-vertical:absolute;mso-position-vertical-relative:text;v-text-anchor:top" o:gfxdata="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" filled="f" stroked="f">
                 <v:textbox>
@@ -3152,6 +3106,7 @@
       <w:r>
         <w:rPr>
           <w:noProof/>
+          <w:lang w:eastAsia="it-IT"/>
         </w:rPr>
         <mc:AlternateContent>
           <mc:Choice Requires="wps">
@@ -3209,7 +3164,7 @@
               </wp:anchor>
             </w:drawing>
           </mc:Choice>
-          <mc:Fallback>
+          <mc:Fallback xmlns:w16se="http://schemas.microsoft.com/office/word/2015/wordml/symex" xmlns:w16sdtdh="http://schemas.microsoft.com/office/word/2020/wordml/sdtdatahash" xmlns:w16="http://schemas.microsoft.com/office/word/2018/wordml" xmlns:w16cid="http://schemas.microsoft.com/office/word/2016/wordml/cid" xmlns:w16cex="http://schemas.microsoft.com/office/word/2018/wordml/cex" xmlns:am3d="http://schemas.microsoft.com/office/drawing/2017/model3d" xmlns:aink="http://schemas.microsoft.com/office/drawing/2016/ink" xmlns:cx8="http://schemas.microsoft.com/office/drawing/2016/5/14/chartex" xmlns:cx7="http://schemas.microsoft.com/office/drawing/2016/5/13/chartex" xmlns:cx6="http://schemas.microsoft.com/office/drawing/2016/5/12/chartex" xmlns:cx5="http://schemas.microsoft.com/office/drawing/2016/5/11/chartex" xmlns:cx4="http://schemas.microsoft.com/office/drawing/2016/5/10/chartex" xmlns:cx3="http://schemas.microsoft.com/office/drawing/2016/5/9/chartex" xmlns:cx2="http://schemas.microsoft.com/office/drawing/2015/10/21/chartex" xmlns:cx1="http://schemas.microsoft.com/office/drawing/2015/9/8/chartex" xmlns:cx="http://schemas.microsoft.com/office/drawing/2014/chartex">
             <w:pict>
               <v:line w14:anchorId="3F85E376" id="Connettore diritto 27" o:spid="_x0000_s1026" style="position:absolute;z-index:251654656;visibility:visible;mso-wrap-style:square;mso-width-percent:0;mso-height-percent:0;mso-wrap-distance-left:9pt;mso-wrap-distance-top:0;mso-wrap-distance-right:9pt;mso-wrap-distance-bottom:0;mso-position-horizontal:absolute;mso-position-horizontal-relative:text;mso-position-vertical:absolute;mso-position-vertical-relative:text;mso-width-percent:0;mso-height-percent:0;mso-width-relative:margin;mso-height-relative:margin" from="23.55pt,106.9pt" to="183.3pt,107.65pt" o:gfxdata="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" strokecolor="black [3200]" strokeweight=".5pt">
                 <v:stroke joinstyle="miter"/>
@@ -3221,6 +3176,7 @@
       <w:r>
         <w:rPr>
           <w:noProof/>
+          <w:lang w:eastAsia="it-IT"/>
         </w:rPr>
         <mc:AlternateContent>
           <mc:Choice Requires="wps">
@@ -3293,7 +3249,7 @@
               </wp:anchor>
             </w:drawing>
           </mc:Choice>
-          <mc:Fallback>
+          <mc:Fallback xmlns:w16se="http://schemas.microsoft.com/office/word/2015/wordml/symex" xmlns:w16sdtdh="http://schemas.microsoft.com/office/word/2020/wordml/sdtdatahash" xmlns:w16="http://schemas.microsoft.com/office/word/2018/wordml" xmlns:w16cid="http://schemas.microsoft.com/office/word/2016/wordml/cid" xmlns:w16cex="http://schemas.microsoft.com/office/word/2018/wordml/cex" xmlns:am3d="http://schemas.microsoft.com/office/drawing/2017/model3d" xmlns:aink="http://schemas.microsoft.com/office/drawing/2016/ink" xmlns:cx8="http://schemas.microsoft.com/office/drawing/2016/5/14/chartex" xmlns:cx7="http://schemas.microsoft.com/office/drawing/2016/5/13/chartex" xmlns:cx6="http://schemas.microsoft.com/office/drawing/2016/5/12/chartex" xmlns:cx5="http://schemas.microsoft.com/office/drawing/2016/5/11/chartex" xmlns:cx4="http://schemas.microsoft.com/office/drawing/2016/5/10/chartex" xmlns:cx3="http://schemas.microsoft.com/office/drawing/2016/5/9/chartex" xmlns:cx2="http://schemas.microsoft.com/office/drawing/2015/10/21/chartex" xmlns:cx1="http://schemas.microsoft.com/office/drawing/2015/9/8/chartex" xmlns:cx="http://schemas.microsoft.com/office/drawing/2014/chartex">
             <w:pict>
               <v:rect w14:anchorId="632D4147" id="Rettangolo 5" o:spid="_x0000_s1026" style="position:absolute;margin-left:37.05pt;margin-top:31.15pt;width:2in;height:60.75pt;z-index:251600384;visibility:visible;mso-wrap-style:square;mso-width-percent:0;mso-height-percent:0;mso-wrap-distance-left:9pt;mso-wrap-distance-top:0;mso-wrap-distance-right:9pt;mso-wrap-distance-bottom:0;mso-position-horizontal:absolute;mso-position-horizontal-relative:text;mso-position-vertical:absolute;mso-position-vertical-relative:text;mso-width-percent:0;mso-height-percent:0;mso-width-relative:margin;mso-height-relative:margin;v-text-anchor:middle" o:gfxdata="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" filled="f" strokecolor="black [3200]">
                 <v:stroke joinstyle="round"/>
@@ -3305,6 +3261,7 @@
       <w:r>
         <w:rPr>
           <w:noProof/>
+          <w:lang w:eastAsia="it-IT"/>
         </w:rPr>
         <mc:AlternateContent>
           <mc:Choice Requires="wps">
@@ -3384,7 +3341,7 @@
               </wp:anchor>
             </w:drawing>
           </mc:Choice>
-          <mc:Fallback>
+          <mc:Fallback xmlns:w16se="http://schemas.microsoft.com/office/word/2015/wordml/symex" xmlns:w16sdtdh="http://schemas.microsoft.com/office/word/2020/wordml/sdtdatahash" xmlns:w16="http://schemas.microsoft.com/office/word/2018/wordml" xmlns:w16cid="http://schemas.microsoft.com/office/word/2016/wordml/cid" xmlns:w16cex="http://schemas.microsoft.com/office/word/2018/wordml/cex" xmlns:am3d="http://schemas.microsoft.com/office/drawing/2017/model3d" xmlns:aink="http://schemas.microsoft.com/office/drawing/2016/ink" xmlns:cx8="http://schemas.microsoft.com/office/drawing/2016/5/14/chartex" xmlns:cx7="http://schemas.microsoft.com/office/drawing/2016/5/13/chartex" xmlns:cx6="http://schemas.microsoft.com/office/drawing/2016/5/12/chartex" xmlns:cx5="http://schemas.microsoft.com/office/drawing/2016/5/11/chartex" xmlns:cx4="http://schemas.microsoft.com/office/drawing/2016/5/10/chartex" xmlns:cx3="http://schemas.microsoft.com/office/drawing/2016/5/9/chartex" xmlns:cx2="http://schemas.microsoft.com/office/drawing/2015/10/21/chartex" xmlns:cx1="http://schemas.microsoft.com/office/drawing/2015/9/8/chartex" xmlns:cx="http://schemas.microsoft.com/office/drawing/2014/chartex">
             <w:pict>
               <v:shape w14:anchorId="0F6881CC" id="Casella di testo 7" o:spid="_x0000_s1041" type="#_x0000_t202" style="position:absolute;margin-left:32.55pt;margin-top:26.65pt;width:30pt;height:27.75pt;z-index:251603456;visibility:visible;mso-wrap-style:square;mso-wrap-distance-left:9pt;mso-wrap-distance-top:0;mso-wrap-distance-right:9pt;mso-wrap-distance-bottom:0;mso-position-horizontal:absolute;mso-position-horizontal-relative:text;mso-position-vertical:absolute;mso-position-vertical-relative:text;v-text-anchor:top" o:gfxdata="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" filled="f" stroked="f">
                 <v:textbox>
@@ -3414,6 +3371,7 @@
       <w:r>
         <w:rPr>
           <w:noProof/>
+          <w:lang w:eastAsia="it-IT"/>
         </w:rPr>
         <mc:AlternateContent>
           <mc:Choice Requires="wps">
@@ -3478,7 +3436,7 @@
               </wp:anchor>
             </w:drawing>
           </mc:Choice>
-          <mc:Fallback>
+          <mc:Fallback xmlns:w16se="http://schemas.microsoft.com/office/word/2015/wordml/symex" xmlns:w16sdtdh="http://schemas.microsoft.com/office/word/2020/wordml/sdtdatahash" xmlns:w16="http://schemas.microsoft.com/office/word/2018/wordml" xmlns:w16cid="http://schemas.microsoft.com/office/word/2016/wordml/cid" xmlns:w16cex="http://schemas.microsoft.com/office/word/2018/wordml/cex" xmlns:am3d="http://schemas.microsoft.com/office/drawing/2017/model3d" xmlns:aink="http://schemas.microsoft.com/office/drawing/2016/ink" xmlns:cx8="http://schemas.microsoft.com/office/drawing/2016/5/14/chartex" xmlns:cx7="http://schemas.microsoft.com/office/drawing/2016/5/13/chartex" xmlns:cx6="http://schemas.microsoft.com/office/drawing/2016/5/12/chartex" xmlns:cx5="http://schemas.microsoft.com/office/drawing/2016/5/11/chartex" xmlns:cx4="http://schemas.microsoft.com/office/drawing/2016/5/10/chartex" xmlns:cx3="http://schemas.microsoft.com/office/drawing/2016/5/9/chartex" xmlns:cx2="http://schemas.microsoft.com/office/drawing/2015/10/21/chartex" xmlns:cx1="http://schemas.microsoft.com/office/drawing/2015/9/8/chartex" xmlns:cx="http://schemas.microsoft.com/office/drawing/2014/chartex">
             <w:pict>
               <v:oval w14:anchorId="57305297" id="Ovale 23" o:spid="_x0000_s1026" style="position:absolute;margin-left:22.8pt;margin-top:28.15pt;width:5.8pt;height:6pt;z-index:251636224;visibility:visible;mso-wrap-style:square;mso-width-percent:0;mso-height-percent:0;mso-wrap-distance-left:9pt;mso-wrap-distance-top:0;mso-wrap-distance-right:9pt;mso-wrap-distance-bottom:0;mso-position-horizontal:absolute;mso-position-horizontal-relative:text;mso-position-vertical:absolute;mso-position-vertical-relative:text;mso-width-percent:0;mso-height-percent:0;mso-width-relative:margin;mso-height-relative:margin;v-text-anchor:middle" o:gfxdata="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" fillcolor="black [3200]" strokecolor="black [1600]" strokeweight="1pt">
                 <v:stroke joinstyle="miter"/>
@@ -3490,6 +3448,7 @@
       <w:r>
         <w:rPr>
           <w:noProof/>
+          <w:lang w:eastAsia="it-IT"/>
         </w:rPr>
         <mc:AlternateContent>
           <mc:Choice Requires="wps">
@@ -3550,7 +3509,7 @@
               </wp:anchor>
             </w:drawing>
           </mc:Choice>
-          <mc:Fallback>
+          <mc:Fallback xmlns:w16se="http://schemas.microsoft.com/office/word/2015/wordml/symex" xmlns:w16sdtdh="http://schemas.microsoft.com/office/word/2020/wordml/sdtdatahash" xmlns:w16="http://schemas.microsoft.com/office/word/2018/wordml" xmlns:w16cid="http://schemas.microsoft.com/office/word/2016/wordml/cid" xmlns:w16cex="http://schemas.microsoft.com/office/word/2018/wordml/cex" xmlns:am3d="http://schemas.microsoft.com/office/drawing/2017/model3d" xmlns:aink="http://schemas.microsoft.com/office/drawing/2016/ink" xmlns:cx8="http://schemas.microsoft.com/office/drawing/2016/5/14/chartex" xmlns:cx7="http://schemas.microsoft.com/office/drawing/2016/5/13/chartex" xmlns:cx6="http://schemas.microsoft.com/office/drawing/2016/5/12/chartex" xmlns:cx5="http://schemas.microsoft.com/office/drawing/2016/5/11/chartex" xmlns:cx4="http://schemas.microsoft.com/office/drawing/2016/5/10/chartex" xmlns:cx3="http://schemas.microsoft.com/office/drawing/2016/5/9/chartex" xmlns:cx2="http://schemas.microsoft.com/office/drawing/2015/10/21/chartex" xmlns:cx1="http://schemas.microsoft.com/office/drawing/2015/9/8/chartex" xmlns:cx="http://schemas.microsoft.com/office/drawing/2014/chartex">
             <w:pict>
               <v:shape w14:anchorId="15D93AEA" id="Connettore 2 25" o:spid="_x0000_s1026" type="#_x0000_t32" style="position:absolute;margin-left:27.3pt;margin-top:31.1pt;width:9.75pt;height:7.5pt;z-index:251642368;visibility:visible;mso-wrap-style:square;mso-width-percent:0;mso-height-percent:0;mso-wrap-distance-left:9pt;mso-wrap-distance-top:0;mso-wrap-distance-right:9pt;mso-wrap-distance-bottom:0;mso-position-horizontal:absolute;mso-position-horizontal-relative:text;mso-position-vertical:absolute;mso-position-vertical-relative:text;mso-width-percent:0;mso-height-percent:0;mso-width-relative:margin;mso-height-relative:margin" o:gfxdata="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" strokecolor="black [3200]" strokeweight=".5pt">
                 <v:stroke endarrow="block" joinstyle="miter"/>
@@ -3562,6 +3521,7 @@
       <w:r>
         <w:rPr>
           <w:noProof/>
+          <w:lang w:eastAsia="it-IT"/>
         </w:rPr>
         <mc:AlternateContent>
           <mc:Choice Requires="wps">
@@ -3620,7 +3580,7 @@
               </wp:anchor>
             </w:drawing>
           </mc:Choice>
-          <mc:Fallback>
+          <mc:Fallback xmlns:w16se="http://schemas.microsoft.com/office/word/2015/wordml/symex" xmlns:w16sdtdh="http://schemas.microsoft.com/office/word/2020/wordml/sdtdatahash" xmlns:w16="http://schemas.microsoft.com/office/word/2018/wordml" xmlns:w16cid="http://schemas.microsoft.com/office/word/2016/wordml/cid" xmlns:w16cex="http://schemas.microsoft.com/office/word/2018/wordml/cex" xmlns:am3d="http://schemas.microsoft.com/office/drawing/2017/model3d" xmlns:aink="http://schemas.microsoft.com/office/drawing/2016/ink" xmlns:cx8="http://schemas.microsoft.com/office/drawing/2016/5/14/chartex" xmlns:cx7="http://schemas.microsoft.com/office/drawing/2016/5/13/chartex" xmlns:cx6="http://schemas.microsoft.com/office/drawing/2016/5/12/chartex" xmlns:cx5="http://schemas.microsoft.com/office/drawing/2016/5/11/chartex" xmlns:cx4="http://schemas.microsoft.com/office/drawing/2016/5/10/chartex" xmlns:cx3="http://schemas.microsoft.com/office/drawing/2016/5/9/chartex" xmlns:cx2="http://schemas.microsoft.com/office/drawing/2015/10/21/chartex" xmlns:cx1="http://schemas.microsoft.com/office/drawing/2015/9/8/chartex" xmlns:cx="http://schemas.microsoft.com/office/drawing/2014/chartex">
             <w:pict>
               <v:oval w14:anchorId="58016BBA" id="Ovale 50" o:spid="_x0000_s1026" style="position:absolute;margin-left:47.25pt;margin-top:-.75pt;width:6pt;height:6pt;z-index:251673088;visibility:visible;mso-wrap-style:square;mso-wrap-distance-left:9pt;mso-wrap-distance-top:0;mso-wrap-distance-right:9pt;mso-wrap-distance-bottom:0;mso-position-horizontal:absolute;mso-position-horizontal-relative:text;mso-position-vertical:absolute;mso-position-vertical-relative:text;v-text-anchor:middle" o:gfxdata="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" fillcolor="black [3200]" strokecolor="black [1600]" strokeweight="1pt">
                 <v:stroke joinstyle="miter"/>
@@ -3632,6 +3592,7 @@
       <w:r>
         <w:rPr>
           <w:noProof/>
+          <w:lang w:eastAsia="it-IT"/>
         </w:rPr>
         <mc:AlternateContent>
           <mc:Choice Requires="wps">
@@ -3692,7 +3653,7 @@
               </wp:anchor>
             </w:drawing>
           </mc:Choice>
-          <mc:Fallback>
+          <mc:Fallback xmlns:w16se="http://schemas.microsoft.com/office/word/2015/wordml/symex" xmlns:w16sdtdh="http://schemas.microsoft.com/office/word/2020/wordml/sdtdatahash" xmlns:w16="http://schemas.microsoft.com/office/word/2018/wordml" xmlns:w16cid="http://schemas.microsoft.com/office/word/2016/wordml/cid" xmlns:w16cex="http://schemas.microsoft.com/office/word/2018/wordml/cex" xmlns:am3d="http://schemas.microsoft.com/office/drawing/2017/model3d" xmlns:aink="http://schemas.microsoft.com/office/drawing/2016/ink" xmlns:cx8="http://schemas.microsoft.com/office/drawing/2016/5/14/chartex" xmlns:cx7="http://schemas.microsoft.com/office/drawing/2016/5/13/chartex" xmlns:cx6="http://schemas.microsoft.com/office/drawing/2016/5/12/chartex" xmlns:cx5="http://schemas.microsoft.com/office/drawing/2016/5/11/chartex" xmlns:cx4="http://schemas.microsoft.com/office/drawing/2016/5/10/chartex" xmlns:cx3="http://schemas.microsoft.com/office/drawing/2016/5/9/chartex" xmlns:cx2="http://schemas.microsoft.com/office/drawing/2015/10/21/chartex" xmlns:cx1="http://schemas.microsoft.com/office/drawing/2015/9/8/chartex" xmlns:cx="http://schemas.microsoft.com/office/drawing/2014/chartex">
             <w:pict>
               <v:shape w14:anchorId="77D9BC91" id="Connettore 2 49" o:spid="_x0000_s1026" type="#_x0000_t32" style="position:absolute;margin-left:50.55pt;margin-top:1.9pt;width:9pt;height:9pt;z-index:251671040;visibility:visible;mso-wrap-style:square;mso-width-percent:0;mso-height-percent:0;mso-wrap-distance-left:9pt;mso-wrap-distance-top:0;mso-wrap-distance-right:9pt;mso-wrap-distance-bottom:0;mso-position-horizontal:absolute;mso-position-horizontal-relative:margin;mso-position-vertical:absolute;mso-position-vertical-relative:text;mso-width-percent:0;mso-height-percent:0;mso-width-relative:margin;mso-height-relative:margin" o:gfxdata="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" strokecolor="black [3200]" strokeweight=".5pt">
                 <v:stroke endarrow="block" joinstyle="miter"/>
@@ -3705,6 +3666,7 @@
       <w:r>
         <w:rPr>
           <w:noProof/>
+          <w:lang w:eastAsia="it-IT"/>
         </w:rPr>
         <mc:AlternateContent>
           <mc:Choice Requires="wps">
@@ -3776,7 +3738,7 @@
               </wp:anchor>
             </w:drawing>
           </mc:Choice>
-          <mc:Fallback>
+          <mc:Fallback xmlns:w16se="http://schemas.microsoft.com/office/word/2015/wordml/symex" xmlns:w16sdtdh="http://schemas.microsoft.com/office/word/2020/wordml/sdtdatahash" xmlns:w16="http://schemas.microsoft.com/office/word/2018/wordml" xmlns:w16cid="http://schemas.microsoft.com/office/word/2016/wordml/cid" xmlns:w16cex="http://schemas.microsoft.com/office/word/2018/wordml/cex" xmlns:am3d="http://schemas.microsoft.com/office/drawing/2017/model3d" xmlns:aink="http://schemas.microsoft.com/office/drawing/2016/ink" xmlns:cx8="http://schemas.microsoft.com/office/drawing/2016/5/14/chartex" xmlns:cx7="http://schemas.microsoft.com/office/drawing/2016/5/13/chartex" xmlns:cx6="http://schemas.microsoft.com/office/drawing/2016/5/12/chartex" xmlns:cx5="http://schemas.microsoft.com/office/drawing/2016/5/11/chartex" xmlns:cx4="http://schemas.microsoft.com/office/drawing/2016/5/10/chartex" xmlns:cx3="http://schemas.microsoft.com/office/drawing/2016/5/9/chartex" xmlns:cx2="http://schemas.microsoft.com/office/drawing/2015/10/21/chartex" xmlns:cx1="http://schemas.microsoft.com/office/drawing/2015/9/8/chartex" xmlns:cx="http://schemas.microsoft.com/office/drawing/2014/chartex">
             <w:pict>
               <v:shape w14:anchorId="54F304FE" id="Casella di testo 6" o:spid="_x0000_s1042" type="#_x0000_t202" style="position:absolute;margin-left:143.55pt;margin-top:26.6pt;width:30pt;height:23.25pt;z-index:251601408;visibility:visible;mso-wrap-style:square;mso-width-percent:0;mso-height-percent:0;mso-wrap-distance-left:9pt;mso-wrap-distance-top:0;mso-wrap-distance-right:9pt;mso-wrap-distance-bottom:0;mso-position-horizontal:absolute;mso-position-horizontal-relative:text;mso-position-vertical:absolute;mso-position-vertical-relative:text;mso-width-percent:0;mso-height-percent:0;mso-width-relative:margin;mso-height-relative:margin;v-text-anchor:top" o:gfxdata="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" filled="f" stroked="f">
                 <v:textbox>
@@ -3792,6 +3754,7 @@
       <w:r>
         <w:rPr>
           <w:noProof/>
+          <w:lang w:eastAsia="it-IT"/>
         </w:rPr>
         <mc:AlternateContent>
           <mc:Choice Requires="wps">
@@ -3861,7 +3824,7 @@
               </wp:anchor>
             </w:drawing>
           </mc:Choice>
-          <mc:Fallback>
+          <mc:Fallback xmlns:w16se="http://schemas.microsoft.com/office/word/2015/wordml/symex" xmlns:w16sdtdh="http://schemas.microsoft.com/office/word/2020/wordml/sdtdatahash" xmlns:w16="http://schemas.microsoft.com/office/word/2018/wordml" xmlns:w16cid="http://schemas.microsoft.com/office/word/2016/wordml/cid" xmlns:w16cex="http://schemas.microsoft.com/office/word/2018/wordml/cex" xmlns:am3d="http://schemas.microsoft.com/office/drawing/2017/model3d" xmlns:aink="http://schemas.microsoft.com/office/drawing/2016/ink" xmlns:cx8="http://schemas.microsoft.com/office/drawing/2016/5/14/chartex" xmlns:cx7="http://schemas.microsoft.com/office/drawing/2016/5/13/chartex" xmlns:cx6="http://schemas.microsoft.com/office/drawing/2016/5/12/chartex" xmlns:cx5="http://schemas.microsoft.com/office/drawing/2016/5/11/chartex" xmlns:cx4="http://schemas.microsoft.com/office/drawing/2016/5/10/chartex" xmlns:cx3="http://schemas.microsoft.com/office/drawing/2016/5/9/chartex" xmlns:cx2="http://schemas.microsoft.com/office/drawing/2015/10/21/chartex" xmlns:cx1="http://schemas.microsoft.com/office/drawing/2015/9/8/chartex" xmlns:cx="http://schemas.microsoft.com/office/drawing/2014/chartex">
             <w:pict>
               <v:rect w14:anchorId="1B394605" id="Rettangolo 1" o:spid="_x0000_s1026" style="position:absolute;margin-left:10.8pt;margin-top:11.65pt;width:182.25pt;height:252pt;z-index:251643392;visibility:visible;mso-wrap-style:square;mso-width-percent:0;mso-wrap-distance-left:9pt;mso-wrap-distance-top:0;mso-wrap-distance-right:9pt;mso-wrap-distance-bottom:0;mso-position-horizontal:absolute;mso-position-horizontal-relative:text;mso-position-vertical:absolute;mso-position-vertical-relative:text;mso-width-percent:0;mso-width-relative:margin;v-text-anchor:middle" o:gfxdata="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" filled="f" strokecolor="black [3200]">
                 <v:stroke joinstyle="round"/>
@@ -3873,6 +3836,7 @@
       <w:r>
         <w:rPr>
           <w:noProof/>
+          <w:lang w:eastAsia="it-IT"/>
         </w:rPr>
         <mc:AlternateContent>
           <mc:Choice Requires="wps">
@@ -3958,7 +3922,7 @@
               </wp:anchor>
             </w:drawing>
           </mc:Choice>
-          <mc:Fallback>
+          <mc:Fallback xmlns:w16se="http://schemas.microsoft.com/office/word/2015/wordml/symex" xmlns:w16sdtdh="http://schemas.microsoft.com/office/word/2020/wordml/sdtdatahash" xmlns:w16="http://schemas.microsoft.com/office/word/2018/wordml" xmlns:w16cid="http://schemas.microsoft.com/office/word/2016/wordml/cid" xmlns:w16cex="http://schemas.microsoft.com/office/word/2018/wordml/cex" xmlns:am3d="http://schemas.microsoft.com/office/drawing/2017/model3d" xmlns:aink="http://schemas.microsoft.com/office/drawing/2016/ink" xmlns:cx8="http://schemas.microsoft.com/office/drawing/2016/5/14/chartex" xmlns:cx7="http://schemas.microsoft.com/office/drawing/2016/5/13/chartex" xmlns:cx6="http://schemas.microsoft.com/office/drawing/2016/5/12/chartex" xmlns:cx5="http://schemas.microsoft.com/office/drawing/2016/5/11/chartex" xmlns:cx4="http://schemas.microsoft.com/office/drawing/2016/5/10/chartex" xmlns:cx3="http://schemas.microsoft.com/office/drawing/2016/5/9/chartex" xmlns:cx2="http://schemas.microsoft.com/office/drawing/2015/10/21/chartex" xmlns:cx1="http://schemas.microsoft.com/office/drawing/2015/9/8/chartex" xmlns:cx="http://schemas.microsoft.com/office/drawing/2014/chartex">
             <w:pict>
               <v:shape w14:anchorId="2654721D" id="Casella di testo 4" o:spid="_x0000_s1043" type="#_x0000_t202" style="position:absolute;margin-left:8.55pt;margin-top:-8.6pt;width:28.5pt;height:22.5pt;z-index:251644416;visibility:visible;mso-wrap-style:square;mso-width-percent:0;mso-height-percent:0;mso-wrap-distance-left:9pt;mso-wrap-distance-top:0;mso-wrap-distance-right:9pt;mso-wrap-distance-bottom:0;mso-position-horizontal:absolute;mso-position-horizontal-relative:text;mso-position-vertical:absolute;mso-position-vertical-relative:text;mso-width-percent:0;mso-height-percent:0;mso-width-relative:margin;mso-height-relative:margin;v-text-anchor:top" o:gfxdata="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" filled="f" stroked="f">
                 <v:textbox>
@@ -3997,7 +3961,7 @@
 </file>
 
 <file path=word/styles.xml><?xml version="1.0" encoding="utf-8"?>
-<w:styles xmlns:mc="http://schemas.openxmlformats.org/markup-compatibility/2006" xmlns:r="http://schemas.openxmlformats.org/officeDocument/2006/relationships" xmlns:w="http://schemas.openxmlformats.org/wordprocessingml/2006/main" xmlns:w14="http://schemas.microsoft.com/office/word/2010/wordml" xmlns:w15="http://schemas.microsoft.com/office/word/2012/wordml" xmlns:w16cex="http://schemas.microsoft.com/office/word/2018/wordml/cex" xmlns:w16cid="http://schemas.microsoft.com/office/word/2016/wordml/cid" xmlns:w16="http://schemas.microsoft.com/office/word/2018/wordml" xmlns:w16sdtdh="http://schemas.microsoft.com/office/word/2020/wordml/sdtdatahash" xmlns:w16se="http://schemas.microsoft.com/office/word/2015/wordml/symex" mc:Ignorable="w14 w15 w16se w16cid w16 w16cex w16sdtdh">
+<w:styles xmlns:mc="http://schemas.openxmlformats.org/markup-compatibility/2006" xmlns:r="http://schemas.openxmlformats.org/officeDocument/2006/relationships" xmlns:w="http://schemas.openxmlformats.org/wordprocessingml/2006/main" xmlns:w14="http://schemas.microsoft.com/office/word/2010/wordml" xmlns:w15="http://schemas.microsoft.com/office/word/2012/wordml" mc:Ignorable="w14 w15">
   <w:docDefaults>
     <w:rPrDefault>
       <w:rPr>
@@ -4013,7 +3977,7 @@
       </w:pPr>
     </w:pPrDefault>
   </w:docDefaults>
-  <w:latentStyles w:defLockedState="0" w:defUIPriority="99" w:defSemiHidden="0" w:defUnhideWhenUsed="0" w:defQFormat="0" w:count="376">
+  <w:latentStyles w:defLockedState="0" w:defUIPriority="99" w:defSemiHidden="0" w:defUnhideWhenUsed="0" w:defQFormat="0" w:count="371">
     <w:lsdException w:name="Normal" w:uiPriority="0" w:qFormat="1"/>
     <w:lsdException w:name="heading 1" w:uiPriority="9" w:qFormat="1"/>
     <w:lsdException w:name="heading 2" w:semiHidden="1" w:uiPriority="9" w:unhideWhenUsed="1" w:qFormat="1"/>
@@ -4385,11 +4349,6 @@
     <w:lsdException w:name="List Table 5 Dark Accent 6" w:uiPriority="50"/>
     <w:lsdException w:name="List Table 6 Colorful Accent 6" w:uiPriority="51"/>
     <w:lsdException w:name="List Table 7 Colorful Accent 6" w:uiPriority="52"/>
-    <w:lsdException w:name="Mention" w:semiHidden="1" w:unhideWhenUsed="1"/>
-    <w:lsdException w:name="Smart Hyperlink" w:semiHidden="1" w:unhideWhenUsed="1"/>
-    <w:lsdException w:name="Hashtag" w:semiHidden="1" w:unhideWhenUsed="1"/>
-    <w:lsdException w:name="Unresolved Mention" w:semiHidden="1" w:unhideWhenUsed="1"/>
-    <w:lsdException w:name="Smart Link" w:semiHidden="1" w:unhideWhenUsed="1"/>
   </w:latentStyles>
   <w:style w:type="paragraph" w:default="1" w:styleId="Normale">
     <w:name w:val="Normal"/>
@@ -4726,7 +4685,7 @@
 </file>
 
 <file path=customXml/itemProps1.xml><?xml version="1.0" encoding="utf-8"?>
-<ds:datastoreItem xmlns:ds="http://schemas.openxmlformats.org/officeDocument/2006/customXml" ds:itemID="{92DA9369-C413-4716-AF55-BF74F155D08E}">
+<ds:datastoreItem xmlns:ds="http://schemas.openxmlformats.org/officeDocument/2006/customXml" ds:itemID="{D8FB5C28-3C65-4F44-BA1E-3401E7C73ADE}">
   <ds:schemaRefs>
     <ds:schemaRef ds:uri="http://schemas.openxmlformats.org/officeDocument/2006/bibliography"/>
   </ds:schemaRefs>

--- a/SC_XML_fs_1/test_data/diagrammi_esempi/sorgenti/costrutto_merge_4.docx
+++ b/SC_XML_fs_1/test_data/diagrammi_esempi/sorgenti/costrutto_merge_4.docx
@@ -2,9 +2,143 @@
 <file path=word/document.xml><?xml version="1.0" encoding="utf-8"?>
 <w:document xmlns:wpc="http://schemas.microsoft.com/office/word/2010/wordprocessingCanvas" xmlns:mc="http://schemas.openxmlformats.org/markup-compatibility/2006" xmlns:o="urn:schemas-microsoft-com:office:office" xmlns:r="http://schemas.openxmlformats.org/officeDocument/2006/relationships" xmlns:m="http://schemas.openxmlformats.org/officeDocument/2006/math" xmlns:v="urn:schemas-microsoft-com:vml" xmlns:wp14="http://schemas.microsoft.com/office/word/2010/wordprocessingDrawing" xmlns:wp="http://schemas.openxmlformats.org/drawingml/2006/wordprocessingDrawing" xmlns:w10="urn:schemas-microsoft-com:office:word" xmlns:w="http://schemas.openxmlformats.org/wordprocessingml/2006/main" xmlns:w14="http://schemas.microsoft.com/office/word/2010/wordml" xmlns:w15="http://schemas.microsoft.com/office/word/2012/wordml" xmlns:wpg="http://schemas.microsoft.com/office/word/2010/wordprocessingGroup" xmlns:wpi="http://schemas.microsoft.com/office/word/2010/wordprocessingInk" xmlns:wne="http://schemas.microsoft.com/office/word/2006/wordml" xmlns:wps="http://schemas.microsoft.com/office/word/2010/wordprocessingShape" mc:Ignorable="w14 w15 wp14">
   <w:body>
-    <w:bookmarkStart w:id="0" w:name="_GoBack"/>
-    <w:bookmarkEnd w:id="0"/>
     <w:p>
+      <w:r>
+        <w:rPr>
+          <w:noProof/>
+          <w:lang w:eastAsia="it-IT"/>
+        </w:rPr>
+        <mc:AlternateContent>
+          <mc:Choice Requires="wps">
+            <w:drawing>
+              <wp:anchor distT="0" distB="0" distL="114300" distR="114300" simplePos="0" relativeHeight="251652608" behindDoc="0" locked="0" layoutInCell="1" allowOverlap="1" wp14:anchorId="534A3C87" wp14:editId="382B9E99">
+                <wp:simplePos x="0" y="0"/>
+                <wp:positionH relativeFrom="column">
+                  <wp:posOffset>98057</wp:posOffset>
+                </wp:positionH>
+                <wp:positionV relativeFrom="paragraph">
+                  <wp:posOffset>3522480</wp:posOffset>
+                </wp:positionV>
+                <wp:extent cx="6096000" cy="518694"/>
+                <wp:effectExtent l="0" t="0" r="0" b="0"/>
+                <wp:wrapNone/>
+                <wp:docPr id="53" name="Casella di testo 53"/>
+                <wp:cNvGraphicFramePr/>
+                <a:graphic xmlns:a="http://schemas.openxmlformats.org/drawingml/2006/main">
+                  <a:graphicData uri="http://schemas.microsoft.com/office/word/2010/wordprocessingShape">
+                    <wps:wsp>
+                      <wps:cNvSpPr txBox="1"/>
+                      <wps:spPr>
+                        <a:xfrm>
+                          <a:off x="0" y="0"/>
+                          <a:ext cx="6096000" cy="518694"/>
+                        </a:xfrm>
+                        <a:prstGeom prst="rect">
+                          <a:avLst/>
+                        </a:prstGeom>
+                        <a:noFill/>
+                        <a:ln>
+                          <a:noFill/>
+                        </a:ln>
+                      </wps:spPr>
+                      <wps:style>
+                        <a:lnRef idx="0">
+                          <a:scrgbClr r="0" g="0" b="0"/>
+                        </a:lnRef>
+                        <a:fillRef idx="0">
+                          <a:scrgbClr r="0" g="0" b="0"/>
+                        </a:fillRef>
+                        <a:effectRef idx="0">
+                          <a:scrgbClr r="0" g="0" b="0"/>
+                        </a:effectRef>
+                        <a:fontRef idx="minor">
+                          <a:schemeClr val="dk1"/>
+                        </a:fontRef>
+                      </wps:style>
+                      <wps:txbx>
+                        <w:txbxContent>
+                          <w:p>
+                            <w:r>
+                              <w:t>con e transiz</w:t>
+                            </w:r>
+                            <w:r>
+                              <w:t>ione non deve scattare perché B1</w:t>
+                            </w:r>
+                            <w:r>
+                              <w:t>2 non è nella configura</w:t>
+                            </w:r>
+                            <w:bookmarkStart w:id="0" w:name="_GoBack"/>
+                            <w:bookmarkEnd w:id="0"/>
+                            <w:r>
+                              <w:t>zione iniziale</w:t>
+                            </w:r>
+                            <w:r>
+                              <w:br/>
+                            </w:r>
+                            <w:r>
+                              <w:t>con f esce da A B11 B21 ed entra in S</w:t>
+                            </w:r>
+                          </w:p>
+                          <w:p/>
+                        </w:txbxContent>
+                      </wps:txbx>
+                      <wps:bodyPr rot="0" spcFirstLastPara="0" vertOverflow="overflow" horzOverflow="overflow" vert="horz" wrap="square" lIns="91440" tIns="45720" rIns="91440" bIns="45720" numCol="1" spcCol="0" rtlCol="0" fromWordArt="0" anchor="t" anchorCtr="0" forceAA="0" compatLnSpc="1">
+                        <a:prstTxWarp prst="textNoShape">
+                          <a:avLst/>
+                        </a:prstTxWarp>
+                        <a:noAutofit/>
+                      </wps:bodyPr>
+                    </wps:wsp>
+                  </a:graphicData>
+                </a:graphic>
+                <wp14:sizeRelH relativeFrom="margin">
+                  <wp14:pctWidth>0</wp14:pctWidth>
+                </wp14:sizeRelH>
+                <wp14:sizeRelV relativeFrom="margin">
+                  <wp14:pctHeight>0</wp14:pctHeight>
+                </wp14:sizeRelV>
+              </wp:anchor>
+            </w:drawing>
+          </mc:Choice>
+          <mc:Fallback>
+            <w:pict>
+              <v:shapetype w14:anchorId="534A3C87" id="_x0000_t202" coordsize="21600,21600" o:spt="202" path="m,l,21600r21600,l21600,xe">
+                <v:stroke joinstyle="miter"/>
+                <v:path gradientshapeok="t" o:connecttype="rect"/>
+              </v:shapetype>
+              <v:shape id="Casella di testo 53" o:spid="_x0000_s1026" type="#_x0000_t202" style="position:absolute;margin-left:7.7pt;margin-top:277.35pt;width:480pt;height:40.85pt;z-index:251652608;visibility:visible;mso-wrap-style:square;mso-width-percent:0;mso-height-percent:0;mso-wrap-distance-left:9pt;mso-wrap-distance-top:0;mso-wrap-distance-right:9pt;mso-wrap-distance-bottom:0;mso-position-horizontal:absolute;mso-position-horizontal-relative:text;mso-position-vertical:absolute;mso-position-vertical-relative:text;mso-width-percent:0;mso-height-percent:0;mso-width-relative:margin;mso-height-relative:margin;v-text-anchor:top" o:gfxdata="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" filled="f" stroked="f">
+                <v:textbox>
+                  <w:txbxContent>
+                    <w:p>
+                      <w:r>
+                        <w:t>con e transiz</w:t>
+                      </w:r>
+                      <w:r>
+                        <w:t>ione non deve scattare perché B1</w:t>
+                      </w:r>
+                      <w:r>
+                        <w:t>2 non è nella configura</w:t>
+                      </w:r>
+                      <w:bookmarkStart w:id="1" w:name="_GoBack"/>
+                      <w:bookmarkEnd w:id="1"/>
+                      <w:r>
+                        <w:t>zione iniziale</w:t>
+                      </w:r>
+                      <w:r>
+                        <w:br/>
+                      </w:r>
+                      <w:r>
+                        <w:t>con f esce da A B11 B21 ed entra in S</w:t>
+                      </w:r>
+                    </w:p>
+                    <w:p/>
+                  </w:txbxContent>
+                </v:textbox>
+              </v:shape>
+            </w:pict>
+          </mc:Fallback>
+        </mc:AlternateContent>
+      </w:r>
       <w:r>
         <w:rPr>
           <w:noProof/>
@@ -69,7 +203,7 @@
               </wp:anchor>
             </w:drawing>
           </mc:Choice>
-          <mc:Fallback xmlns:w16se="http://schemas.microsoft.com/office/word/2015/wordml/symex" xmlns:w16sdtdh="http://schemas.microsoft.com/office/word/2020/wordml/sdtdatahash" xmlns:w16="http://schemas.microsoft.com/office/word/2018/wordml" xmlns:w16cid="http://schemas.microsoft.com/office/word/2016/wordml/cid" xmlns:w16cex="http://schemas.microsoft.com/office/word/2018/wordml/cex" xmlns:am3d="http://schemas.microsoft.com/office/drawing/2017/model3d" xmlns:aink="http://schemas.microsoft.com/office/drawing/2016/ink" xmlns:cx8="http://schemas.microsoft.com/office/drawing/2016/5/14/chartex" xmlns:cx7="http://schemas.microsoft.com/office/drawing/2016/5/13/chartex" xmlns:cx6="http://schemas.microsoft.com/office/drawing/2016/5/12/chartex" xmlns:cx5="http://schemas.microsoft.com/office/drawing/2016/5/11/chartex" xmlns:cx4="http://schemas.microsoft.com/office/drawing/2016/5/10/chartex" xmlns:cx3="http://schemas.microsoft.com/office/drawing/2016/5/9/chartex" xmlns:cx2="http://schemas.microsoft.com/office/drawing/2015/10/21/chartex" xmlns:cx1="http://schemas.microsoft.com/office/drawing/2015/9/8/chartex" xmlns:cx="http://schemas.microsoft.com/office/drawing/2014/chartex">
+          <mc:Fallback xmlns:cx="http://schemas.microsoft.com/office/drawing/2014/chartex" xmlns:cx1="http://schemas.microsoft.com/office/drawing/2015/9/8/chartex" xmlns:cx2="http://schemas.microsoft.com/office/drawing/2015/10/21/chartex" xmlns:cx3="http://schemas.microsoft.com/office/drawing/2016/5/9/chartex" xmlns:cx4="http://schemas.microsoft.com/office/drawing/2016/5/10/chartex" xmlns:cx5="http://schemas.microsoft.com/office/drawing/2016/5/11/chartex" xmlns:cx6="http://schemas.microsoft.com/office/drawing/2016/5/12/chartex" xmlns:cx7="http://schemas.microsoft.com/office/drawing/2016/5/13/chartex" xmlns:cx8="http://schemas.microsoft.com/office/drawing/2016/5/14/chartex" xmlns:aink="http://schemas.microsoft.com/office/drawing/2016/ink" xmlns:am3d="http://schemas.microsoft.com/office/drawing/2017/model3d" xmlns:w16cex="http://schemas.microsoft.com/office/word/2018/wordml/cex" xmlns:w16cid="http://schemas.microsoft.com/office/word/2016/wordml/cid" xmlns:w16="http://schemas.microsoft.com/office/word/2018/wordml" xmlns:w16sdtdh="http://schemas.microsoft.com/office/word/2020/wordml/sdtdatahash" xmlns:w16se="http://schemas.microsoft.com/office/word/2015/wordml/symex">
             <w:pict>
               <v:shapetype w14:anchorId="2601A1EF" id="_x0000_t32" coordsize="21600,21600" o:spt="32" o:oned="t" path="m,l21600,21600e" filled="f">
                 <v:path arrowok="t" fillok="f" o:connecttype="none"/>
@@ -146,7 +280,7 @@
               </wp:anchor>
             </w:drawing>
           </mc:Choice>
-          <mc:Fallback xmlns:w16se="http://schemas.microsoft.com/office/word/2015/wordml/symex" xmlns:w16sdtdh="http://schemas.microsoft.com/office/word/2020/wordml/sdtdatahash" xmlns:w16="http://schemas.microsoft.com/office/word/2018/wordml" xmlns:w16cid="http://schemas.microsoft.com/office/word/2016/wordml/cid" xmlns:w16cex="http://schemas.microsoft.com/office/word/2018/wordml/cex" xmlns:am3d="http://schemas.microsoft.com/office/drawing/2017/model3d" xmlns:aink="http://schemas.microsoft.com/office/drawing/2016/ink" xmlns:cx8="http://schemas.microsoft.com/office/drawing/2016/5/14/chartex" xmlns:cx7="http://schemas.microsoft.com/office/drawing/2016/5/13/chartex" xmlns:cx6="http://schemas.microsoft.com/office/drawing/2016/5/12/chartex" xmlns:cx5="http://schemas.microsoft.com/office/drawing/2016/5/11/chartex" xmlns:cx4="http://schemas.microsoft.com/office/drawing/2016/5/10/chartex" xmlns:cx3="http://schemas.microsoft.com/office/drawing/2016/5/9/chartex" xmlns:cx2="http://schemas.microsoft.com/office/drawing/2015/10/21/chartex" xmlns:cx1="http://schemas.microsoft.com/office/drawing/2015/9/8/chartex" xmlns:cx="http://schemas.microsoft.com/office/drawing/2014/chartex">
+          <mc:Fallback xmlns:cx="http://schemas.microsoft.com/office/drawing/2014/chartex" xmlns:cx1="http://schemas.microsoft.com/office/drawing/2015/9/8/chartex" xmlns:cx2="http://schemas.microsoft.com/office/drawing/2015/10/21/chartex" xmlns:cx3="http://schemas.microsoft.com/office/drawing/2016/5/9/chartex" xmlns:cx4="http://schemas.microsoft.com/office/drawing/2016/5/10/chartex" xmlns:cx5="http://schemas.microsoft.com/office/drawing/2016/5/11/chartex" xmlns:cx6="http://schemas.microsoft.com/office/drawing/2016/5/12/chartex" xmlns:cx7="http://schemas.microsoft.com/office/drawing/2016/5/13/chartex" xmlns:cx8="http://schemas.microsoft.com/office/drawing/2016/5/14/chartex" xmlns:aink="http://schemas.microsoft.com/office/drawing/2016/ink" xmlns:am3d="http://schemas.microsoft.com/office/drawing/2017/model3d" xmlns:w16cex="http://schemas.microsoft.com/office/word/2018/wordml/cex" xmlns:w16cid="http://schemas.microsoft.com/office/word/2016/wordml/cid" xmlns:w16="http://schemas.microsoft.com/office/word/2018/wordml" xmlns:w16sdtdh="http://schemas.microsoft.com/office/word/2020/wordml/sdtdatahash" xmlns:w16se="http://schemas.microsoft.com/office/word/2015/wordml/symex">
             <w:pict>
               <v:shape w14:anchorId="19D29237" id="Connettore 2 41" o:spid="_x0000_s1026" type="#_x0000_t32" style="position:absolute;margin-left:72.75pt;margin-top:150pt;width:10.5pt;height:8.25pt;z-index:252739584;visibility:visible;mso-wrap-style:square;mso-width-percent:0;mso-height-percent:0;mso-wrap-distance-left:9pt;mso-wrap-distance-top:0;mso-wrap-distance-right:9pt;mso-wrap-distance-bottom:0;mso-position-horizontal:absolute;mso-position-horizontal-relative:margin;mso-position-vertical:absolute;mso-position-vertical-relative:text;mso-width-percent:0;mso-height-percent:0;mso-width-relative:margin;mso-height-relative:margin" o:gfxdata="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" strokecolor="black [3200]" strokeweight=".5pt">
                 <v:stroke endarrow="block" joinstyle="miter"/>
@@ -224,7 +358,7 @@
               </wp:anchor>
             </w:drawing>
           </mc:Choice>
-          <mc:Fallback xmlns:w16se="http://schemas.microsoft.com/office/word/2015/wordml/symex" xmlns:w16sdtdh="http://schemas.microsoft.com/office/word/2020/wordml/sdtdatahash" xmlns:w16="http://schemas.microsoft.com/office/word/2018/wordml" xmlns:w16cid="http://schemas.microsoft.com/office/word/2016/wordml/cid" xmlns:w16cex="http://schemas.microsoft.com/office/word/2018/wordml/cex" xmlns:am3d="http://schemas.microsoft.com/office/drawing/2017/model3d" xmlns:aink="http://schemas.microsoft.com/office/drawing/2016/ink" xmlns:cx8="http://schemas.microsoft.com/office/drawing/2016/5/14/chartex" xmlns:cx7="http://schemas.microsoft.com/office/drawing/2016/5/13/chartex" xmlns:cx6="http://schemas.microsoft.com/office/drawing/2016/5/12/chartex" xmlns:cx5="http://schemas.microsoft.com/office/drawing/2016/5/11/chartex" xmlns:cx4="http://schemas.microsoft.com/office/drawing/2016/5/10/chartex" xmlns:cx3="http://schemas.microsoft.com/office/drawing/2016/5/9/chartex" xmlns:cx2="http://schemas.microsoft.com/office/drawing/2015/10/21/chartex" xmlns:cx1="http://schemas.microsoft.com/office/drawing/2015/9/8/chartex" xmlns:cx="http://schemas.microsoft.com/office/drawing/2014/chartex">
+          <mc:Fallback xmlns:cx="http://schemas.microsoft.com/office/drawing/2014/chartex" xmlns:cx1="http://schemas.microsoft.com/office/drawing/2015/9/8/chartex" xmlns:cx2="http://schemas.microsoft.com/office/drawing/2015/10/21/chartex" xmlns:cx3="http://schemas.microsoft.com/office/drawing/2016/5/9/chartex" xmlns:cx4="http://schemas.microsoft.com/office/drawing/2016/5/10/chartex" xmlns:cx5="http://schemas.microsoft.com/office/drawing/2016/5/11/chartex" xmlns:cx6="http://schemas.microsoft.com/office/drawing/2016/5/12/chartex" xmlns:cx7="http://schemas.microsoft.com/office/drawing/2016/5/13/chartex" xmlns:cx8="http://schemas.microsoft.com/office/drawing/2016/5/14/chartex" xmlns:aink="http://schemas.microsoft.com/office/drawing/2016/ink" xmlns:am3d="http://schemas.microsoft.com/office/drawing/2017/model3d" xmlns:w16cex="http://schemas.microsoft.com/office/word/2018/wordml/cex" xmlns:w16cid="http://schemas.microsoft.com/office/word/2016/wordml/cid" xmlns:w16="http://schemas.microsoft.com/office/word/2018/wordml" xmlns:w16sdtdh="http://schemas.microsoft.com/office/word/2020/wordml/sdtdatahash" xmlns:w16se="http://schemas.microsoft.com/office/word/2015/wordml/symex">
             <w:pict>
               <v:oval w14:anchorId="1D6EFF10" id="Ovale 40" o:spid="_x0000_s1026" style="position:absolute;margin-left:69.75pt;margin-top:147.75pt;width:5.8pt;height:6pt;z-index:252737536;visibility:visible;mso-wrap-style:square;mso-width-percent:0;mso-height-percent:0;mso-wrap-distance-left:9pt;mso-wrap-distance-top:0;mso-wrap-distance-right:9pt;mso-wrap-distance-bottom:0;mso-position-horizontal:absolute;mso-position-horizontal-relative:text;mso-position-vertical:absolute;mso-position-vertical-relative:text;mso-width-percent:0;mso-height-percent:0;mso-width-relative:margin;mso-height-relative:margin;v-text-anchor:middle" o:gfxdata="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" fillcolor="black [3200]" strokecolor="black [1600]" strokeweight="1pt">
                 <v:stroke joinstyle="miter"/>
@@ -301,7 +435,7 @@
               </wp:anchor>
             </w:drawing>
           </mc:Choice>
-          <mc:Fallback xmlns:w16se="http://schemas.microsoft.com/office/word/2015/wordml/symex" xmlns:w16sdtdh="http://schemas.microsoft.com/office/word/2020/wordml/sdtdatahash" xmlns:w16="http://schemas.microsoft.com/office/word/2018/wordml" xmlns:w16cid="http://schemas.microsoft.com/office/word/2016/wordml/cid" xmlns:w16cex="http://schemas.microsoft.com/office/word/2018/wordml/cex" xmlns:am3d="http://schemas.microsoft.com/office/drawing/2017/model3d" xmlns:aink="http://schemas.microsoft.com/office/drawing/2016/ink" xmlns:cx8="http://schemas.microsoft.com/office/drawing/2016/5/14/chartex" xmlns:cx7="http://schemas.microsoft.com/office/drawing/2016/5/13/chartex" xmlns:cx6="http://schemas.microsoft.com/office/drawing/2016/5/12/chartex" xmlns:cx5="http://schemas.microsoft.com/office/drawing/2016/5/11/chartex" xmlns:cx4="http://schemas.microsoft.com/office/drawing/2016/5/10/chartex" xmlns:cx3="http://schemas.microsoft.com/office/drawing/2016/5/9/chartex" xmlns:cx2="http://schemas.microsoft.com/office/drawing/2015/10/21/chartex" xmlns:cx1="http://schemas.microsoft.com/office/drawing/2015/9/8/chartex" xmlns:cx="http://schemas.microsoft.com/office/drawing/2014/chartex">
+          <mc:Fallback xmlns:cx="http://schemas.microsoft.com/office/drawing/2014/chartex" xmlns:cx1="http://schemas.microsoft.com/office/drawing/2015/9/8/chartex" xmlns:cx2="http://schemas.microsoft.com/office/drawing/2015/10/21/chartex" xmlns:cx3="http://schemas.microsoft.com/office/drawing/2016/5/9/chartex" xmlns:cx4="http://schemas.microsoft.com/office/drawing/2016/5/10/chartex" xmlns:cx5="http://schemas.microsoft.com/office/drawing/2016/5/11/chartex" xmlns:cx6="http://schemas.microsoft.com/office/drawing/2016/5/12/chartex" xmlns:cx7="http://schemas.microsoft.com/office/drawing/2016/5/13/chartex" xmlns:cx8="http://schemas.microsoft.com/office/drawing/2016/5/14/chartex" xmlns:aink="http://schemas.microsoft.com/office/drawing/2016/ink" xmlns:am3d="http://schemas.microsoft.com/office/drawing/2017/model3d" xmlns:w16cex="http://schemas.microsoft.com/office/word/2018/wordml/cex" xmlns:w16cid="http://schemas.microsoft.com/office/word/2016/wordml/cid" xmlns:w16="http://schemas.microsoft.com/office/word/2018/wordml" xmlns:w16sdtdh="http://schemas.microsoft.com/office/word/2020/wordml/sdtdatahash" xmlns:w16se="http://schemas.microsoft.com/office/word/2015/wordml/symex">
             <w:pict>
               <v:oval w14:anchorId="67887D0C" id="Ovale 37" o:spid="_x0000_s1026" style="position:absolute;margin-left:65.25pt;margin-top:207pt;width:5.8pt;height:6pt;z-index:252735488;visibility:visible;mso-wrap-style:square;mso-width-percent:0;mso-height-percent:0;mso-wrap-distance-left:9pt;mso-wrap-distance-top:0;mso-wrap-distance-right:9pt;mso-wrap-distance-bottom:0;mso-position-horizontal:absolute;mso-position-horizontal-relative:text;mso-position-vertical:absolute;mso-position-vertical-relative:text;mso-width-percent:0;mso-height-percent:0;mso-width-relative:margin;mso-height-relative:margin;v-text-anchor:middle" o:gfxdata="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" fillcolor="black [3200]" strokecolor="black [1600]" strokeweight="1pt">
                 <v:stroke joinstyle="miter"/>
@@ -383,13 +517,9 @@
               </wp:anchor>
             </w:drawing>
           </mc:Choice>
-          <mc:Fallback xmlns:w16se="http://schemas.microsoft.com/office/word/2015/wordml/symex" xmlns:w16sdtdh="http://schemas.microsoft.com/office/word/2020/wordml/sdtdatahash" xmlns:w16="http://schemas.microsoft.com/office/word/2018/wordml" xmlns:w16cid="http://schemas.microsoft.com/office/word/2016/wordml/cid" xmlns:w16cex="http://schemas.microsoft.com/office/word/2018/wordml/cex" xmlns:am3d="http://schemas.microsoft.com/office/drawing/2017/model3d" xmlns:aink="http://schemas.microsoft.com/office/drawing/2016/ink" xmlns:cx8="http://schemas.microsoft.com/office/drawing/2016/5/14/chartex" xmlns:cx7="http://schemas.microsoft.com/office/drawing/2016/5/13/chartex" xmlns:cx6="http://schemas.microsoft.com/office/drawing/2016/5/12/chartex" xmlns:cx5="http://schemas.microsoft.com/office/drawing/2016/5/11/chartex" xmlns:cx4="http://schemas.microsoft.com/office/drawing/2016/5/10/chartex" xmlns:cx3="http://schemas.microsoft.com/office/drawing/2016/5/9/chartex" xmlns:cx2="http://schemas.microsoft.com/office/drawing/2015/10/21/chartex" xmlns:cx1="http://schemas.microsoft.com/office/drawing/2015/9/8/chartex" xmlns:cx="http://schemas.microsoft.com/office/drawing/2014/chartex">
+          <mc:Fallback>
             <w:pict>
-              <v:shapetype w14:anchorId="4903E5CE" id="_x0000_t202" coordsize="21600,21600" o:spt="202" path="m,l,21600r21600,l21600,xe">
-                <v:stroke joinstyle="miter"/>
-                <v:path gradientshapeok="t" o:connecttype="rect"/>
-              </v:shapetype>
-              <v:shape id="Casella di testo 36" o:spid="_x0000_s1026" type="#_x0000_t202" style="position:absolute;margin-left:247.05pt;margin-top:136.9pt;width:19.5pt;height:23.25pt;z-index:251718144;visibility:visible;mso-wrap-style:square;mso-wrap-distance-left:9pt;mso-wrap-distance-top:0;mso-wrap-distance-right:9pt;mso-wrap-distance-bottom:0;mso-position-horizontal:absolute;mso-position-horizontal-relative:text;mso-position-vertical:absolute;mso-position-vertical-relative:text;v-text-anchor:top" o:gfxdata="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" filled="f" stroked="f">
+              <v:shape w14:anchorId="4903E5CE" id="Casella di testo 36" o:spid="_x0000_s1027" type="#_x0000_t202" style="position:absolute;margin-left:247.05pt;margin-top:136.9pt;width:19.5pt;height:23.25pt;z-index:251718144;visibility:visible;mso-wrap-style:square;mso-wrap-distance-left:9pt;mso-wrap-distance-top:0;mso-wrap-distance-right:9pt;mso-wrap-distance-bottom:0;mso-position-horizontal:absolute;mso-position-horizontal-relative:text;mso-position-vertical:absolute;mso-position-vertical-relative:text;v-text-anchor:top" o:gfxdata="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" filled="f" stroked="f">
                 <v:textbox>
                   <w:txbxContent>
                     <w:p>
@@ -468,7 +598,7 @@
               </wp:anchor>
             </w:drawing>
           </mc:Choice>
-          <mc:Fallback xmlns:w16se="http://schemas.microsoft.com/office/word/2015/wordml/symex" xmlns:w16sdtdh="http://schemas.microsoft.com/office/word/2020/wordml/sdtdatahash" xmlns:w16="http://schemas.microsoft.com/office/word/2018/wordml" xmlns:w16cid="http://schemas.microsoft.com/office/word/2016/wordml/cid" xmlns:w16cex="http://schemas.microsoft.com/office/word/2018/wordml/cex" xmlns:am3d="http://schemas.microsoft.com/office/drawing/2017/model3d" xmlns:aink="http://schemas.microsoft.com/office/drawing/2016/ink" xmlns:cx8="http://schemas.microsoft.com/office/drawing/2016/5/14/chartex" xmlns:cx7="http://schemas.microsoft.com/office/drawing/2016/5/13/chartex" xmlns:cx6="http://schemas.microsoft.com/office/drawing/2016/5/12/chartex" xmlns:cx5="http://schemas.microsoft.com/office/drawing/2016/5/11/chartex" xmlns:cx4="http://schemas.microsoft.com/office/drawing/2016/5/10/chartex" xmlns:cx3="http://schemas.microsoft.com/office/drawing/2016/5/9/chartex" xmlns:cx2="http://schemas.microsoft.com/office/drawing/2015/10/21/chartex" xmlns:cx1="http://schemas.microsoft.com/office/drawing/2015/9/8/chartex" xmlns:cx="http://schemas.microsoft.com/office/drawing/2014/chartex">
+          <mc:Fallback xmlns:cx="http://schemas.microsoft.com/office/drawing/2014/chartex" xmlns:cx1="http://schemas.microsoft.com/office/drawing/2015/9/8/chartex" xmlns:cx2="http://schemas.microsoft.com/office/drawing/2015/10/21/chartex" xmlns:cx3="http://schemas.microsoft.com/office/drawing/2016/5/9/chartex" xmlns:cx4="http://schemas.microsoft.com/office/drawing/2016/5/10/chartex" xmlns:cx5="http://schemas.microsoft.com/office/drawing/2016/5/11/chartex" xmlns:cx6="http://schemas.microsoft.com/office/drawing/2016/5/12/chartex" xmlns:cx7="http://schemas.microsoft.com/office/drawing/2016/5/13/chartex" xmlns:cx8="http://schemas.microsoft.com/office/drawing/2016/5/14/chartex" xmlns:aink="http://schemas.microsoft.com/office/drawing/2016/ink" xmlns:am3d="http://schemas.microsoft.com/office/drawing/2017/model3d" xmlns:w16cex="http://schemas.microsoft.com/office/word/2018/wordml/cex" xmlns:w16cid="http://schemas.microsoft.com/office/word/2016/wordml/cid" xmlns:w16="http://schemas.microsoft.com/office/word/2018/wordml" xmlns:w16sdtdh="http://schemas.microsoft.com/office/word/2020/wordml/sdtdatahash" xmlns:w16se="http://schemas.microsoft.com/office/word/2015/wordml/symex">
             <w:pict>
               <v:shape w14:anchorId="542BB27D" id="Connettore 2 34" o:spid="_x0000_s1026" type="#_x0000_t32" style="position:absolute;margin-left:193.05pt;margin-top:138.4pt;width:138pt;height:32.25pt;z-index:251717120;visibility:visible;mso-wrap-style:square;mso-width-percent:0;mso-height-percent:0;mso-wrap-distance-left:9pt;mso-wrap-distance-top:0;mso-wrap-distance-right:9pt;mso-wrap-distance-bottom:0;mso-position-horizontal:absolute;mso-position-horizontal-relative:text;mso-position-vertical:absolute;mso-position-vertical-relative:text;mso-width-percent:0;mso-height-percent:0;mso-width-relative:margin;mso-height-relative:margin" o:gfxdata="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" strokecolor="#70ad47 [3209]" strokeweight=".5pt">
                 <v:stroke endarrow="block" joinstyle="miter"/>
@@ -538,7 +668,7 @@
               </wp:anchor>
             </w:drawing>
           </mc:Choice>
-          <mc:Fallback xmlns:w16se="http://schemas.microsoft.com/office/word/2015/wordml/symex" xmlns:w16sdtdh="http://schemas.microsoft.com/office/word/2020/wordml/sdtdatahash" xmlns:w16="http://schemas.microsoft.com/office/word/2018/wordml" xmlns:w16cid="http://schemas.microsoft.com/office/word/2016/wordml/cid" xmlns:w16cex="http://schemas.microsoft.com/office/word/2018/wordml/cex" xmlns:am3d="http://schemas.microsoft.com/office/drawing/2017/model3d" xmlns:aink="http://schemas.microsoft.com/office/drawing/2016/ink" xmlns:cx8="http://schemas.microsoft.com/office/drawing/2016/5/14/chartex" xmlns:cx7="http://schemas.microsoft.com/office/drawing/2016/5/13/chartex" xmlns:cx6="http://schemas.microsoft.com/office/drawing/2016/5/12/chartex" xmlns:cx5="http://schemas.microsoft.com/office/drawing/2016/5/11/chartex" xmlns:cx4="http://schemas.microsoft.com/office/drawing/2016/5/10/chartex" xmlns:cx3="http://schemas.microsoft.com/office/drawing/2016/5/9/chartex" xmlns:cx2="http://schemas.microsoft.com/office/drawing/2015/10/21/chartex" xmlns:cx1="http://schemas.microsoft.com/office/drawing/2015/9/8/chartex" xmlns:cx="http://schemas.microsoft.com/office/drawing/2014/chartex">
+          <mc:Fallback xmlns:cx="http://schemas.microsoft.com/office/drawing/2014/chartex" xmlns:cx1="http://schemas.microsoft.com/office/drawing/2015/9/8/chartex" xmlns:cx2="http://schemas.microsoft.com/office/drawing/2015/10/21/chartex" xmlns:cx3="http://schemas.microsoft.com/office/drawing/2016/5/9/chartex" xmlns:cx4="http://schemas.microsoft.com/office/drawing/2016/5/10/chartex" xmlns:cx5="http://schemas.microsoft.com/office/drawing/2016/5/11/chartex" xmlns:cx6="http://schemas.microsoft.com/office/drawing/2016/5/12/chartex" xmlns:cx7="http://schemas.microsoft.com/office/drawing/2016/5/13/chartex" xmlns:cx8="http://schemas.microsoft.com/office/drawing/2016/5/14/chartex" xmlns:aink="http://schemas.microsoft.com/office/drawing/2016/ink" xmlns:am3d="http://schemas.microsoft.com/office/drawing/2017/model3d" xmlns:w16cex="http://schemas.microsoft.com/office/word/2018/wordml/cex" xmlns:w16cid="http://schemas.microsoft.com/office/word/2016/wordml/cid" xmlns:w16="http://schemas.microsoft.com/office/word/2018/wordml" xmlns:w16sdtdh="http://schemas.microsoft.com/office/word/2020/wordml/sdtdatahash" xmlns:w16se="http://schemas.microsoft.com/office/word/2015/wordml/symex">
             <w:pict>
               <v:line w14:anchorId="3AB190D7" id="Connettore diritto 51" o:spid="_x0000_s1026" style="position:absolute;z-index:251677184;visibility:visible;mso-wrap-style:square;mso-width-percent:0;mso-height-percent:0;mso-wrap-distance-left:9pt;mso-wrap-distance-top:0;mso-wrap-distance-right:9pt;mso-wrap-distance-bottom:0;mso-position-horizontal:absolute;mso-position-horizontal-relative:margin;mso-position-vertical:absolute;mso-position-vertical-relative:text;mso-width-percent:0;mso-height-percent:0;mso-width-relative:margin;mso-height-relative:margin" from="145.8pt,168.4pt" to="216.3pt,185.65pt" o:gfxdata="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" strokecolor="#ed7d31 [3205]" strokeweight=".5pt">
                 <v:stroke joinstyle="miter"/>
@@ -627,17 +757,14 @@
               </wp:anchor>
             </w:drawing>
           </mc:Choice>
-          <mc:Fallback xmlns:w16se="http://schemas.microsoft.com/office/word/2015/wordml/symex" xmlns:w16sdtdh="http://schemas.microsoft.com/office/word/2020/wordml/sdtdatahash" xmlns:w16="http://schemas.microsoft.com/office/word/2018/wordml" xmlns:w16cid="http://schemas.microsoft.com/office/word/2016/wordml/cid" xmlns:w16cex="http://schemas.microsoft.com/office/word/2018/wordml/cex" xmlns:am3d="http://schemas.microsoft.com/office/drawing/2017/model3d" xmlns:aink="http://schemas.microsoft.com/office/drawing/2016/ink" xmlns:cx8="http://schemas.microsoft.com/office/drawing/2016/5/14/chartex" xmlns:cx7="http://schemas.microsoft.com/office/drawing/2016/5/13/chartex" xmlns:cx6="http://schemas.microsoft.com/office/drawing/2016/5/12/chartex" xmlns:cx5="http://schemas.microsoft.com/office/drawing/2016/5/11/chartex" xmlns:cx4="http://schemas.microsoft.com/office/drawing/2016/5/10/chartex" xmlns:cx3="http://schemas.microsoft.com/office/drawing/2016/5/9/chartex" xmlns:cx2="http://schemas.microsoft.com/office/drawing/2015/10/21/chartex" xmlns:cx1="http://schemas.microsoft.com/office/drawing/2015/9/8/chartex" xmlns:cx="http://schemas.microsoft.com/office/drawing/2014/chartex">
+          <mc:Fallback>
             <w:pict>
-              <v:shape w14:anchorId="2C06077D" id="Casella di testo 33" o:spid="_x0000_s1027" type="#_x0000_t202" style="position:absolute;margin-left:113.25pt;margin-top:216.75pt;width:33pt;height:21.75pt;z-index:251716096;visibility:visible;mso-wrap-style:square;mso-width-percent:0;mso-height-percent:0;mso-wrap-distance-left:9pt;mso-wrap-distance-top:0;mso-wrap-distance-right:9pt;mso-wrap-distance-bottom:0;mso-position-horizontal:absolute;mso-position-horizontal-relative:text;mso-position-vertical:absolute;mso-position-vertical-relative:text;mso-width-percent:0;mso-height-percent:0;mso-width-relative:margin;mso-height-relative:margin;v-text-anchor:top" o:gfxdata="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" filled="f" stroked="f">
+              <v:shape w14:anchorId="2C06077D" id="Casella di testo 33" o:spid="_x0000_s1028" type="#_x0000_t202" style="position:absolute;margin-left:113.25pt;margin-top:216.75pt;width:33pt;height:21.75pt;z-index:251716096;visibility:visible;mso-wrap-style:square;mso-width-percent:0;mso-height-percent:0;mso-wrap-distance-left:9pt;mso-wrap-distance-top:0;mso-wrap-distance-right:9pt;mso-wrap-distance-bottom:0;mso-position-horizontal:absolute;mso-position-horizontal-relative:text;mso-position-vertical:absolute;mso-position-vertical-relative:text;mso-width-percent:0;mso-height-percent:0;mso-width-relative:margin;mso-height-relative:margin;v-text-anchor:top" o:gfxdata="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" filled="f" stroked="f">
                 <v:textbox>
                   <w:txbxContent>
                     <w:p>
                       <w:r>
-                        <w:t>B</w:t>
-                      </w:r>
-                      <w:r>
-                        <w:t>22</w:t>
+                        <w:t>B22</w:t>
                       </w:r>
                     </w:p>
                   </w:txbxContent>
@@ -726,20 +853,14 @@
               </wp:anchor>
             </w:drawing>
           </mc:Choice>
-          <mc:Fallback xmlns:w16se="http://schemas.microsoft.com/office/word/2015/wordml/symex" xmlns:w16sdtdh="http://schemas.microsoft.com/office/word/2020/wordml/sdtdatahash" xmlns:w16="http://schemas.microsoft.com/office/word/2018/wordml" xmlns:w16cid="http://schemas.microsoft.com/office/word/2016/wordml/cid" xmlns:w16cex="http://schemas.microsoft.com/office/word/2018/wordml/cex" xmlns:am3d="http://schemas.microsoft.com/office/drawing/2017/model3d" xmlns:aink="http://schemas.microsoft.com/office/drawing/2016/ink" xmlns:cx8="http://schemas.microsoft.com/office/drawing/2016/5/14/chartex" xmlns:cx7="http://schemas.microsoft.com/office/drawing/2016/5/13/chartex" xmlns:cx6="http://schemas.microsoft.com/office/drawing/2016/5/12/chartex" xmlns:cx5="http://schemas.microsoft.com/office/drawing/2016/5/11/chartex" xmlns:cx4="http://schemas.microsoft.com/office/drawing/2016/5/10/chartex" xmlns:cx3="http://schemas.microsoft.com/office/drawing/2016/5/9/chartex" xmlns:cx2="http://schemas.microsoft.com/office/drawing/2015/10/21/chartex" xmlns:cx1="http://schemas.microsoft.com/office/drawing/2015/9/8/chartex" xmlns:cx="http://schemas.microsoft.com/office/drawing/2014/chartex">
+          <mc:Fallback>
             <w:pict>
-              <v:shape w14:anchorId="6A578867" id="Casella di testo 32" o:spid="_x0000_s1028" type="#_x0000_t202" style="position:absolute;margin-left:65.25pt;margin-top:217.5pt;width:33pt;height:21.75pt;z-index:251713024;visibility:visible;mso-wrap-style:square;mso-width-percent:0;mso-height-percent:0;mso-wrap-distance-left:9pt;mso-wrap-distance-top:0;mso-wrap-distance-right:9pt;mso-wrap-distance-bottom:0;mso-position-horizontal:absolute;mso-position-horizontal-relative:text;mso-position-vertical:absolute;mso-position-vertical-relative:text;mso-width-percent:0;mso-height-percent:0;mso-width-relative:margin;mso-height-relative:margin;v-text-anchor:top" o:gfxdata="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" filled="f" stroked="f">
+              <v:shape w14:anchorId="6A578867" id="Casella di testo 32" o:spid="_x0000_s1029" type="#_x0000_t202" style="position:absolute;margin-left:65.25pt;margin-top:217.5pt;width:33pt;height:21.75pt;z-index:251713024;visibility:visible;mso-wrap-style:square;mso-width-percent:0;mso-height-percent:0;mso-wrap-distance-left:9pt;mso-wrap-distance-top:0;mso-wrap-distance-right:9pt;mso-wrap-distance-bottom:0;mso-position-horizontal:absolute;mso-position-horizontal-relative:text;mso-position-vertical:absolute;mso-position-vertical-relative:text;mso-width-percent:0;mso-height-percent:0;mso-width-relative:margin;mso-height-relative:margin;v-text-anchor:top" o:gfxdata="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" filled="f" stroked="f">
                 <v:textbox>
                   <w:txbxContent>
                     <w:p>
                       <w:r>
-                        <w:t>B</w:t>
-                      </w:r>
-                      <w:r>
-                        <w:t>2</w:t>
-                      </w:r>
-                      <w:r>
-                        <w:t>1</w:t>
+                        <w:t>B21</w:t>
                       </w:r>
                     </w:p>
                   </w:txbxContent>
@@ -828,17 +949,14 @@
               </wp:anchor>
             </w:drawing>
           </mc:Choice>
-          <mc:Fallback xmlns:w16se="http://schemas.microsoft.com/office/word/2015/wordml/symex" xmlns:w16sdtdh="http://schemas.microsoft.com/office/word/2020/wordml/sdtdatahash" xmlns:w16="http://schemas.microsoft.com/office/word/2018/wordml" xmlns:w16cid="http://schemas.microsoft.com/office/word/2016/wordml/cid" xmlns:w16cex="http://schemas.microsoft.com/office/word/2018/wordml/cex" xmlns:am3d="http://schemas.microsoft.com/office/drawing/2017/model3d" xmlns:aink="http://schemas.microsoft.com/office/drawing/2016/ink" xmlns:cx8="http://schemas.microsoft.com/office/drawing/2016/5/14/chartex" xmlns:cx7="http://schemas.microsoft.com/office/drawing/2016/5/13/chartex" xmlns:cx6="http://schemas.microsoft.com/office/drawing/2016/5/12/chartex" xmlns:cx5="http://schemas.microsoft.com/office/drawing/2016/5/11/chartex" xmlns:cx4="http://schemas.microsoft.com/office/drawing/2016/5/10/chartex" xmlns:cx3="http://schemas.microsoft.com/office/drawing/2016/5/9/chartex" xmlns:cx2="http://schemas.microsoft.com/office/drawing/2015/10/21/chartex" xmlns:cx1="http://schemas.microsoft.com/office/drawing/2015/9/8/chartex" xmlns:cx="http://schemas.microsoft.com/office/drawing/2014/chartex">
+          <mc:Fallback>
             <w:pict>
-              <v:shape w14:anchorId="6090C188" id="Casella di testo 31" o:spid="_x0000_s1029" type="#_x0000_t202" style="position:absolute;margin-left:112.5pt;margin-top:158.25pt;width:33pt;height:21.75pt;z-index:251709952;visibility:visible;mso-wrap-style:square;mso-width-percent:0;mso-height-percent:0;mso-wrap-distance-left:9pt;mso-wrap-distance-top:0;mso-wrap-distance-right:9pt;mso-wrap-distance-bottom:0;mso-position-horizontal:absolute;mso-position-horizontal-relative:text;mso-position-vertical:absolute;mso-position-vertical-relative:text;mso-width-percent:0;mso-height-percent:0;mso-width-relative:margin;mso-height-relative:margin;v-text-anchor:top" o:gfxdata="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" filled="f" stroked="f">
+              <v:shape w14:anchorId="6090C188" id="Casella di testo 31" o:spid="_x0000_s1030" type="#_x0000_t202" style="position:absolute;margin-left:112.5pt;margin-top:158.25pt;width:33pt;height:21.75pt;z-index:251709952;visibility:visible;mso-wrap-style:square;mso-width-percent:0;mso-height-percent:0;mso-wrap-distance-left:9pt;mso-wrap-distance-top:0;mso-wrap-distance-right:9pt;mso-wrap-distance-bottom:0;mso-position-horizontal:absolute;mso-position-horizontal-relative:text;mso-position-vertical:absolute;mso-position-vertical-relative:text;mso-width-percent:0;mso-height-percent:0;mso-width-relative:margin;mso-height-relative:margin;v-text-anchor:top" o:gfxdata="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" filled="f" stroked="f">
                 <v:textbox>
                   <w:txbxContent>
                     <w:p>
                       <w:r>
-                        <w:t>B1</w:t>
-                      </w:r>
-                      <w:r>
-                        <w:t>2</w:t>
+                        <w:t>B12</w:t>
                       </w:r>
                     </w:p>
                   </w:txbxContent>
@@ -927,9 +1045,9 @@
               </wp:anchor>
             </w:drawing>
           </mc:Choice>
-          <mc:Fallback xmlns:w16se="http://schemas.microsoft.com/office/word/2015/wordml/symex" xmlns:w16sdtdh="http://schemas.microsoft.com/office/word/2020/wordml/sdtdatahash" xmlns:w16="http://schemas.microsoft.com/office/word/2018/wordml" xmlns:w16cid="http://schemas.microsoft.com/office/word/2016/wordml/cid" xmlns:w16cex="http://schemas.microsoft.com/office/word/2018/wordml/cex" xmlns:am3d="http://schemas.microsoft.com/office/drawing/2017/model3d" xmlns:aink="http://schemas.microsoft.com/office/drawing/2016/ink" xmlns:cx8="http://schemas.microsoft.com/office/drawing/2016/5/14/chartex" xmlns:cx7="http://schemas.microsoft.com/office/drawing/2016/5/13/chartex" xmlns:cx6="http://schemas.microsoft.com/office/drawing/2016/5/12/chartex" xmlns:cx5="http://schemas.microsoft.com/office/drawing/2016/5/11/chartex" xmlns:cx4="http://schemas.microsoft.com/office/drawing/2016/5/10/chartex" xmlns:cx3="http://schemas.microsoft.com/office/drawing/2016/5/9/chartex" xmlns:cx2="http://schemas.microsoft.com/office/drawing/2015/10/21/chartex" xmlns:cx1="http://schemas.microsoft.com/office/drawing/2015/9/8/chartex" xmlns:cx="http://schemas.microsoft.com/office/drawing/2014/chartex">
+          <mc:Fallback>
             <w:pict>
-              <v:shape w14:anchorId="3538918A" id="Casella di testo 28" o:spid="_x0000_s1030" type="#_x0000_t202" style="position:absolute;margin-left:64.8pt;margin-top:157.9pt;width:33pt;height:21.75pt;z-index:251706880;visibility:visible;mso-wrap-style:square;mso-width-percent:0;mso-height-percent:0;mso-wrap-distance-left:9pt;mso-wrap-distance-top:0;mso-wrap-distance-right:9pt;mso-wrap-distance-bottom:0;mso-position-horizontal:absolute;mso-position-horizontal-relative:text;mso-position-vertical:absolute;mso-position-vertical-relative:text;mso-width-percent:0;mso-height-percent:0;mso-width-relative:margin;mso-height-relative:margin;v-text-anchor:top" o:gfxdata="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" filled="f" stroked="f">
+              <v:shape w14:anchorId="3538918A" id="Casella di testo 28" o:spid="_x0000_s1031" type="#_x0000_t202" style="position:absolute;margin-left:64.8pt;margin-top:157.9pt;width:33pt;height:21.75pt;z-index:251706880;visibility:visible;mso-wrap-style:square;mso-width-percent:0;mso-height-percent:0;mso-wrap-distance-left:9pt;mso-wrap-distance-top:0;mso-wrap-distance-right:9pt;mso-wrap-distance-bottom:0;mso-position-horizontal:absolute;mso-position-horizontal-relative:text;mso-position-vertical:absolute;mso-position-vertical-relative:text;mso-width-percent:0;mso-height-percent:0;mso-width-relative:margin;mso-height-relative:margin;v-text-anchor:top" o:gfxdata="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" filled="f" stroked="f">
                 <v:textbox>
                   <w:txbxContent>
                     <w:p>
@@ -1014,7 +1132,7 @@
               </wp:anchor>
             </w:drawing>
           </mc:Choice>
-          <mc:Fallback xmlns:w16se="http://schemas.microsoft.com/office/word/2015/wordml/symex" xmlns:w16sdtdh="http://schemas.microsoft.com/office/word/2020/wordml/sdtdatahash" xmlns:w16="http://schemas.microsoft.com/office/word/2018/wordml" xmlns:w16cid="http://schemas.microsoft.com/office/word/2016/wordml/cid" xmlns:w16cex="http://schemas.microsoft.com/office/word/2018/wordml/cex" xmlns:am3d="http://schemas.microsoft.com/office/drawing/2017/model3d" xmlns:aink="http://schemas.microsoft.com/office/drawing/2016/ink" xmlns:cx8="http://schemas.microsoft.com/office/drawing/2016/5/14/chartex" xmlns:cx7="http://schemas.microsoft.com/office/drawing/2016/5/13/chartex" xmlns:cx6="http://schemas.microsoft.com/office/drawing/2016/5/12/chartex" xmlns:cx5="http://schemas.microsoft.com/office/drawing/2016/5/11/chartex" xmlns:cx4="http://schemas.microsoft.com/office/drawing/2016/5/10/chartex" xmlns:cx3="http://schemas.microsoft.com/office/drawing/2016/5/9/chartex" xmlns:cx2="http://schemas.microsoft.com/office/drawing/2015/10/21/chartex" xmlns:cx1="http://schemas.microsoft.com/office/drawing/2015/9/8/chartex" xmlns:cx="http://schemas.microsoft.com/office/drawing/2014/chartex">
+          <mc:Fallback xmlns:cx="http://schemas.microsoft.com/office/drawing/2014/chartex" xmlns:cx1="http://schemas.microsoft.com/office/drawing/2015/9/8/chartex" xmlns:cx2="http://schemas.microsoft.com/office/drawing/2015/10/21/chartex" xmlns:cx3="http://schemas.microsoft.com/office/drawing/2016/5/9/chartex" xmlns:cx4="http://schemas.microsoft.com/office/drawing/2016/5/10/chartex" xmlns:cx5="http://schemas.microsoft.com/office/drawing/2016/5/11/chartex" xmlns:cx6="http://schemas.microsoft.com/office/drawing/2016/5/12/chartex" xmlns:cx7="http://schemas.microsoft.com/office/drawing/2016/5/13/chartex" xmlns:cx8="http://schemas.microsoft.com/office/drawing/2016/5/14/chartex" xmlns:aink="http://schemas.microsoft.com/office/drawing/2016/ink" xmlns:am3d="http://schemas.microsoft.com/office/drawing/2017/model3d" xmlns:w16cex="http://schemas.microsoft.com/office/word/2018/wordml/cex" xmlns:w16cid="http://schemas.microsoft.com/office/word/2016/wordml/cid" xmlns:w16="http://schemas.microsoft.com/office/word/2018/wordml" xmlns:w16sdtdh="http://schemas.microsoft.com/office/word/2020/wordml/sdtdatahash" xmlns:w16se="http://schemas.microsoft.com/office/word/2015/wordml/symex">
             <w:pict>
               <v:rect w14:anchorId="2958BA67" id="Rettangolo 20" o:spid="_x0000_s1026" style="position:absolute;margin-left:111.75pt;margin-top:3in;width:33.75pt;height:22.5pt;z-index:251703808;visibility:visible;mso-wrap-style:square;mso-wrap-distance-left:9pt;mso-wrap-distance-top:0;mso-wrap-distance-right:9pt;mso-wrap-distance-bottom:0;mso-position-horizontal:absolute;mso-position-horizontal-relative:text;mso-position-vertical:absolute;mso-position-vertical-relative:text;v-text-anchor:middle" o:gfxdata="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" filled="f" strokecolor="black [3200]">
                 <v:stroke joinstyle="round"/>
@@ -1093,7 +1211,7 @@
               </wp:anchor>
             </w:drawing>
           </mc:Choice>
-          <mc:Fallback xmlns:w16se="http://schemas.microsoft.com/office/word/2015/wordml/symex" xmlns:w16sdtdh="http://schemas.microsoft.com/office/word/2020/wordml/sdtdatahash" xmlns:w16="http://schemas.microsoft.com/office/word/2018/wordml" xmlns:w16cid="http://schemas.microsoft.com/office/word/2016/wordml/cid" xmlns:w16cex="http://schemas.microsoft.com/office/word/2018/wordml/cex" xmlns:am3d="http://schemas.microsoft.com/office/drawing/2017/model3d" xmlns:aink="http://schemas.microsoft.com/office/drawing/2016/ink" xmlns:cx8="http://schemas.microsoft.com/office/drawing/2016/5/14/chartex" xmlns:cx7="http://schemas.microsoft.com/office/drawing/2016/5/13/chartex" xmlns:cx6="http://schemas.microsoft.com/office/drawing/2016/5/12/chartex" xmlns:cx5="http://schemas.microsoft.com/office/drawing/2016/5/11/chartex" xmlns:cx4="http://schemas.microsoft.com/office/drawing/2016/5/10/chartex" xmlns:cx3="http://schemas.microsoft.com/office/drawing/2016/5/9/chartex" xmlns:cx2="http://schemas.microsoft.com/office/drawing/2015/10/21/chartex" xmlns:cx1="http://schemas.microsoft.com/office/drawing/2015/9/8/chartex" xmlns:cx="http://schemas.microsoft.com/office/drawing/2014/chartex">
+          <mc:Fallback xmlns:cx="http://schemas.microsoft.com/office/drawing/2014/chartex" xmlns:cx1="http://schemas.microsoft.com/office/drawing/2015/9/8/chartex" xmlns:cx2="http://schemas.microsoft.com/office/drawing/2015/10/21/chartex" xmlns:cx3="http://schemas.microsoft.com/office/drawing/2016/5/9/chartex" xmlns:cx4="http://schemas.microsoft.com/office/drawing/2016/5/10/chartex" xmlns:cx5="http://schemas.microsoft.com/office/drawing/2016/5/11/chartex" xmlns:cx6="http://schemas.microsoft.com/office/drawing/2016/5/12/chartex" xmlns:cx7="http://schemas.microsoft.com/office/drawing/2016/5/13/chartex" xmlns:cx8="http://schemas.microsoft.com/office/drawing/2016/5/14/chartex" xmlns:aink="http://schemas.microsoft.com/office/drawing/2016/ink" xmlns:am3d="http://schemas.microsoft.com/office/drawing/2017/model3d" xmlns:w16cex="http://schemas.microsoft.com/office/word/2018/wordml/cex" xmlns:w16cid="http://schemas.microsoft.com/office/word/2016/wordml/cid" xmlns:w16="http://schemas.microsoft.com/office/word/2018/wordml" xmlns:w16sdtdh="http://schemas.microsoft.com/office/word/2020/wordml/sdtdatahash" xmlns:w16se="http://schemas.microsoft.com/office/word/2015/wordml/symex">
             <w:pict>
               <v:rect w14:anchorId="17BACAEF" id="Rettangolo 15" o:spid="_x0000_s1026" style="position:absolute;margin-left:64.5pt;margin-top:3in;width:33.75pt;height:22.5pt;z-index:251700736;visibility:visible;mso-wrap-style:square;mso-wrap-distance-left:9pt;mso-wrap-distance-top:0;mso-wrap-distance-right:9pt;mso-wrap-distance-bottom:0;mso-position-horizontal:absolute;mso-position-horizontal-relative:text;mso-position-vertical:absolute;mso-position-vertical-relative:text;v-text-anchor:middle" o:gfxdata="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" filled="f" strokecolor="black [3200]">
                 <v:stroke joinstyle="round"/>
@@ -1172,7 +1290,7 @@
               </wp:anchor>
             </w:drawing>
           </mc:Choice>
-          <mc:Fallback xmlns:w16se="http://schemas.microsoft.com/office/word/2015/wordml/symex" xmlns:w16sdtdh="http://schemas.microsoft.com/office/word/2020/wordml/sdtdatahash" xmlns:w16="http://schemas.microsoft.com/office/word/2018/wordml" xmlns:w16cid="http://schemas.microsoft.com/office/word/2016/wordml/cid" xmlns:w16cex="http://schemas.microsoft.com/office/word/2018/wordml/cex" xmlns:am3d="http://schemas.microsoft.com/office/drawing/2017/model3d" xmlns:aink="http://schemas.microsoft.com/office/drawing/2016/ink" xmlns:cx8="http://schemas.microsoft.com/office/drawing/2016/5/14/chartex" xmlns:cx7="http://schemas.microsoft.com/office/drawing/2016/5/13/chartex" xmlns:cx6="http://schemas.microsoft.com/office/drawing/2016/5/12/chartex" xmlns:cx5="http://schemas.microsoft.com/office/drawing/2016/5/11/chartex" xmlns:cx4="http://schemas.microsoft.com/office/drawing/2016/5/10/chartex" xmlns:cx3="http://schemas.microsoft.com/office/drawing/2016/5/9/chartex" xmlns:cx2="http://schemas.microsoft.com/office/drawing/2015/10/21/chartex" xmlns:cx1="http://schemas.microsoft.com/office/drawing/2015/9/8/chartex" xmlns:cx="http://schemas.microsoft.com/office/drawing/2014/chartex">
+          <mc:Fallback xmlns:cx="http://schemas.microsoft.com/office/drawing/2014/chartex" xmlns:cx1="http://schemas.microsoft.com/office/drawing/2015/9/8/chartex" xmlns:cx2="http://schemas.microsoft.com/office/drawing/2015/10/21/chartex" xmlns:cx3="http://schemas.microsoft.com/office/drawing/2016/5/9/chartex" xmlns:cx4="http://schemas.microsoft.com/office/drawing/2016/5/10/chartex" xmlns:cx5="http://schemas.microsoft.com/office/drawing/2016/5/11/chartex" xmlns:cx6="http://schemas.microsoft.com/office/drawing/2016/5/12/chartex" xmlns:cx7="http://schemas.microsoft.com/office/drawing/2016/5/13/chartex" xmlns:cx8="http://schemas.microsoft.com/office/drawing/2016/5/14/chartex" xmlns:aink="http://schemas.microsoft.com/office/drawing/2016/ink" xmlns:am3d="http://schemas.microsoft.com/office/drawing/2017/model3d" xmlns:w16cex="http://schemas.microsoft.com/office/word/2018/wordml/cex" xmlns:w16cid="http://schemas.microsoft.com/office/word/2016/wordml/cid" xmlns:w16="http://schemas.microsoft.com/office/word/2018/wordml" xmlns:w16sdtdh="http://schemas.microsoft.com/office/word/2020/wordml/sdtdatahash" xmlns:w16se="http://schemas.microsoft.com/office/word/2015/wordml/symex">
             <w:pict>
               <v:rect w14:anchorId="607BED07" id="Rettangolo 10" o:spid="_x0000_s1026" style="position:absolute;margin-left:111.75pt;margin-top:158.25pt;width:33.75pt;height:22.5pt;z-index:251697664;visibility:visible;mso-wrap-style:square;mso-wrap-distance-left:9pt;mso-wrap-distance-top:0;mso-wrap-distance-right:9pt;mso-wrap-distance-bottom:0;mso-position-horizontal:absolute;mso-position-horizontal-relative:text;mso-position-vertical:absolute;mso-position-vertical-relative:text;v-text-anchor:middle" o:gfxdata="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" filled="f" strokecolor="black [3200]">
                 <v:stroke joinstyle="round"/>
@@ -1189,7 +1307,7 @@
         <mc:AlternateContent>
           <mc:Choice Requires="wps">
             <w:drawing>
-              <wp:anchor distT="0" distB="0" distL="114300" distR="114300" simplePos="0" relativeHeight="251693568" behindDoc="0" locked="0" layoutInCell="1" allowOverlap="1" wp14:anchorId="0AC2B0DC" wp14:editId="147C7F3F">
+              <wp:anchor distT="0" distB="0" distL="114300" distR="114300" simplePos="0" relativeHeight="251693568" behindDoc="0" locked="0" layoutInCell="1" allowOverlap="1" wp14:anchorId="0AC2B0DC" wp14:editId="56FBA228">
                 <wp:simplePos x="0" y="0"/>
                 <wp:positionH relativeFrom="column">
                   <wp:posOffset>813435</wp:posOffset>
@@ -1251,110 +1369,11 @@
               </wp:anchor>
             </w:drawing>
           </mc:Choice>
-          <mc:Fallback xmlns:w16se="http://schemas.microsoft.com/office/word/2015/wordml/symex" xmlns:w16sdtdh="http://schemas.microsoft.com/office/word/2020/wordml/sdtdatahash" xmlns:w16="http://schemas.microsoft.com/office/word/2018/wordml" xmlns:w16cid="http://schemas.microsoft.com/office/word/2016/wordml/cid" xmlns:w16cex="http://schemas.microsoft.com/office/word/2018/wordml/cex" xmlns:am3d="http://schemas.microsoft.com/office/drawing/2017/model3d" xmlns:aink="http://schemas.microsoft.com/office/drawing/2016/ink" xmlns:cx8="http://schemas.microsoft.com/office/drawing/2016/5/14/chartex" xmlns:cx7="http://schemas.microsoft.com/office/drawing/2016/5/13/chartex" xmlns:cx6="http://schemas.microsoft.com/office/drawing/2016/5/12/chartex" xmlns:cx5="http://schemas.microsoft.com/office/drawing/2016/5/11/chartex" xmlns:cx4="http://schemas.microsoft.com/office/drawing/2016/5/10/chartex" xmlns:cx3="http://schemas.microsoft.com/office/drawing/2016/5/9/chartex" xmlns:cx2="http://schemas.microsoft.com/office/drawing/2015/10/21/chartex" xmlns:cx1="http://schemas.microsoft.com/office/drawing/2015/9/8/chartex" xmlns:cx="http://schemas.microsoft.com/office/drawing/2014/chartex">
+          <mc:Fallback>
             <w:pict>
-              <v:rect w14:anchorId="1BD4FA65" id="Rettangolo 3" o:spid="_x0000_s1026" style="position:absolute;margin-left:64.05pt;margin-top:157.9pt;width:33.75pt;height:22.5pt;z-index:251693568;visibility:visible;mso-wrap-style:square;mso-wrap-distance-left:9pt;mso-wrap-distance-top:0;mso-wrap-distance-right:9pt;mso-wrap-distance-bottom:0;mso-position-horizontal:absolute;mso-position-horizontal-relative:text;mso-position-vertical:absolute;mso-position-vertical-relative:text;v-text-anchor:middle" o:gfxdata="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" filled="f" strokecolor="black [3200]">
+              <v:rect w14:anchorId="22BAE0F6" id="Rettangolo 3" o:spid="_x0000_s1026" style="position:absolute;margin-left:64.05pt;margin-top:157.9pt;width:33.75pt;height:22.5pt;z-index:251693568;visibility:visible;mso-wrap-style:square;mso-wrap-distance-left:9pt;mso-wrap-distance-top:0;mso-wrap-distance-right:9pt;mso-wrap-distance-bottom:0;mso-position-horizontal:absolute;mso-position-horizontal-relative:text;mso-position-vertical:absolute;mso-position-vertical-relative:text;v-text-anchor:middle" o:gfxdata="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" filled="f" strokecolor="black [3200]">
                 <v:stroke joinstyle="round"/>
               </v:rect>
-            </w:pict>
-          </mc:Fallback>
-        </mc:AlternateContent>
-      </w:r>
-      <w:r>
-        <w:rPr>
-          <w:noProof/>
-          <w:lang w:eastAsia="it-IT"/>
-        </w:rPr>
-        <mc:AlternateContent>
-          <mc:Choice Requires="wps">
-            <w:drawing>
-              <wp:anchor distT="0" distB="0" distL="114300" distR="114300" simplePos="0" relativeHeight="251652608" behindDoc="0" locked="0" layoutInCell="1" allowOverlap="1" wp14:anchorId="534A3C87" wp14:editId="357083B2">
-                <wp:simplePos x="0" y="0"/>
-                <wp:positionH relativeFrom="column">
-                  <wp:posOffset>99060</wp:posOffset>
-                </wp:positionH>
-                <wp:positionV relativeFrom="paragraph">
-                  <wp:posOffset>3519805</wp:posOffset>
-                </wp:positionV>
-                <wp:extent cx="4648200" cy="428625"/>
-                <wp:effectExtent l="0" t="0" r="0" b="9525"/>
-                <wp:wrapNone/>
-                <wp:docPr id="53" name="Casella di testo 53"/>
-                <wp:cNvGraphicFramePr/>
-                <a:graphic xmlns:a="http://schemas.openxmlformats.org/drawingml/2006/main">
-                  <a:graphicData uri="http://schemas.microsoft.com/office/word/2010/wordprocessingShape">
-                    <wps:wsp>
-                      <wps:cNvSpPr txBox="1"/>
-                      <wps:spPr>
-                        <a:xfrm>
-                          <a:off x="0" y="0"/>
-                          <a:ext cx="4648200" cy="428625"/>
-                        </a:xfrm>
-                        <a:prstGeom prst="rect">
-                          <a:avLst/>
-                        </a:prstGeom>
-                        <a:noFill/>
-                        <a:ln>
-                          <a:noFill/>
-                        </a:ln>
-                      </wps:spPr>
-                      <wps:style>
-                        <a:lnRef idx="0">
-                          <a:scrgbClr r="0" g="0" b="0"/>
-                        </a:lnRef>
-                        <a:fillRef idx="0">
-                          <a:scrgbClr r="0" g="0" b="0"/>
-                        </a:fillRef>
-                        <a:effectRef idx="0">
-                          <a:scrgbClr r="0" g="0" b="0"/>
-                        </a:effectRef>
-                        <a:fontRef idx="minor">
-                          <a:schemeClr val="dk1"/>
-                        </a:fontRef>
-                      </wps:style>
-                      <wps:txbx>
-                        <w:txbxContent>
-                          <w:p>
-                            <w:r>
-                              <w:t>con f esce da A B11 B21 ed entra in S</w:t>
-                            </w:r>
-                          </w:p>
-                          <w:p/>
-                        </w:txbxContent>
-                      </wps:txbx>
-                      <wps:bodyPr rot="0" spcFirstLastPara="0" vertOverflow="overflow" horzOverflow="overflow" vert="horz" wrap="square" lIns="91440" tIns="45720" rIns="91440" bIns="45720" numCol="1" spcCol="0" rtlCol="0" fromWordArt="0" anchor="t" anchorCtr="0" forceAA="0" compatLnSpc="1">
-                        <a:prstTxWarp prst="textNoShape">
-                          <a:avLst/>
-                        </a:prstTxWarp>
-                        <a:noAutofit/>
-                      </wps:bodyPr>
-                    </wps:wsp>
-                  </a:graphicData>
-                </a:graphic>
-                <wp14:sizeRelV relativeFrom="margin">
-                  <wp14:pctHeight>0</wp14:pctHeight>
-                </wp14:sizeRelV>
-              </wp:anchor>
-            </w:drawing>
-          </mc:Choice>
-          <mc:Fallback>
-            <w:pict>
-              <v:shapetype w14:anchorId="534A3C87" id="_x0000_t202" coordsize="21600,21600" o:spt="202" path="m,l,21600r21600,l21600,xe">
-                <v:stroke joinstyle="miter"/>
-                <v:path gradientshapeok="t" o:connecttype="rect"/>
-              </v:shapetype>
-              <v:shape id="Casella di testo 53" o:spid="_x0000_s1031" type="#_x0000_t202" style="position:absolute;margin-left:7.8pt;margin-top:277.15pt;width:366pt;height:33.75pt;z-index:251652608;visibility:visible;mso-wrap-style:square;mso-height-percent:0;mso-wrap-distance-left:9pt;mso-wrap-distance-top:0;mso-wrap-distance-right:9pt;mso-wrap-distance-bottom:0;mso-position-horizontal:absolute;mso-position-horizontal-relative:text;mso-position-vertical:absolute;mso-position-vertical-relative:text;mso-height-percent:0;mso-height-relative:margin;v-text-anchor:top" o:gfxdata="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" filled="f" stroked="f">
-                <v:textbox>
-                  <w:txbxContent>
-                    <w:p>
-                      <w:r>
-                        <w:t>con f esce da A B11 B21 ed entra in S</w:t>
-                      </w:r>
-                    </w:p>
-                    <w:p/>
-                  </w:txbxContent>
-                </v:textbox>
-              </v:shape>
             </w:pict>
           </mc:Fallback>
         </mc:AlternateContent>
@@ -1420,7 +1439,7 @@
               </wp:anchor>
             </w:drawing>
           </mc:Choice>
-          <mc:Fallback xmlns:w16se="http://schemas.microsoft.com/office/word/2015/wordml/symex" xmlns:w16sdtdh="http://schemas.microsoft.com/office/word/2020/wordml/sdtdatahash" xmlns:w16="http://schemas.microsoft.com/office/word/2018/wordml" xmlns:w16cid="http://schemas.microsoft.com/office/word/2016/wordml/cid" xmlns:w16cex="http://schemas.microsoft.com/office/word/2018/wordml/cex" xmlns:am3d="http://schemas.microsoft.com/office/drawing/2017/model3d" xmlns:aink="http://schemas.microsoft.com/office/drawing/2016/ink" xmlns:cx8="http://schemas.microsoft.com/office/drawing/2016/5/14/chartex" xmlns:cx7="http://schemas.microsoft.com/office/drawing/2016/5/13/chartex" xmlns:cx6="http://schemas.microsoft.com/office/drawing/2016/5/12/chartex" xmlns:cx5="http://schemas.microsoft.com/office/drawing/2016/5/11/chartex" xmlns:cx4="http://schemas.microsoft.com/office/drawing/2016/5/10/chartex" xmlns:cx3="http://schemas.microsoft.com/office/drawing/2016/5/9/chartex" xmlns:cx2="http://schemas.microsoft.com/office/drawing/2015/10/21/chartex" xmlns:cx1="http://schemas.microsoft.com/office/drawing/2015/9/8/chartex" xmlns:cx="http://schemas.microsoft.com/office/drawing/2014/chartex">
+          <mc:Fallback xmlns:cx="http://schemas.microsoft.com/office/drawing/2014/chartex" xmlns:cx1="http://schemas.microsoft.com/office/drawing/2015/9/8/chartex" xmlns:cx2="http://schemas.microsoft.com/office/drawing/2015/10/21/chartex" xmlns:cx3="http://schemas.microsoft.com/office/drawing/2016/5/9/chartex" xmlns:cx4="http://schemas.microsoft.com/office/drawing/2016/5/10/chartex" xmlns:cx5="http://schemas.microsoft.com/office/drawing/2016/5/11/chartex" xmlns:cx6="http://schemas.microsoft.com/office/drawing/2016/5/12/chartex" xmlns:cx7="http://schemas.microsoft.com/office/drawing/2016/5/13/chartex" xmlns:cx8="http://schemas.microsoft.com/office/drawing/2016/5/14/chartex" xmlns:aink="http://schemas.microsoft.com/office/drawing/2016/ink" xmlns:am3d="http://schemas.microsoft.com/office/drawing/2017/model3d" xmlns:w16cex="http://schemas.microsoft.com/office/word/2018/wordml/cex" xmlns:w16cid="http://schemas.microsoft.com/office/word/2016/wordml/cid" xmlns:w16="http://schemas.microsoft.com/office/word/2018/wordml" xmlns:w16sdtdh="http://schemas.microsoft.com/office/word/2020/wordml/sdtdatahash" xmlns:w16se="http://schemas.microsoft.com/office/word/2015/wordml/symex">
             <w:pict>
               <v:line w14:anchorId="461ED815" id="Connettore diritto 16" o:spid="_x0000_s1026" style="position:absolute;flip:y;z-index:251621888;visibility:visible;mso-wrap-style:square;mso-width-percent:0;mso-height-percent:0;mso-wrap-distance-left:9pt;mso-wrap-distance-top:0;mso-wrap-distance-right:9pt;mso-wrap-distance-bottom:0;mso-position-horizontal:absolute;mso-position-horizontal-relative:text;mso-position-vertical:absolute;mso-position-vertical-relative:text;mso-width-percent:0;mso-height-percent:0;mso-width-relative:margin;mso-height-relative:margin" from="168.3pt,198.4pt" to="217.05pt,221.65pt" o:gfxdata="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" strokecolor="#ed7d31 [3205]" strokeweight=".5pt">
                 <v:stroke joinstyle="miter"/>
@@ -1511,9 +1530,9 @@
               </wp:anchor>
             </w:drawing>
           </mc:Choice>
-          <mc:Fallback xmlns:w16se="http://schemas.microsoft.com/office/word/2015/wordml/symex" xmlns:w16sdtdh="http://schemas.microsoft.com/office/word/2020/wordml/sdtdatahash" xmlns:w16="http://schemas.microsoft.com/office/word/2018/wordml" xmlns:w16cid="http://schemas.microsoft.com/office/word/2016/wordml/cid" xmlns:w16cex="http://schemas.microsoft.com/office/word/2018/wordml/cex" xmlns:am3d="http://schemas.microsoft.com/office/drawing/2017/model3d" xmlns:aink="http://schemas.microsoft.com/office/drawing/2016/ink" xmlns:cx8="http://schemas.microsoft.com/office/drawing/2016/5/14/chartex" xmlns:cx7="http://schemas.microsoft.com/office/drawing/2016/5/13/chartex" xmlns:cx6="http://schemas.microsoft.com/office/drawing/2016/5/12/chartex" xmlns:cx5="http://schemas.microsoft.com/office/drawing/2016/5/11/chartex" xmlns:cx4="http://schemas.microsoft.com/office/drawing/2016/5/10/chartex" xmlns:cx3="http://schemas.microsoft.com/office/drawing/2016/5/9/chartex" xmlns:cx2="http://schemas.microsoft.com/office/drawing/2015/10/21/chartex" xmlns:cx1="http://schemas.microsoft.com/office/drawing/2015/9/8/chartex" xmlns:cx="http://schemas.microsoft.com/office/drawing/2014/chartex">
+          <mc:Fallback>
             <w:pict>
-              <v:shape w14:anchorId="0778851A" id="Casella di testo 30" o:spid="_x0000_s1032" type="#_x0000_t202" style="position:absolute;margin-left:39.25pt;margin-top:202.15pt;width:35.25pt;height:21.75pt;z-index:251662848;visibility:visible;mso-wrap-style:square;mso-width-percent:0;mso-height-percent:0;mso-wrap-distance-left:9pt;mso-wrap-distance-top:0;mso-wrap-distance-right:9pt;mso-wrap-distance-bottom:0;mso-position-horizontal:absolute;mso-position-horizontal-relative:text;mso-position-vertical:absolute;mso-position-vertical-relative:text;mso-width-percent:0;mso-height-percent:0;mso-width-relative:margin;mso-height-relative:margin;v-text-anchor:top" o:gfxdata="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" filled="f" stroked="f">
+              <v:shape w14:anchorId="0778851A" id="Casella di testo 30" o:spid="_x0000_s1032" type="#_x0000_t202" style="position:absolute;margin-left:39.25pt;margin-top:202.15pt;width:35.25pt;height:21.75pt;z-index:251662848;visibility:visible;mso-wrap-style:square;mso-width-percent:0;mso-height-percent:0;mso-wrap-distance-left:9pt;mso-wrap-distance-top:0;mso-wrap-distance-right:9pt;mso-wrap-distance-bottom:0;mso-position-horizontal:absolute;mso-position-horizontal-relative:text;mso-position-vertical:absolute;mso-position-vertical-relative:text;mso-width-percent:0;mso-height-percent:0;mso-width-relative:margin;mso-height-relative:margin;v-text-anchor:top" o:gfxdata="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" filled="f" stroked="f">
                 <v:textbox>
                   <w:txbxContent>
                     <w:p>
@@ -1592,7 +1611,7 @@
               </wp:anchor>
             </w:drawing>
           </mc:Choice>
-          <mc:Fallback xmlns:w16se="http://schemas.microsoft.com/office/word/2015/wordml/symex" xmlns:w16sdtdh="http://schemas.microsoft.com/office/word/2020/wordml/sdtdatahash" xmlns:w16="http://schemas.microsoft.com/office/word/2018/wordml" xmlns:w16cid="http://schemas.microsoft.com/office/word/2016/wordml/cid" xmlns:w16cex="http://schemas.microsoft.com/office/word/2018/wordml/cex" xmlns:am3d="http://schemas.microsoft.com/office/drawing/2017/model3d" xmlns:aink="http://schemas.microsoft.com/office/drawing/2016/ink" xmlns:cx8="http://schemas.microsoft.com/office/drawing/2016/5/14/chartex" xmlns:cx7="http://schemas.microsoft.com/office/drawing/2016/5/13/chartex" xmlns:cx6="http://schemas.microsoft.com/office/drawing/2016/5/12/chartex" xmlns:cx5="http://schemas.microsoft.com/office/drawing/2016/5/11/chartex" xmlns:cx4="http://schemas.microsoft.com/office/drawing/2016/5/10/chartex" xmlns:cx3="http://schemas.microsoft.com/office/drawing/2016/5/9/chartex" xmlns:cx2="http://schemas.microsoft.com/office/drawing/2015/10/21/chartex" xmlns:cx1="http://schemas.microsoft.com/office/drawing/2015/9/8/chartex" xmlns:cx="http://schemas.microsoft.com/office/drawing/2014/chartex">
+          <mc:Fallback xmlns:cx="http://schemas.microsoft.com/office/drawing/2014/chartex" xmlns:cx1="http://schemas.microsoft.com/office/drawing/2015/9/8/chartex" xmlns:cx2="http://schemas.microsoft.com/office/drawing/2015/10/21/chartex" xmlns:cx3="http://schemas.microsoft.com/office/drawing/2016/5/9/chartex" xmlns:cx4="http://schemas.microsoft.com/office/drawing/2016/5/10/chartex" xmlns:cx5="http://schemas.microsoft.com/office/drawing/2016/5/11/chartex" xmlns:cx6="http://schemas.microsoft.com/office/drawing/2016/5/12/chartex" xmlns:cx7="http://schemas.microsoft.com/office/drawing/2016/5/13/chartex" xmlns:cx8="http://schemas.microsoft.com/office/drawing/2016/5/14/chartex" xmlns:aink="http://schemas.microsoft.com/office/drawing/2016/ink" xmlns:am3d="http://schemas.microsoft.com/office/drawing/2017/model3d" xmlns:w16cex="http://schemas.microsoft.com/office/word/2018/wordml/cex" xmlns:w16cid="http://schemas.microsoft.com/office/word/2016/wordml/cid" xmlns:w16="http://schemas.microsoft.com/office/word/2018/wordml" xmlns:w16sdtdh="http://schemas.microsoft.com/office/word/2020/wordml/sdtdatahash" xmlns:w16se="http://schemas.microsoft.com/office/word/2015/wordml/symex">
             <w:pict>
               <v:line w14:anchorId="63F9DC2D" id="Connettore diritto 17" o:spid="_x0000_s1026" style="position:absolute;flip:y;z-index:251685376;visibility:visible;mso-wrap-style:square;mso-width-percent:0;mso-height-percent:0;mso-wrap-distance-left:9pt;mso-wrap-distance-top:0;mso-wrap-distance-right:9pt;mso-wrap-distance-bottom:0;mso-position-horizontal:absolute;mso-position-horizontal-relative:text;mso-position-vertical:absolute;mso-position-vertical-relative:text;mso-width-percent:0;mso-height-percent:0;mso-width-relative:margin;mso-height-relative:margin" from="39.3pt,191.65pt" to="169.05pt,191.65pt" o:gfxdata="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" strokecolor="black [3200]" strokeweight=".5pt">
                 <v:stroke joinstyle="miter"/>
@@ -1663,7 +1682,7 @@
               </wp:anchor>
             </w:drawing>
           </mc:Choice>
-          <mc:Fallback xmlns:w16se="http://schemas.microsoft.com/office/word/2015/wordml/symex" xmlns:w16sdtdh="http://schemas.microsoft.com/office/word/2020/wordml/sdtdatahash" xmlns:w16="http://schemas.microsoft.com/office/word/2018/wordml" xmlns:w16cid="http://schemas.microsoft.com/office/word/2016/wordml/cid" xmlns:w16cex="http://schemas.microsoft.com/office/word/2018/wordml/cex" xmlns:am3d="http://schemas.microsoft.com/office/drawing/2017/model3d" xmlns:aink="http://schemas.microsoft.com/office/drawing/2016/ink" xmlns:cx8="http://schemas.microsoft.com/office/drawing/2016/5/14/chartex" xmlns:cx7="http://schemas.microsoft.com/office/drawing/2016/5/13/chartex" xmlns:cx6="http://schemas.microsoft.com/office/drawing/2016/5/12/chartex" xmlns:cx5="http://schemas.microsoft.com/office/drawing/2016/5/11/chartex" xmlns:cx4="http://schemas.microsoft.com/office/drawing/2016/5/10/chartex" xmlns:cx3="http://schemas.microsoft.com/office/drawing/2016/5/9/chartex" xmlns:cx2="http://schemas.microsoft.com/office/drawing/2015/10/21/chartex" xmlns:cx1="http://schemas.microsoft.com/office/drawing/2015/9/8/chartex" xmlns:cx="http://schemas.microsoft.com/office/drawing/2014/chartex">
+          <mc:Fallback xmlns:cx="http://schemas.microsoft.com/office/drawing/2014/chartex" xmlns:cx1="http://schemas.microsoft.com/office/drawing/2015/9/8/chartex" xmlns:cx2="http://schemas.microsoft.com/office/drawing/2015/10/21/chartex" xmlns:cx3="http://schemas.microsoft.com/office/drawing/2016/5/9/chartex" xmlns:cx4="http://schemas.microsoft.com/office/drawing/2016/5/10/chartex" xmlns:cx5="http://schemas.microsoft.com/office/drawing/2016/5/11/chartex" xmlns:cx6="http://schemas.microsoft.com/office/drawing/2016/5/12/chartex" xmlns:cx7="http://schemas.microsoft.com/office/drawing/2016/5/13/chartex" xmlns:cx8="http://schemas.microsoft.com/office/drawing/2016/5/14/chartex" xmlns:aink="http://schemas.microsoft.com/office/drawing/2016/ink" xmlns:am3d="http://schemas.microsoft.com/office/drawing/2017/model3d" xmlns:w16cex="http://schemas.microsoft.com/office/word/2018/wordml/cex" xmlns:w16cid="http://schemas.microsoft.com/office/word/2016/wordml/cid" xmlns:w16="http://schemas.microsoft.com/office/word/2018/wordml" xmlns:w16sdtdh="http://schemas.microsoft.com/office/word/2020/wordml/sdtdatahash" xmlns:w16se="http://schemas.microsoft.com/office/word/2015/wordml/symex">
             <w:pict>
               <v:oval w14:anchorId="24873886" id="Ovale 24" o:spid="_x0000_s1026" style="position:absolute;margin-left:41.55pt;margin-top:193.9pt;width:6pt;height:6pt;z-index:251640320;visibility:visible;mso-wrap-style:square;mso-wrap-distance-left:9pt;mso-wrap-distance-top:0;mso-wrap-distance-right:9pt;mso-wrap-distance-bottom:0;mso-position-horizontal:absolute;mso-position-horizontal-relative:text;mso-position-vertical:absolute;mso-position-vertical-relative:text;v-text-anchor:middle" o:gfxdata="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" fillcolor="black [3200]" strokecolor="black [1600]" strokeweight="1pt">
                 <v:stroke joinstyle="miter"/>
@@ -1735,7 +1754,7 @@
               </wp:anchor>
             </w:drawing>
           </mc:Choice>
-          <mc:Fallback xmlns:w16se="http://schemas.microsoft.com/office/word/2015/wordml/symex" xmlns:w16sdtdh="http://schemas.microsoft.com/office/word/2020/wordml/sdtdatahash" xmlns:w16="http://schemas.microsoft.com/office/word/2018/wordml" xmlns:w16cid="http://schemas.microsoft.com/office/word/2016/wordml/cid" xmlns:w16cex="http://schemas.microsoft.com/office/word/2018/wordml/cex" xmlns:am3d="http://schemas.microsoft.com/office/drawing/2017/model3d" xmlns:aink="http://schemas.microsoft.com/office/drawing/2016/ink" xmlns:cx8="http://schemas.microsoft.com/office/drawing/2016/5/14/chartex" xmlns:cx7="http://schemas.microsoft.com/office/drawing/2016/5/13/chartex" xmlns:cx6="http://schemas.microsoft.com/office/drawing/2016/5/12/chartex" xmlns:cx5="http://schemas.microsoft.com/office/drawing/2016/5/11/chartex" xmlns:cx4="http://schemas.microsoft.com/office/drawing/2016/5/10/chartex" xmlns:cx3="http://schemas.microsoft.com/office/drawing/2016/5/9/chartex" xmlns:cx2="http://schemas.microsoft.com/office/drawing/2015/10/21/chartex" xmlns:cx1="http://schemas.microsoft.com/office/drawing/2015/9/8/chartex" xmlns:cx="http://schemas.microsoft.com/office/drawing/2014/chartex">
+          <mc:Fallback xmlns:cx="http://schemas.microsoft.com/office/drawing/2014/chartex" xmlns:cx1="http://schemas.microsoft.com/office/drawing/2015/9/8/chartex" xmlns:cx2="http://schemas.microsoft.com/office/drawing/2015/10/21/chartex" xmlns:cx3="http://schemas.microsoft.com/office/drawing/2016/5/9/chartex" xmlns:cx4="http://schemas.microsoft.com/office/drawing/2016/5/10/chartex" xmlns:cx5="http://schemas.microsoft.com/office/drawing/2016/5/11/chartex" xmlns:cx6="http://schemas.microsoft.com/office/drawing/2016/5/12/chartex" xmlns:cx7="http://schemas.microsoft.com/office/drawing/2016/5/13/chartex" xmlns:cx8="http://schemas.microsoft.com/office/drawing/2016/5/14/chartex" xmlns:aink="http://schemas.microsoft.com/office/drawing/2016/ink" xmlns:am3d="http://schemas.microsoft.com/office/drawing/2017/model3d" xmlns:w16cex="http://schemas.microsoft.com/office/word/2018/wordml/cex" xmlns:w16cid="http://schemas.microsoft.com/office/word/2016/wordml/cid" xmlns:w16="http://schemas.microsoft.com/office/word/2018/wordml" xmlns:w16sdtdh="http://schemas.microsoft.com/office/word/2020/wordml/sdtdatahash" xmlns:w16se="http://schemas.microsoft.com/office/word/2015/wordml/symex">
             <w:pict>
               <v:rect w14:anchorId="5812CA84" id="Rettangolo 29" o:spid="_x0000_s1026" style="position:absolute;margin-left:32.55pt;margin-top:125.65pt;width:147pt;height:126pt;z-index:251658752;visibility:visible;mso-wrap-style:square;mso-width-percent:0;mso-height-percent:0;mso-wrap-distance-left:9pt;mso-wrap-distance-top:0;mso-wrap-distance-right:9pt;mso-wrap-distance-bottom:0;mso-position-horizontal:absolute;mso-position-horizontal-relative:text;mso-position-vertical:absolute;mso-position-vertical-relative:text;mso-width-percent:0;mso-height-percent:0;mso-width-relative:margin;mso-height-relative:margin;v-text-anchor:middle" o:gfxdata="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" filled="f" strokecolor="windowText">
                 <v:stroke joinstyle="round"/>
@@ -1808,7 +1827,7 @@
               </wp:anchor>
             </w:drawing>
           </mc:Choice>
-          <mc:Fallback xmlns:w16se="http://schemas.microsoft.com/office/word/2015/wordml/symex" xmlns:w16sdtdh="http://schemas.microsoft.com/office/word/2020/wordml/sdtdatahash" xmlns:w16="http://schemas.microsoft.com/office/word/2018/wordml" xmlns:w16cid="http://schemas.microsoft.com/office/word/2016/wordml/cid" xmlns:w16cex="http://schemas.microsoft.com/office/word/2018/wordml/cex" xmlns:am3d="http://schemas.microsoft.com/office/drawing/2017/model3d" xmlns:aink="http://schemas.microsoft.com/office/drawing/2016/ink" xmlns:cx8="http://schemas.microsoft.com/office/drawing/2016/5/14/chartex" xmlns:cx7="http://schemas.microsoft.com/office/drawing/2016/5/13/chartex" xmlns:cx6="http://schemas.microsoft.com/office/drawing/2016/5/12/chartex" xmlns:cx5="http://schemas.microsoft.com/office/drawing/2016/5/11/chartex" xmlns:cx4="http://schemas.microsoft.com/office/drawing/2016/5/10/chartex" xmlns:cx3="http://schemas.microsoft.com/office/drawing/2016/5/9/chartex" xmlns:cx2="http://schemas.microsoft.com/office/drawing/2015/10/21/chartex" xmlns:cx1="http://schemas.microsoft.com/office/drawing/2015/9/8/chartex" xmlns:cx="http://schemas.microsoft.com/office/drawing/2014/chartex">
+          <mc:Fallback xmlns:cx="http://schemas.microsoft.com/office/drawing/2014/chartex" xmlns:cx1="http://schemas.microsoft.com/office/drawing/2015/9/8/chartex" xmlns:cx2="http://schemas.microsoft.com/office/drawing/2015/10/21/chartex" xmlns:cx3="http://schemas.microsoft.com/office/drawing/2016/5/9/chartex" xmlns:cx4="http://schemas.microsoft.com/office/drawing/2016/5/10/chartex" xmlns:cx5="http://schemas.microsoft.com/office/drawing/2016/5/11/chartex" xmlns:cx6="http://schemas.microsoft.com/office/drawing/2016/5/12/chartex" xmlns:cx7="http://schemas.microsoft.com/office/drawing/2016/5/13/chartex" xmlns:cx8="http://schemas.microsoft.com/office/drawing/2016/5/14/chartex" xmlns:aink="http://schemas.microsoft.com/office/drawing/2016/ink" xmlns:am3d="http://schemas.microsoft.com/office/drawing/2017/model3d" xmlns:w16cex="http://schemas.microsoft.com/office/word/2018/wordml/cex" xmlns:w16cid="http://schemas.microsoft.com/office/word/2016/wordml/cid" xmlns:w16="http://schemas.microsoft.com/office/word/2018/wordml" xmlns:w16sdtdh="http://schemas.microsoft.com/office/word/2020/wordml/sdtdatahash" xmlns:w16se="http://schemas.microsoft.com/office/word/2015/wordml/symex">
             <w:pict>
               <v:shape w14:anchorId="604777A6" id="Connettore 2 26" o:spid="_x0000_s1026" type="#_x0000_t32" style="position:absolute;margin-left:43.6pt;margin-top:196.15pt;width:11.25pt;height:9.75pt;z-index:251648512;visibility:visible;mso-wrap-style:square;mso-width-percent:0;mso-height-percent:0;mso-wrap-distance-left:9pt;mso-wrap-distance-top:0;mso-wrap-distance-right:9pt;mso-wrap-distance-bottom:0;mso-position-horizontal:absolute;mso-position-horizontal-relative:text;mso-position-vertical:absolute;mso-position-vertical-relative:text;mso-width-percent:0;mso-height-percent:0;mso-width-relative:margin;mso-height-relative:margin" o:gfxdata="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" strokecolor="black [3200]" strokeweight=".5pt">
                 <v:stroke endarrow="block" joinstyle="miter"/>
@@ -1893,7 +1912,7 @@
               </wp:anchor>
             </w:drawing>
           </mc:Choice>
-          <mc:Fallback xmlns:w16se="http://schemas.microsoft.com/office/word/2015/wordml/symex" xmlns:w16sdtdh="http://schemas.microsoft.com/office/word/2020/wordml/sdtdatahash" xmlns:w16="http://schemas.microsoft.com/office/word/2018/wordml" xmlns:w16cid="http://schemas.microsoft.com/office/word/2016/wordml/cid" xmlns:w16cex="http://schemas.microsoft.com/office/word/2018/wordml/cex" xmlns:am3d="http://schemas.microsoft.com/office/drawing/2017/model3d" xmlns:aink="http://schemas.microsoft.com/office/drawing/2016/ink" xmlns:cx8="http://schemas.microsoft.com/office/drawing/2016/5/14/chartex" xmlns:cx7="http://schemas.microsoft.com/office/drawing/2016/5/13/chartex" xmlns:cx6="http://schemas.microsoft.com/office/drawing/2016/5/12/chartex" xmlns:cx5="http://schemas.microsoft.com/office/drawing/2016/5/11/chartex" xmlns:cx4="http://schemas.microsoft.com/office/drawing/2016/5/10/chartex" xmlns:cx3="http://schemas.microsoft.com/office/drawing/2016/5/9/chartex" xmlns:cx2="http://schemas.microsoft.com/office/drawing/2015/10/21/chartex" xmlns:cx1="http://schemas.microsoft.com/office/drawing/2015/9/8/chartex" xmlns:cx="http://schemas.microsoft.com/office/drawing/2014/chartex">
+          <mc:Fallback xmlns:cx="http://schemas.microsoft.com/office/drawing/2014/chartex" xmlns:cx1="http://schemas.microsoft.com/office/drawing/2015/9/8/chartex" xmlns:cx2="http://schemas.microsoft.com/office/drawing/2015/10/21/chartex" xmlns:cx3="http://schemas.microsoft.com/office/drawing/2016/5/9/chartex" xmlns:cx4="http://schemas.microsoft.com/office/drawing/2016/5/10/chartex" xmlns:cx5="http://schemas.microsoft.com/office/drawing/2016/5/11/chartex" xmlns:cx6="http://schemas.microsoft.com/office/drawing/2016/5/12/chartex" xmlns:cx7="http://schemas.microsoft.com/office/drawing/2016/5/13/chartex" xmlns:cx8="http://schemas.microsoft.com/office/drawing/2016/5/14/chartex" xmlns:aink="http://schemas.microsoft.com/office/drawing/2016/ink" xmlns:am3d="http://schemas.microsoft.com/office/drawing/2017/model3d" xmlns:w16cex="http://schemas.microsoft.com/office/word/2018/wordml/cex" xmlns:w16cid="http://schemas.microsoft.com/office/word/2016/wordml/cid" xmlns:w16="http://schemas.microsoft.com/office/word/2018/wordml" xmlns:w16sdtdh="http://schemas.microsoft.com/office/word/2020/wordml/sdtdatahash" xmlns:w16se="http://schemas.microsoft.com/office/word/2015/wordml/symex">
             <w:pict>
               <v:rect w14:anchorId="0C10E445" id="Rettangolo 22" o:spid="_x0000_s1026" style="position:absolute;margin-left:41.25pt;margin-top:204.55pt;width:126.75pt;height:39pt;z-index:251689472;visibility:visible;mso-wrap-style:square;mso-width-percent:0;mso-height-percent:0;mso-wrap-distance-left:9pt;mso-wrap-distance-top:0;mso-wrap-distance-right:9pt;mso-wrap-distance-bottom:0;mso-position-horizontal:absolute;mso-position-horizontal-relative:text;mso-position-vertical:absolute;mso-position-vertical-relative:text;mso-width-percent:0;mso-height-percent:0;mso-width-relative:margin;mso-height-relative:margin;v-text-anchor:middle" o:gfxdata="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" filled="f" strokecolor="black [3200]">
                 <v:stroke joinstyle="round"/>
@@ -1981,9 +2000,9 @@
               </wp:anchor>
             </w:drawing>
           </mc:Choice>
-          <mc:Fallback xmlns:w16se="http://schemas.microsoft.com/office/word/2015/wordml/symex" xmlns:w16sdtdh="http://schemas.microsoft.com/office/word/2020/wordml/sdtdatahash" xmlns:w16="http://schemas.microsoft.com/office/word/2018/wordml" xmlns:w16cid="http://schemas.microsoft.com/office/word/2016/wordml/cid" xmlns:w16cex="http://schemas.microsoft.com/office/word/2018/wordml/cex" xmlns:am3d="http://schemas.microsoft.com/office/drawing/2017/model3d" xmlns:aink="http://schemas.microsoft.com/office/drawing/2016/ink" xmlns:cx8="http://schemas.microsoft.com/office/drawing/2016/5/14/chartex" xmlns:cx7="http://schemas.microsoft.com/office/drawing/2016/5/13/chartex" xmlns:cx6="http://schemas.microsoft.com/office/drawing/2016/5/12/chartex" xmlns:cx5="http://schemas.microsoft.com/office/drawing/2016/5/11/chartex" xmlns:cx4="http://schemas.microsoft.com/office/drawing/2016/5/10/chartex" xmlns:cx3="http://schemas.microsoft.com/office/drawing/2016/5/9/chartex" xmlns:cx2="http://schemas.microsoft.com/office/drawing/2015/10/21/chartex" xmlns:cx1="http://schemas.microsoft.com/office/drawing/2015/9/8/chartex" xmlns:cx="http://schemas.microsoft.com/office/drawing/2014/chartex">
+          <mc:Fallback>
             <w:pict>
-              <v:shape w14:anchorId="7DB3ACE0" id="Casella di testo 52" o:spid="_x0000_s1033" type="#_x0000_t202" style="position:absolute;margin-left:176.55pt;margin-top:206.65pt;width:21.75pt;height:21.75pt;z-index:251681280;visibility:visible;mso-wrap-style:square;mso-width-percent:0;mso-height-percent:0;mso-wrap-distance-left:9pt;mso-wrap-distance-top:0;mso-wrap-distance-right:9pt;mso-wrap-distance-bottom:0;mso-position-horizontal:absolute;mso-position-horizontal-relative:text;mso-position-vertical:absolute;mso-position-vertical-relative:text;mso-width-percent:0;mso-height-percent:0;mso-width-relative:margin;mso-height-relative:margin;v-text-anchor:top" o:gfxdata="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" filled="f" stroked="f">
+              <v:shape w14:anchorId="7DB3ACE0" id="Casella di testo 52" o:spid="_x0000_s1033" type="#_x0000_t202" style="position:absolute;margin-left:176.55pt;margin-top:206.65pt;width:21.75pt;height:21.75pt;z-index:251681280;visibility:visible;mso-wrap-style:square;mso-width-percent:0;mso-height-percent:0;mso-wrap-distance-left:9pt;mso-wrap-distance-top:0;mso-wrap-distance-right:9pt;mso-wrap-distance-bottom:0;mso-position-horizontal:absolute;mso-position-horizontal-relative:text;mso-position-vertical:absolute;mso-position-vertical-relative:text;mso-width-percent:0;mso-height-percent:0;mso-width-relative:margin;mso-height-relative:margin;v-text-anchor:top" o:gfxdata="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" filled="f" stroked="f">
                 <v:textbox>
                   <w:txbxContent>
                     <w:p>
@@ -2071,9 +2090,9 @@
               </wp:anchor>
             </w:drawing>
           </mc:Choice>
-          <mc:Fallback xmlns:w16se="http://schemas.microsoft.com/office/word/2015/wordml/symex" xmlns:w16sdtdh="http://schemas.microsoft.com/office/word/2020/wordml/sdtdatahash" xmlns:w16="http://schemas.microsoft.com/office/word/2018/wordml" xmlns:w16cid="http://schemas.microsoft.com/office/word/2016/wordml/cid" xmlns:w16cex="http://schemas.microsoft.com/office/word/2018/wordml/cex" xmlns:am3d="http://schemas.microsoft.com/office/drawing/2017/model3d" xmlns:aink="http://schemas.microsoft.com/office/drawing/2016/ink" xmlns:cx8="http://schemas.microsoft.com/office/drawing/2016/5/14/chartex" xmlns:cx7="http://schemas.microsoft.com/office/drawing/2016/5/13/chartex" xmlns:cx6="http://schemas.microsoft.com/office/drawing/2016/5/12/chartex" xmlns:cx5="http://schemas.microsoft.com/office/drawing/2016/5/11/chartex" xmlns:cx4="http://schemas.microsoft.com/office/drawing/2016/5/10/chartex" xmlns:cx3="http://schemas.microsoft.com/office/drawing/2016/5/9/chartex" xmlns:cx2="http://schemas.microsoft.com/office/drawing/2015/10/21/chartex" xmlns:cx1="http://schemas.microsoft.com/office/drawing/2015/9/8/chartex" xmlns:cx="http://schemas.microsoft.com/office/drawing/2014/chartex">
+          <mc:Fallback>
             <w:pict>
-              <v:shape w14:anchorId="6E4DAA41" id="Casella di testo 21" o:spid="_x0000_s1034" type="#_x0000_t202" style="position:absolute;margin-left:178.05pt;margin-top:157.9pt;width:31.5pt;height:29.25pt;z-index:251634176;visibility:visible;mso-wrap-style:square;mso-wrap-distance-left:9pt;mso-wrap-distance-top:0;mso-wrap-distance-right:9pt;mso-wrap-distance-bottom:0;mso-position-horizontal:absolute;mso-position-horizontal-relative:text;mso-position-vertical:absolute;mso-position-vertical-relative:text;v-text-anchor:top" o:gfxdata="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" filled="f" stroked="f">
+              <v:shape w14:anchorId="6E4DAA41" id="Casella di testo 21" o:spid="_x0000_s1034" type="#_x0000_t202" style="position:absolute;margin-left:178.05pt;margin-top:157.9pt;width:31.5pt;height:29.25pt;z-index:251634176;visibility:visible;mso-wrap-style:square;mso-wrap-distance-left:9pt;mso-wrap-distance-top:0;mso-wrap-distance-right:9pt;mso-wrap-distance-bottom:0;mso-position-horizontal:absolute;mso-position-horizontal-relative:text;mso-position-vertical:absolute;mso-position-vertical-relative:text;v-text-anchor:top" o:gfxdata="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" filled="f" stroked="f">
                 <v:textbox>
                   <w:txbxContent>
                     <w:p>
@@ -2152,7 +2171,7 @@
               </wp:anchor>
             </w:drawing>
           </mc:Choice>
-          <mc:Fallback xmlns:w16se="http://schemas.microsoft.com/office/word/2015/wordml/symex" xmlns:w16sdtdh="http://schemas.microsoft.com/office/word/2020/wordml/sdtdatahash" xmlns:w16="http://schemas.microsoft.com/office/word/2018/wordml" xmlns:w16cid="http://schemas.microsoft.com/office/word/2016/wordml/cid" xmlns:w16cex="http://schemas.microsoft.com/office/word/2018/wordml/cex" xmlns:am3d="http://schemas.microsoft.com/office/drawing/2017/model3d" xmlns:aink="http://schemas.microsoft.com/office/drawing/2016/ink" xmlns:cx8="http://schemas.microsoft.com/office/drawing/2016/5/14/chartex" xmlns:cx7="http://schemas.microsoft.com/office/drawing/2016/5/13/chartex" xmlns:cx6="http://schemas.microsoft.com/office/drawing/2016/5/12/chartex" xmlns:cx5="http://schemas.microsoft.com/office/drawing/2016/5/11/chartex" xmlns:cx4="http://schemas.microsoft.com/office/drawing/2016/5/10/chartex" xmlns:cx3="http://schemas.microsoft.com/office/drawing/2016/5/9/chartex" xmlns:cx2="http://schemas.microsoft.com/office/drawing/2015/10/21/chartex" xmlns:cx1="http://schemas.microsoft.com/office/drawing/2015/9/8/chartex" xmlns:cx="http://schemas.microsoft.com/office/drawing/2014/chartex">
+          <mc:Fallback xmlns:cx="http://schemas.microsoft.com/office/drawing/2014/chartex" xmlns:cx1="http://schemas.microsoft.com/office/drawing/2015/9/8/chartex" xmlns:cx2="http://schemas.microsoft.com/office/drawing/2015/10/21/chartex" xmlns:cx3="http://schemas.microsoft.com/office/drawing/2016/5/9/chartex" xmlns:cx4="http://schemas.microsoft.com/office/drawing/2016/5/10/chartex" xmlns:cx5="http://schemas.microsoft.com/office/drawing/2016/5/11/chartex" xmlns:cx6="http://schemas.microsoft.com/office/drawing/2016/5/12/chartex" xmlns:cx7="http://schemas.microsoft.com/office/drawing/2016/5/13/chartex" xmlns:cx8="http://schemas.microsoft.com/office/drawing/2016/5/14/chartex" xmlns:aink="http://schemas.microsoft.com/office/drawing/2016/ink" xmlns:am3d="http://schemas.microsoft.com/office/drawing/2017/model3d" xmlns:w16cex="http://schemas.microsoft.com/office/word/2018/wordml/cex" xmlns:w16cid="http://schemas.microsoft.com/office/word/2016/wordml/cid" xmlns:w16="http://schemas.microsoft.com/office/word/2018/wordml" xmlns:w16sdtdh="http://schemas.microsoft.com/office/word/2020/wordml/sdtdatahash" xmlns:w16se="http://schemas.microsoft.com/office/word/2015/wordml/symex">
             <w:pict>
               <v:shape w14:anchorId="15CCA3B3" id="Connettore 2 18" o:spid="_x0000_s1026" type="#_x0000_t32" style="position:absolute;margin-left:240.3pt;margin-top:195.95pt;width:90pt;height:3.6pt;z-index:251625984;visibility:visible;mso-wrap-style:square;mso-width-percent:0;mso-height-percent:0;mso-wrap-distance-left:9pt;mso-wrap-distance-top:0;mso-wrap-distance-right:9pt;mso-wrap-distance-bottom:0;mso-position-horizontal:absolute;mso-position-horizontal-relative:text;mso-position-vertical:absolute;mso-position-vertical-relative:text;mso-width-percent:0;mso-height-percent:0;mso-width-relative:margin;mso-height-relative:margin" o:gfxdata="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" strokecolor="#ed7d31 [3205]" strokeweight=".5pt">
                 <v:stroke endarrow="block" joinstyle="miter"/>
@@ -2257,9 +2276,9 @@
               </wp:anchor>
             </w:drawing>
           </mc:Choice>
-          <mc:Fallback xmlns:w16se="http://schemas.microsoft.com/office/word/2015/wordml/symex" xmlns:w16sdtdh="http://schemas.microsoft.com/office/word/2020/wordml/sdtdatahash" xmlns:w16="http://schemas.microsoft.com/office/word/2018/wordml" xmlns:w16cid="http://schemas.microsoft.com/office/word/2016/wordml/cid" xmlns:w16cex="http://schemas.microsoft.com/office/word/2018/wordml/cex" xmlns:am3d="http://schemas.microsoft.com/office/drawing/2017/model3d" xmlns:aink="http://schemas.microsoft.com/office/drawing/2016/ink" xmlns:cx8="http://schemas.microsoft.com/office/drawing/2016/5/14/chartex" xmlns:cx7="http://schemas.microsoft.com/office/drawing/2016/5/13/chartex" xmlns:cx6="http://schemas.microsoft.com/office/drawing/2016/5/12/chartex" xmlns:cx5="http://schemas.microsoft.com/office/drawing/2016/5/11/chartex" xmlns:cx4="http://schemas.microsoft.com/office/drawing/2016/5/10/chartex" xmlns:cx3="http://schemas.microsoft.com/office/drawing/2016/5/9/chartex" xmlns:cx2="http://schemas.microsoft.com/office/drawing/2015/10/21/chartex" xmlns:cx1="http://schemas.microsoft.com/office/drawing/2015/9/8/chartex" xmlns:cx="http://schemas.microsoft.com/office/drawing/2014/chartex">
+          <mc:Fallback>
             <w:pict>
-              <v:shape w14:anchorId="33016019" id="Casella di testo 19" o:spid="_x0000_s1035" type="#_x0000_t202" style="position:absolute;margin-left:215.5pt;margin-top:180.4pt;width:21.75pt;height:22.5pt;z-index:251630080;visibility:visible;mso-wrap-style:square;mso-width-percent:0;mso-height-percent:0;mso-wrap-distance-left:9pt;mso-wrap-distance-top:0;mso-wrap-distance-right:9pt;mso-wrap-distance-bottom:0;mso-position-horizontal:absolute;mso-position-horizontal-relative:text;mso-position-vertical:absolute;mso-position-vertical-relative:text;mso-width-percent:0;mso-height-percent:0;mso-width-relative:margin;mso-height-relative:margin;v-text-anchor:top" o:gfxdata="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" filled="f" stroked="f">
+              <v:shape w14:anchorId="33016019" id="Casella di testo 19" o:spid="_x0000_s1035" type="#_x0000_t202" style="position:absolute;margin-left:215.5pt;margin-top:180.4pt;width:21.75pt;height:22.5pt;z-index:251630080;visibility:visible;mso-wrap-style:square;mso-width-percent:0;mso-height-percent:0;mso-wrap-distance-left:9pt;mso-wrap-distance-top:0;mso-wrap-distance-right:9pt;mso-wrap-distance-bottom:0;mso-position-horizontal:absolute;mso-position-horizontal-relative:text;mso-position-vertical:absolute;mso-position-vertical-relative:text;mso-width-percent:0;mso-height-percent:0;mso-width-relative:margin;mso-height-relative:margin;v-text-anchor:top" o:gfxdata="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" filled="f" stroked="f">
                 <v:textbox>
                   <w:txbxContent>
                     <w:p>
@@ -2355,7 +2374,7 @@
               </wp:anchor>
             </w:drawing>
           </mc:Choice>
-          <mc:Fallback xmlns:w16se="http://schemas.microsoft.com/office/word/2015/wordml/symex" xmlns:w16sdtdh="http://schemas.microsoft.com/office/word/2020/wordml/sdtdatahash" xmlns:w16="http://schemas.microsoft.com/office/word/2018/wordml" xmlns:w16cid="http://schemas.microsoft.com/office/word/2016/wordml/cid" xmlns:w16cex="http://schemas.microsoft.com/office/word/2018/wordml/cex" xmlns:am3d="http://schemas.microsoft.com/office/drawing/2017/model3d" xmlns:aink="http://schemas.microsoft.com/office/drawing/2016/ink" xmlns:cx8="http://schemas.microsoft.com/office/drawing/2016/5/14/chartex" xmlns:cx7="http://schemas.microsoft.com/office/drawing/2016/5/13/chartex" xmlns:cx6="http://schemas.microsoft.com/office/drawing/2016/5/12/chartex" xmlns:cx5="http://schemas.microsoft.com/office/drawing/2016/5/11/chartex" xmlns:cx4="http://schemas.microsoft.com/office/drawing/2016/5/10/chartex" xmlns:cx3="http://schemas.microsoft.com/office/drawing/2016/5/9/chartex" xmlns:cx2="http://schemas.microsoft.com/office/drawing/2015/10/21/chartex" xmlns:cx1="http://schemas.microsoft.com/office/drawing/2015/9/8/chartex" xmlns:cx="http://schemas.microsoft.com/office/drawing/2014/chartex">
+          <mc:Fallback xmlns:cx="http://schemas.microsoft.com/office/drawing/2014/chartex" xmlns:cx1="http://schemas.microsoft.com/office/drawing/2015/9/8/chartex" xmlns:cx2="http://schemas.microsoft.com/office/drawing/2015/10/21/chartex" xmlns:cx3="http://schemas.microsoft.com/office/drawing/2016/5/9/chartex" xmlns:cx4="http://schemas.microsoft.com/office/drawing/2016/5/10/chartex" xmlns:cx5="http://schemas.microsoft.com/office/drawing/2016/5/11/chartex" xmlns:cx6="http://schemas.microsoft.com/office/drawing/2016/5/12/chartex" xmlns:cx7="http://schemas.microsoft.com/office/drawing/2016/5/13/chartex" xmlns:cx8="http://schemas.microsoft.com/office/drawing/2016/5/14/chartex" xmlns:aink="http://schemas.microsoft.com/office/drawing/2016/ink" xmlns:am3d="http://schemas.microsoft.com/office/drawing/2017/model3d" xmlns:w16cex="http://schemas.microsoft.com/office/word/2018/wordml/cex" xmlns:w16cid="http://schemas.microsoft.com/office/word/2016/wordml/cid" xmlns:w16="http://schemas.microsoft.com/office/word/2018/wordml" xmlns:w16sdtdh="http://schemas.microsoft.com/office/word/2020/wordml/sdtdatahash" xmlns:w16se="http://schemas.microsoft.com/office/word/2015/wordml/symex">
             <w:pict>
               <v:oval w14:anchorId="604B10E5" id="Ovale 14" o:spid="_x0000_s1026" style="position:absolute;margin-left:214.8pt;margin-top:179.65pt;width:26.25pt;height:26.25pt;z-index:251617792;visibility:visible;mso-wrap-style:square;mso-wrap-distance-left:9pt;mso-wrap-distance-top:0;mso-wrap-distance-right:9pt;mso-wrap-distance-bottom:0;mso-position-horizontal:absolute;mso-position-horizontal-relative:text;mso-position-vertical:absolute;mso-position-vertical-relative:text;v-text-anchor:middle" o:gfxdata="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" fillcolor="#f3a875 [2165]" strokecolor="#ed7d31 [3205]" strokeweight=".5pt">
                 <v:fill color2="#f09558 [2613]" rotate="t" colors="0 #f7bda4;.5 #f5b195;1 #f8a581" focus="100%" type="gradient">
@@ -2440,7 +2459,7 @@
               </wp:anchor>
             </w:drawing>
           </mc:Choice>
-          <mc:Fallback xmlns:w16se="http://schemas.microsoft.com/office/word/2015/wordml/symex" xmlns:w16sdtdh="http://schemas.microsoft.com/office/word/2020/wordml/sdtdatahash" xmlns:w16="http://schemas.microsoft.com/office/word/2018/wordml" xmlns:w16cid="http://schemas.microsoft.com/office/word/2016/wordml/cid" xmlns:w16cex="http://schemas.microsoft.com/office/word/2018/wordml/cex" xmlns:am3d="http://schemas.microsoft.com/office/drawing/2017/model3d" xmlns:aink="http://schemas.microsoft.com/office/drawing/2016/ink" xmlns:cx8="http://schemas.microsoft.com/office/drawing/2016/5/14/chartex" xmlns:cx7="http://schemas.microsoft.com/office/drawing/2016/5/13/chartex" xmlns:cx6="http://schemas.microsoft.com/office/drawing/2016/5/12/chartex" xmlns:cx5="http://schemas.microsoft.com/office/drawing/2016/5/11/chartex" xmlns:cx4="http://schemas.microsoft.com/office/drawing/2016/5/10/chartex" xmlns:cx3="http://schemas.microsoft.com/office/drawing/2016/5/9/chartex" xmlns:cx2="http://schemas.microsoft.com/office/drawing/2015/10/21/chartex" xmlns:cx1="http://schemas.microsoft.com/office/drawing/2015/9/8/chartex" xmlns:cx="http://schemas.microsoft.com/office/drawing/2014/chartex">
+          <mc:Fallback xmlns:cx="http://schemas.microsoft.com/office/drawing/2014/chartex" xmlns:cx1="http://schemas.microsoft.com/office/drawing/2015/9/8/chartex" xmlns:cx2="http://schemas.microsoft.com/office/drawing/2015/10/21/chartex" xmlns:cx3="http://schemas.microsoft.com/office/drawing/2016/5/9/chartex" xmlns:cx4="http://schemas.microsoft.com/office/drawing/2016/5/10/chartex" xmlns:cx5="http://schemas.microsoft.com/office/drawing/2016/5/11/chartex" xmlns:cx6="http://schemas.microsoft.com/office/drawing/2016/5/12/chartex" xmlns:cx7="http://schemas.microsoft.com/office/drawing/2016/5/13/chartex" xmlns:cx8="http://schemas.microsoft.com/office/drawing/2016/5/14/chartex" xmlns:aink="http://schemas.microsoft.com/office/drawing/2016/ink" xmlns:am3d="http://schemas.microsoft.com/office/drawing/2017/model3d" xmlns:w16cex="http://schemas.microsoft.com/office/word/2018/wordml/cex" xmlns:w16cid="http://schemas.microsoft.com/office/word/2016/wordml/cid" xmlns:w16="http://schemas.microsoft.com/office/word/2018/wordml" xmlns:w16sdtdh="http://schemas.microsoft.com/office/word/2020/wordml/sdtdatahash" xmlns:w16se="http://schemas.microsoft.com/office/word/2015/wordml/symex">
             <w:pict>
               <v:rect w14:anchorId="3E2863FB" id="Rettangolo 2" o:spid="_x0000_s1026" style="position:absolute;margin-left:330.3pt;margin-top:130.9pt;width:141.75pt;height:88.5pt;z-index:251598336;visibility:visible;mso-wrap-style:square;mso-height-percent:0;mso-wrap-distance-left:9pt;mso-wrap-distance-top:0;mso-wrap-distance-right:9pt;mso-wrap-distance-bottom:0;mso-position-horizontal:absolute;mso-position-horizontal-relative:text;mso-position-vertical:absolute;mso-position-vertical-relative:text;mso-height-percent:0;mso-height-relative:margin;v-text-anchor:middle" o:gfxdata="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" filled="f" strokecolor="black [3200]">
                 <v:stroke joinstyle="round"/>
@@ -2532,9 +2551,9 @@
               </wp:anchor>
             </w:drawing>
           </mc:Choice>
-          <mc:Fallback xmlns:w16se="http://schemas.microsoft.com/office/word/2015/wordml/symex" xmlns:w16sdtdh="http://schemas.microsoft.com/office/word/2020/wordml/sdtdatahash" xmlns:w16="http://schemas.microsoft.com/office/word/2018/wordml" xmlns:w16cid="http://schemas.microsoft.com/office/word/2016/wordml/cid" xmlns:w16cex="http://schemas.microsoft.com/office/word/2018/wordml/cex" xmlns:am3d="http://schemas.microsoft.com/office/drawing/2017/model3d" xmlns:aink="http://schemas.microsoft.com/office/drawing/2016/ink" xmlns:cx8="http://schemas.microsoft.com/office/drawing/2016/5/14/chartex" xmlns:cx7="http://schemas.microsoft.com/office/drawing/2016/5/13/chartex" xmlns:cx6="http://schemas.microsoft.com/office/drawing/2016/5/12/chartex" xmlns:cx5="http://schemas.microsoft.com/office/drawing/2016/5/11/chartex" xmlns:cx4="http://schemas.microsoft.com/office/drawing/2016/5/10/chartex" xmlns:cx3="http://schemas.microsoft.com/office/drawing/2016/5/9/chartex" xmlns:cx2="http://schemas.microsoft.com/office/drawing/2015/10/21/chartex" xmlns:cx1="http://schemas.microsoft.com/office/drawing/2015/9/8/chartex" xmlns:cx="http://schemas.microsoft.com/office/drawing/2014/chartex">
+          <mc:Fallback>
             <w:pict>
-              <v:shape w14:anchorId="63CB317E" id="Casella di testo 13" o:spid="_x0000_s1036" type="#_x0000_t202" style="position:absolute;margin-left:328.05pt;margin-top:128.65pt;width:39.75pt;height:33pt;z-index:251613696;visibility:visible;mso-wrap-style:square;mso-wrap-distance-left:9pt;mso-wrap-distance-top:0;mso-wrap-distance-right:9pt;mso-wrap-distance-bottom:0;mso-position-horizontal:absolute;mso-position-horizontal-relative:text;mso-position-vertical:absolute;mso-position-vertical-relative:text;v-text-anchor:top" o:gfxdata="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" filled="f" stroked="f">
+              <v:shape w14:anchorId="63CB317E" id="Casella di testo 13" o:spid="_x0000_s1036" type="#_x0000_t202" style="position:absolute;margin-left:328.05pt;margin-top:128.65pt;width:39.75pt;height:33pt;z-index:251613696;visibility:visible;mso-wrap-style:square;mso-wrap-distance-left:9pt;mso-wrap-distance-top:0;mso-wrap-distance-right:9pt;mso-wrap-distance-bottom:0;mso-position-horizontal:absolute;mso-position-horizontal-relative:text;mso-position-vertical:absolute;mso-position-vertical-relative:text;v-text-anchor:top" o:gfxdata="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" filled="f" stroked="f">
                 <v:textbox>
                   <w:txbxContent>
                     <w:p>
@@ -2634,9 +2653,9 @@
               </wp:anchor>
             </w:drawing>
           </mc:Choice>
-          <mc:Fallback xmlns:w16se="http://schemas.microsoft.com/office/word/2015/wordml/symex" xmlns:w16sdtdh="http://schemas.microsoft.com/office/word/2020/wordml/sdtdatahash" xmlns:w16="http://schemas.microsoft.com/office/word/2018/wordml" xmlns:w16cid="http://schemas.microsoft.com/office/word/2016/wordml/cid" xmlns:w16cex="http://schemas.microsoft.com/office/word/2018/wordml/cex" xmlns:am3d="http://schemas.microsoft.com/office/drawing/2017/model3d" xmlns:aink="http://schemas.microsoft.com/office/drawing/2016/ink" xmlns:cx8="http://schemas.microsoft.com/office/drawing/2016/5/14/chartex" xmlns:cx7="http://schemas.microsoft.com/office/drawing/2016/5/13/chartex" xmlns:cx6="http://schemas.microsoft.com/office/drawing/2016/5/12/chartex" xmlns:cx5="http://schemas.microsoft.com/office/drawing/2016/5/11/chartex" xmlns:cx4="http://schemas.microsoft.com/office/drawing/2016/5/10/chartex" xmlns:cx3="http://schemas.microsoft.com/office/drawing/2016/5/9/chartex" xmlns:cx2="http://schemas.microsoft.com/office/drawing/2015/10/21/chartex" xmlns:cx1="http://schemas.microsoft.com/office/drawing/2015/9/8/chartex" xmlns:cx="http://schemas.microsoft.com/office/drawing/2014/chartex">
+          <mc:Fallback>
             <w:pict>
-              <v:shape w14:anchorId="5F7D51C1" id="Casella di testo 12" o:spid="_x0000_s1037" type="#_x0000_t202" style="position:absolute;margin-left:117.3pt;margin-top:200.65pt;width:42pt;height:21pt;z-index:251611648;visibility:visible;mso-wrap-style:square;mso-width-percent:0;mso-height-percent:0;mso-wrap-distance-left:9pt;mso-wrap-distance-top:0;mso-wrap-distance-right:9pt;mso-wrap-distance-bottom:0;mso-position-horizontal:absolute;mso-position-horizontal-relative:text;mso-position-vertical:absolute;mso-position-vertical-relative:text;mso-width-percent:0;mso-height-percent:0;mso-width-relative:margin;mso-height-relative:margin;v-text-anchor:top" o:gfxdata="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" filled="f" stroked="f">
+              <v:shape w14:anchorId="5F7D51C1" id="Casella di testo 12" o:spid="_x0000_s1037" type="#_x0000_t202" style="position:absolute;margin-left:117.3pt;margin-top:200.65pt;width:42pt;height:21pt;z-index:251611648;visibility:visible;mso-wrap-style:square;mso-width-percent:0;mso-height-percent:0;mso-wrap-distance-left:9pt;mso-wrap-distance-top:0;mso-wrap-distance-right:9pt;mso-wrap-distance-bottom:0;mso-position-horizontal:absolute;mso-position-horizontal-relative:text;mso-position-vertical:absolute;mso-position-vertical-relative:text;mso-width-percent:0;mso-height-percent:0;mso-width-relative:margin;mso-height-relative:margin;v-text-anchor:top" o:gfxdata="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" filled="f" stroked="f">
                 <v:textbox>
                   <w:txbxContent>
                     <w:p/>
@@ -2724,9 +2743,9 @@
               </wp:anchor>
             </w:drawing>
           </mc:Choice>
-          <mc:Fallback xmlns:w16se="http://schemas.microsoft.com/office/word/2015/wordml/symex" xmlns:w16sdtdh="http://schemas.microsoft.com/office/word/2020/wordml/sdtdatahash" xmlns:w16="http://schemas.microsoft.com/office/word/2018/wordml" xmlns:w16cid="http://schemas.microsoft.com/office/word/2016/wordml/cid" xmlns:w16cex="http://schemas.microsoft.com/office/word/2018/wordml/cex" xmlns:am3d="http://schemas.microsoft.com/office/drawing/2017/model3d" xmlns:aink="http://schemas.microsoft.com/office/drawing/2016/ink" xmlns:cx8="http://schemas.microsoft.com/office/drawing/2016/5/14/chartex" xmlns:cx7="http://schemas.microsoft.com/office/drawing/2016/5/13/chartex" xmlns:cx6="http://schemas.microsoft.com/office/drawing/2016/5/12/chartex" xmlns:cx5="http://schemas.microsoft.com/office/drawing/2016/5/11/chartex" xmlns:cx4="http://schemas.microsoft.com/office/drawing/2016/5/10/chartex" xmlns:cx3="http://schemas.microsoft.com/office/drawing/2016/5/9/chartex" xmlns:cx2="http://schemas.microsoft.com/office/drawing/2015/10/21/chartex" xmlns:cx1="http://schemas.microsoft.com/office/drawing/2015/9/8/chartex" xmlns:cx="http://schemas.microsoft.com/office/drawing/2014/chartex">
+          <mc:Fallback>
             <w:pict>
-              <v:oval w14:anchorId="4A5D83DC" id="Ovale 38" o:spid="_x0000_s1038" style="position:absolute;margin-left:48.75pt;margin-top:135pt;width:5.8pt;height:6pt;z-index:251666944;visibility:visible;mso-wrap-style:square;mso-width-percent:0;mso-height-percent:0;mso-wrap-distance-left:9pt;mso-wrap-distance-top:0;mso-wrap-distance-right:9pt;mso-wrap-distance-bottom:0;mso-position-horizontal:absolute;mso-position-horizontal-relative:text;mso-position-vertical:absolute;mso-position-vertical-relative:text;mso-width-percent:0;mso-height-percent:0;mso-width-relative:margin;mso-height-relative:margin;v-text-anchor:middle" o:gfxdata="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" fillcolor="black [3200]" strokecolor="black [1600]" strokeweight="1pt">
+              <v:oval w14:anchorId="4A5D83DC" id="Ovale 38" o:spid="_x0000_s1038" style="position:absolute;margin-left:48.75pt;margin-top:135pt;width:5.8pt;height:6pt;z-index:251666944;visibility:visible;mso-wrap-style:square;mso-width-percent:0;mso-height-percent:0;mso-wrap-distance-left:9pt;mso-wrap-distance-top:0;mso-wrap-distance-right:9pt;mso-wrap-distance-bottom:0;mso-position-horizontal:absolute;mso-position-horizontal-relative:text;mso-position-vertical:absolute;mso-position-vertical-relative:text;mso-width-percent:0;mso-height-percent:0;mso-width-relative:margin;mso-height-relative:margin;v-text-anchor:middle" o:gfxdata="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" fillcolor="black [3200]" strokecolor="black [1600]" strokeweight="1pt">
                 <v:stroke joinstyle="miter"/>
                 <v:textbox>
                   <w:txbxContent>
@@ -2806,7 +2825,7 @@
               </wp:anchor>
             </w:drawing>
           </mc:Choice>
-          <mc:Fallback xmlns:w16se="http://schemas.microsoft.com/office/word/2015/wordml/symex" xmlns:w16sdtdh="http://schemas.microsoft.com/office/word/2020/wordml/sdtdatahash" xmlns:w16="http://schemas.microsoft.com/office/word/2018/wordml" xmlns:w16cid="http://schemas.microsoft.com/office/word/2016/wordml/cid" xmlns:w16cex="http://schemas.microsoft.com/office/word/2018/wordml/cex" xmlns:am3d="http://schemas.microsoft.com/office/drawing/2017/model3d" xmlns:aink="http://schemas.microsoft.com/office/drawing/2016/ink" xmlns:cx8="http://schemas.microsoft.com/office/drawing/2016/5/14/chartex" xmlns:cx7="http://schemas.microsoft.com/office/drawing/2016/5/13/chartex" xmlns:cx6="http://schemas.microsoft.com/office/drawing/2016/5/12/chartex" xmlns:cx5="http://schemas.microsoft.com/office/drawing/2016/5/11/chartex" xmlns:cx4="http://schemas.microsoft.com/office/drawing/2016/5/10/chartex" xmlns:cx3="http://schemas.microsoft.com/office/drawing/2016/5/9/chartex" xmlns:cx2="http://schemas.microsoft.com/office/drawing/2015/10/21/chartex" xmlns:cx1="http://schemas.microsoft.com/office/drawing/2015/9/8/chartex" xmlns:cx="http://schemas.microsoft.com/office/drawing/2014/chartex">
+          <mc:Fallback xmlns:cx="http://schemas.microsoft.com/office/drawing/2014/chartex" xmlns:cx1="http://schemas.microsoft.com/office/drawing/2015/9/8/chartex" xmlns:cx2="http://schemas.microsoft.com/office/drawing/2015/10/21/chartex" xmlns:cx3="http://schemas.microsoft.com/office/drawing/2016/5/9/chartex" xmlns:cx4="http://schemas.microsoft.com/office/drawing/2016/5/10/chartex" xmlns:cx5="http://schemas.microsoft.com/office/drawing/2016/5/11/chartex" xmlns:cx6="http://schemas.microsoft.com/office/drawing/2016/5/12/chartex" xmlns:cx7="http://schemas.microsoft.com/office/drawing/2016/5/13/chartex" xmlns:cx8="http://schemas.microsoft.com/office/drawing/2016/5/14/chartex" xmlns:aink="http://schemas.microsoft.com/office/drawing/2016/ink" xmlns:am3d="http://schemas.microsoft.com/office/drawing/2017/model3d" xmlns:w16cex="http://schemas.microsoft.com/office/word/2018/wordml/cex" xmlns:w16cid="http://schemas.microsoft.com/office/word/2016/wordml/cid" xmlns:w16="http://schemas.microsoft.com/office/word/2018/wordml" xmlns:w16sdtdh="http://schemas.microsoft.com/office/word/2020/wordml/sdtdatahash" xmlns:w16se="http://schemas.microsoft.com/office/word/2015/wordml/symex">
             <w:pict>
               <v:shape w14:anchorId="36C68D01" id="Connettore 2 39" o:spid="_x0000_s1026" type="#_x0000_t32" style="position:absolute;margin-left:52.8pt;margin-top:137.65pt;width:10.5pt;height:8.25pt;z-index:251668992;visibility:visible;mso-wrap-style:square;mso-width-percent:0;mso-height-percent:0;mso-wrap-distance-left:9pt;mso-wrap-distance-top:0;mso-wrap-distance-right:9pt;mso-wrap-distance-bottom:0;mso-position-horizontal:absolute;mso-position-horizontal-relative:text;mso-position-vertical:absolute;mso-position-vertical-relative:text;mso-width-percent:0;mso-height-percent:0;mso-width-relative:margin;mso-height-relative:margin" o:gfxdata="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" strokecolor="black [3200]" strokeweight=".5pt">
                 <v:stroke endarrow="block" joinstyle="miter"/>
@@ -2891,9 +2910,9 @@
               </wp:anchor>
             </w:drawing>
           </mc:Choice>
-          <mc:Fallback xmlns:w16se="http://schemas.microsoft.com/office/word/2015/wordml/symex" xmlns:w16sdtdh="http://schemas.microsoft.com/office/word/2020/wordml/sdtdatahash" xmlns:w16="http://schemas.microsoft.com/office/word/2018/wordml" xmlns:w16cid="http://schemas.microsoft.com/office/word/2016/wordml/cid" xmlns:w16cex="http://schemas.microsoft.com/office/word/2018/wordml/cex" xmlns:am3d="http://schemas.microsoft.com/office/drawing/2017/model3d" xmlns:aink="http://schemas.microsoft.com/office/drawing/2016/ink" xmlns:cx8="http://schemas.microsoft.com/office/drawing/2016/5/14/chartex" xmlns:cx7="http://schemas.microsoft.com/office/drawing/2016/5/13/chartex" xmlns:cx6="http://schemas.microsoft.com/office/drawing/2016/5/12/chartex" xmlns:cx5="http://schemas.microsoft.com/office/drawing/2016/5/11/chartex" xmlns:cx4="http://schemas.microsoft.com/office/drawing/2016/5/10/chartex" xmlns:cx3="http://schemas.microsoft.com/office/drawing/2016/5/9/chartex" xmlns:cx2="http://schemas.microsoft.com/office/drawing/2015/10/21/chartex" xmlns:cx1="http://schemas.microsoft.com/office/drawing/2015/9/8/chartex" xmlns:cx="http://schemas.microsoft.com/office/drawing/2014/chartex">
+          <mc:Fallback>
             <w:pict>
-              <v:shape w14:anchorId="323FC9FE" id="Casella di testo 11" o:spid="_x0000_s1039" type="#_x0000_t202" style="position:absolute;margin-left:38.55pt;margin-top:142.15pt;width:33.75pt;height:21.75pt;z-index:251609600;visibility:visible;mso-wrap-style:square;mso-width-percent:0;mso-wrap-distance-left:9pt;mso-wrap-distance-top:0;mso-wrap-distance-right:9pt;mso-wrap-distance-bottom:0;mso-position-horizontal:absolute;mso-position-horizontal-relative:text;mso-position-vertical:absolute;mso-position-vertical-relative:text;mso-width-percent:0;mso-width-relative:margin;v-text-anchor:top" o:gfxdata="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" filled="f" stroked="f">
+              <v:shape w14:anchorId="323FC9FE" id="Casella di testo 11" o:spid="_x0000_s1039" type="#_x0000_t202" style="position:absolute;margin-left:38.55pt;margin-top:142.15pt;width:33.75pt;height:21.75pt;z-index:251609600;visibility:visible;mso-wrap-style:square;mso-width-percent:0;mso-wrap-distance-left:9pt;mso-wrap-distance-top:0;mso-wrap-distance-right:9pt;mso-wrap-distance-bottom:0;mso-position-horizontal:absolute;mso-position-horizontal-relative:text;mso-position-vertical:absolute;mso-position-vertical-relative:text;mso-width-percent:0;mso-width-relative:margin;v-text-anchor:top" o:gfxdata="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" filled="f" stroked="f">
                 <v:textbox>
                   <w:txbxContent>
                     <w:p>
@@ -2984,7 +3003,7 @@
               </wp:anchor>
             </w:drawing>
           </mc:Choice>
-          <mc:Fallback xmlns:w16se="http://schemas.microsoft.com/office/word/2015/wordml/symex" xmlns:w16sdtdh="http://schemas.microsoft.com/office/word/2020/wordml/sdtdatahash" xmlns:w16="http://schemas.microsoft.com/office/word/2018/wordml" xmlns:w16cid="http://schemas.microsoft.com/office/word/2016/wordml/cid" xmlns:w16cex="http://schemas.microsoft.com/office/word/2018/wordml/cex" xmlns:am3d="http://schemas.microsoft.com/office/drawing/2017/model3d" xmlns:aink="http://schemas.microsoft.com/office/drawing/2016/ink" xmlns:cx8="http://schemas.microsoft.com/office/drawing/2016/5/14/chartex" xmlns:cx7="http://schemas.microsoft.com/office/drawing/2016/5/13/chartex" xmlns:cx6="http://schemas.microsoft.com/office/drawing/2016/5/12/chartex" xmlns:cx5="http://schemas.microsoft.com/office/drawing/2016/5/11/chartex" xmlns:cx4="http://schemas.microsoft.com/office/drawing/2016/5/10/chartex" xmlns:cx3="http://schemas.microsoft.com/office/drawing/2016/5/9/chartex" xmlns:cx2="http://schemas.microsoft.com/office/drawing/2015/10/21/chartex" xmlns:cx1="http://schemas.microsoft.com/office/drawing/2015/9/8/chartex" xmlns:cx="http://schemas.microsoft.com/office/drawing/2014/chartex">
+          <mc:Fallback xmlns:cx="http://schemas.microsoft.com/office/drawing/2014/chartex" xmlns:cx1="http://schemas.microsoft.com/office/drawing/2015/9/8/chartex" xmlns:cx2="http://schemas.microsoft.com/office/drawing/2015/10/21/chartex" xmlns:cx3="http://schemas.microsoft.com/office/drawing/2016/5/9/chartex" xmlns:cx4="http://schemas.microsoft.com/office/drawing/2016/5/10/chartex" xmlns:cx5="http://schemas.microsoft.com/office/drawing/2016/5/11/chartex" xmlns:cx6="http://schemas.microsoft.com/office/drawing/2016/5/12/chartex" xmlns:cx7="http://schemas.microsoft.com/office/drawing/2016/5/13/chartex" xmlns:cx8="http://schemas.microsoft.com/office/drawing/2016/5/14/chartex" xmlns:aink="http://schemas.microsoft.com/office/drawing/2016/ink" xmlns:am3d="http://schemas.microsoft.com/office/drawing/2017/model3d" xmlns:w16cex="http://schemas.microsoft.com/office/word/2018/wordml/cex" xmlns:w16cid="http://schemas.microsoft.com/office/word/2016/wordml/cid" xmlns:w16="http://schemas.microsoft.com/office/word/2018/wordml" xmlns:w16sdtdh="http://schemas.microsoft.com/office/word/2020/wordml/sdtdatahash" xmlns:w16se="http://schemas.microsoft.com/office/word/2015/wordml/symex">
             <w:pict>
               <v:rect w14:anchorId="4FE3871F" id="Rettangolo 9" o:spid="_x0000_s1026" style="position:absolute;margin-left:41.55pt;margin-top:145.15pt;width:126.75pt;height:39pt;z-index:251607552;visibility:visible;mso-wrap-style:square;mso-width-percent:0;mso-height-percent:0;mso-wrap-distance-left:9pt;mso-wrap-distance-top:0;mso-wrap-distance-right:9pt;mso-wrap-distance-bottom:0;mso-position-horizontal:absolute;mso-position-horizontal-relative:text;mso-position-vertical:absolute;mso-position-vertical-relative:text;mso-width-percent:0;mso-height-percent:0;mso-width-relative:margin;mso-height-relative:margin;v-text-anchor:middle" o:gfxdata="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" filled="f" strokecolor="black [3200]">
                 <v:stroke joinstyle="round"/>
@@ -3076,9 +3095,9 @@
               </wp:anchor>
             </w:drawing>
           </mc:Choice>
-          <mc:Fallback xmlns:w16se="http://schemas.microsoft.com/office/word/2015/wordml/symex" xmlns:w16sdtdh="http://schemas.microsoft.com/office/word/2020/wordml/sdtdatahash" xmlns:w16="http://schemas.microsoft.com/office/word/2018/wordml" xmlns:w16cid="http://schemas.microsoft.com/office/word/2016/wordml/cid" xmlns:w16cex="http://schemas.microsoft.com/office/word/2018/wordml/cex" xmlns:am3d="http://schemas.microsoft.com/office/drawing/2017/model3d" xmlns:aink="http://schemas.microsoft.com/office/drawing/2016/ink" xmlns:cx8="http://schemas.microsoft.com/office/drawing/2016/5/14/chartex" xmlns:cx7="http://schemas.microsoft.com/office/drawing/2016/5/13/chartex" xmlns:cx6="http://schemas.microsoft.com/office/drawing/2016/5/12/chartex" xmlns:cx5="http://schemas.microsoft.com/office/drawing/2016/5/11/chartex" xmlns:cx4="http://schemas.microsoft.com/office/drawing/2016/5/10/chartex" xmlns:cx3="http://schemas.microsoft.com/office/drawing/2016/5/9/chartex" xmlns:cx2="http://schemas.microsoft.com/office/drawing/2015/10/21/chartex" xmlns:cx1="http://schemas.microsoft.com/office/drawing/2015/9/8/chartex" xmlns:cx="http://schemas.microsoft.com/office/drawing/2014/chartex">
+          <mc:Fallback>
             <w:pict>
-              <v:shape w14:anchorId="65919B11" id="Casella di testo 8" o:spid="_x0000_s1040" type="#_x0000_t202" style="position:absolute;margin-left:9.3pt;margin-top:103.9pt;width:21.75pt;height:23.25pt;z-index:251605504;visibility:visible;mso-wrap-style:square;mso-wrap-distance-left:9pt;mso-wrap-distance-top:0;mso-wrap-distance-right:9pt;mso-wrap-distance-bottom:0;mso-position-horizontal:absolute;mso-position-horizontal-relative:text;mso-position-vertical:absolute;mso-position-vertical-relative:text;v-text-anchor:top" o:gfxdata="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" filled="f" stroked="f">
+              <v:shape w14:anchorId="65919B11" id="Casella di testo 8" o:spid="_x0000_s1040" type="#_x0000_t202" style="position:absolute;margin-left:9.3pt;margin-top:103.9pt;width:21.75pt;height:23.25pt;z-index:251605504;visibility:visible;mso-wrap-style:square;mso-wrap-distance-left:9pt;mso-wrap-distance-top:0;mso-wrap-distance-right:9pt;mso-wrap-distance-bottom:0;mso-position-horizontal:absolute;mso-position-horizontal-relative:text;mso-position-vertical:absolute;mso-position-vertical-relative:text;v-text-anchor:top" o:gfxdata="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" filled="f" stroked="f">
                 <v:textbox>
                   <w:txbxContent>
                     <w:p>
@@ -3164,7 +3183,7 @@
               </wp:anchor>
             </w:drawing>
           </mc:Choice>
-          <mc:Fallback xmlns:w16se="http://schemas.microsoft.com/office/word/2015/wordml/symex" xmlns:w16sdtdh="http://schemas.microsoft.com/office/word/2020/wordml/sdtdatahash" xmlns:w16="http://schemas.microsoft.com/office/word/2018/wordml" xmlns:w16cid="http://schemas.microsoft.com/office/word/2016/wordml/cid" xmlns:w16cex="http://schemas.microsoft.com/office/word/2018/wordml/cex" xmlns:am3d="http://schemas.microsoft.com/office/drawing/2017/model3d" xmlns:aink="http://schemas.microsoft.com/office/drawing/2016/ink" xmlns:cx8="http://schemas.microsoft.com/office/drawing/2016/5/14/chartex" xmlns:cx7="http://schemas.microsoft.com/office/drawing/2016/5/13/chartex" xmlns:cx6="http://schemas.microsoft.com/office/drawing/2016/5/12/chartex" xmlns:cx5="http://schemas.microsoft.com/office/drawing/2016/5/11/chartex" xmlns:cx4="http://schemas.microsoft.com/office/drawing/2016/5/10/chartex" xmlns:cx3="http://schemas.microsoft.com/office/drawing/2016/5/9/chartex" xmlns:cx2="http://schemas.microsoft.com/office/drawing/2015/10/21/chartex" xmlns:cx1="http://schemas.microsoft.com/office/drawing/2015/9/8/chartex" xmlns:cx="http://schemas.microsoft.com/office/drawing/2014/chartex">
+          <mc:Fallback xmlns:cx="http://schemas.microsoft.com/office/drawing/2014/chartex" xmlns:cx1="http://schemas.microsoft.com/office/drawing/2015/9/8/chartex" xmlns:cx2="http://schemas.microsoft.com/office/drawing/2015/10/21/chartex" xmlns:cx3="http://schemas.microsoft.com/office/drawing/2016/5/9/chartex" xmlns:cx4="http://schemas.microsoft.com/office/drawing/2016/5/10/chartex" xmlns:cx5="http://schemas.microsoft.com/office/drawing/2016/5/11/chartex" xmlns:cx6="http://schemas.microsoft.com/office/drawing/2016/5/12/chartex" xmlns:cx7="http://schemas.microsoft.com/office/drawing/2016/5/13/chartex" xmlns:cx8="http://schemas.microsoft.com/office/drawing/2016/5/14/chartex" xmlns:aink="http://schemas.microsoft.com/office/drawing/2016/ink" xmlns:am3d="http://schemas.microsoft.com/office/drawing/2017/model3d" xmlns:w16cex="http://schemas.microsoft.com/office/word/2018/wordml/cex" xmlns:w16cid="http://schemas.microsoft.com/office/word/2016/wordml/cid" xmlns:w16="http://schemas.microsoft.com/office/word/2018/wordml" xmlns:w16sdtdh="http://schemas.microsoft.com/office/word/2020/wordml/sdtdatahash" xmlns:w16se="http://schemas.microsoft.com/office/word/2015/wordml/symex">
             <w:pict>
               <v:line w14:anchorId="3F85E376" id="Connettore diritto 27" o:spid="_x0000_s1026" style="position:absolute;z-index:251654656;visibility:visible;mso-wrap-style:square;mso-width-percent:0;mso-height-percent:0;mso-wrap-distance-left:9pt;mso-wrap-distance-top:0;mso-wrap-distance-right:9pt;mso-wrap-distance-bottom:0;mso-position-horizontal:absolute;mso-position-horizontal-relative:text;mso-position-vertical:absolute;mso-position-vertical-relative:text;mso-width-percent:0;mso-height-percent:0;mso-width-relative:margin;mso-height-relative:margin" from="23.55pt,106.9pt" to="183.3pt,107.65pt" o:gfxdata="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" strokecolor="black [3200]" strokeweight=".5pt">
                 <v:stroke joinstyle="miter"/>
@@ -3249,7 +3268,7 @@
               </wp:anchor>
             </w:drawing>
           </mc:Choice>
-          <mc:Fallback xmlns:w16se="http://schemas.microsoft.com/office/word/2015/wordml/symex" xmlns:w16sdtdh="http://schemas.microsoft.com/office/word/2020/wordml/sdtdatahash" xmlns:w16="http://schemas.microsoft.com/office/word/2018/wordml" xmlns:w16cid="http://schemas.microsoft.com/office/word/2016/wordml/cid" xmlns:w16cex="http://schemas.microsoft.com/office/word/2018/wordml/cex" xmlns:am3d="http://schemas.microsoft.com/office/drawing/2017/model3d" xmlns:aink="http://schemas.microsoft.com/office/drawing/2016/ink" xmlns:cx8="http://schemas.microsoft.com/office/drawing/2016/5/14/chartex" xmlns:cx7="http://schemas.microsoft.com/office/drawing/2016/5/13/chartex" xmlns:cx6="http://schemas.microsoft.com/office/drawing/2016/5/12/chartex" xmlns:cx5="http://schemas.microsoft.com/office/drawing/2016/5/11/chartex" xmlns:cx4="http://schemas.microsoft.com/office/drawing/2016/5/10/chartex" xmlns:cx3="http://schemas.microsoft.com/office/drawing/2016/5/9/chartex" xmlns:cx2="http://schemas.microsoft.com/office/drawing/2015/10/21/chartex" xmlns:cx1="http://schemas.microsoft.com/office/drawing/2015/9/8/chartex" xmlns:cx="http://schemas.microsoft.com/office/drawing/2014/chartex">
+          <mc:Fallback xmlns:cx="http://schemas.microsoft.com/office/drawing/2014/chartex" xmlns:cx1="http://schemas.microsoft.com/office/drawing/2015/9/8/chartex" xmlns:cx2="http://schemas.microsoft.com/office/drawing/2015/10/21/chartex" xmlns:cx3="http://schemas.microsoft.com/office/drawing/2016/5/9/chartex" xmlns:cx4="http://schemas.microsoft.com/office/drawing/2016/5/10/chartex" xmlns:cx5="http://schemas.microsoft.com/office/drawing/2016/5/11/chartex" xmlns:cx6="http://schemas.microsoft.com/office/drawing/2016/5/12/chartex" xmlns:cx7="http://schemas.microsoft.com/office/drawing/2016/5/13/chartex" xmlns:cx8="http://schemas.microsoft.com/office/drawing/2016/5/14/chartex" xmlns:aink="http://schemas.microsoft.com/office/drawing/2016/ink" xmlns:am3d="http://schemas.microsoft.com/office/drawing/2017/model3d" xmlns:w16cex="http://schemas.microsoft.com/office/word/2018/wordml/cex" xmlns:w16cid="http://schemas.microsoft.com/office/word/2016/wordml/cid" xmlns:w16="http://schemas.microsoft.com/office/word/2018/wordml" xmlns:w16sdtdh="http://schemas.microsoft.com/office/word/2020/wordml/sdtdatahash" xmlns:w16se="http://schemas.microsoft.com/office/word/2015/wordml/symex">
             <w:pict>
               <v:rect w14:anchorId="632D4147" id="Rettangolo 5" o:spid="_x0000_s1026" style="position:absolute;margin-left:37.05pt;margin-top:31.15pt;width:2in;height:60.75pt;z-index:251600384;visibility:visible;mso-wrap-style:square;mso-width-percent:0;mso-height-percent:0;mso-wrap-distance-left:9pt;mso-wrap-distance-top:0;mso-wrap-distance-right:9pt;mso-wrap-distance-bottom:0;mso-position-horizontal:absolute;mso-position-horizontal-relative:text;mso-position-vertical:absolute;mso-position-vertical-relative:text;mso-width-percent:0;mso-height-percent:0;mso-width-relative:margin;mso-height-relative:margin;v-text-anchor:middle" o:gfxdata="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" filled="f" strokecolor="black [3200]">
                 <v:stroke joinstyle="round"/>
@@ -3341,9 +3360,9 @@
               </wp:anchor>
             </w:drawing>
           </mc:Choice>
-          <mc:Fallback xmlns:w16se="http://schemas.microsoft.com/office/word/2015/wordml/symex" xmlns:w16sdtdh="http://schemas.microsoft.com/office/word/2020/wordml/sdtdatahash" xmlns:w16="http://schemas.microsoft.com/office/word/2018/wordml" xmlns:w16cid="http://schemas.microsoft.com/office/word/2016/wordml/cid" xmlns:w16cex="http://schemas.microsoft.com/office/word/2018/wordml/cex" xmlns:am3d="http://schemas.microsoft.com/office/drawing/2017/model3d" xmlns:aink="http://schemas.microsoft.com/office/drawing/2016/ink" xmlns:cx8="http://schemas.microsoft.com/office/drawing/2016/5/14/chartex" xmlns:cx7="http://schemas.microsoft.com/office/drawing/2016/5/13/chartex" xmlns:cx6="http://schemas.microsoft.com/office/drawing/2016/5/12/chartex" xmlns:cx5="http://schemas.microsoft.com/office/drawing/2016/5/11/chartex" xmlns:cx4="http://schemas.microsoft.com/office/drawing/2016/5/10/chartex" xmlns:cx3="http://schemas.microsoft.com/office/drawing/2016/5/9/chartex" xmlns:cx2="http://schemas.microsoft.com/office/drawing/2015/10/21/chartex" xmlns:cx1="http://schemas.microsoft.com/office/drawing/2015/9/8/chartex" xmlns:cx="http://schemas.microsoft.com/office/drawing/2014/chartex">
+          <mc:Fallback>
             <w:pict>
-              <v:shape w14:anchorId="0F6881CC" id="Casella di testo 7" o:spid="_x0000_s1041" type="#_x0000_t202" style="position:absolute;margin-left:32.55pt;margin-top:26.65pt;width:30pt;height:27.75pt;z-index:251603456;visibility:visible;mso-wrap-style:square;mso-wrap-distance-left:9pt;mso-wrap-distance-top:0;mso-wrap-distance-right:9pt;mso-wrap-distance-bottom:0;mso-position-horizontal:absolute;mso-position-horizontal-relative:text;mso-position-vertical:absolute;mso-position-vertical-relative:text;v-text-anchor:top" o:gfxdata="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" filled="f" stroked="f">
+              <v:shape w14:anchorId="0F6881CC" id="Casella di testo 7" o:spid="_x0000_s1041" type="#_x0000_t202" style="position:absolute;margin-left:32.55pt;margin-top:26.65pt;width:30pt;height:27.75pt;z-index:251603456;visibility:visible;mso-wrap-style:square;mso-wrap-distance-left:9pt;mso-wrap-distance-top:0;mso-wrap-distance-right:9pt;mso-wrap-distance-bottom:0;mso-position-horizontal:absolute;mso-position-horizontal-relative:text;mso-position-vertical:absolute;mso-position-vertical-relative:text;v-text-anchor:top" o:gfxdata="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" filled="f" stroked="f">
                 <v:textbox>
                   <w:txbxContent>
                     <w:p>
@@ -3436,7 +3455,7 @@
               </wp:anchor>
             </w:drawing>
           </mc:Choice>
-          <mc:Fallback xmlns:w16se="http://schemas.microsoft.com/office/word/2015/wordml/symex" xmlns:w16sdtdh="http://schemas.microsoft.com/office/word/2020/wordml/sdtdatahash" xmlns:w16="http://schemas.microsoft.com/office/word/2018/wordml" xmlns:w16cid="http://schemas.microsoft.com/office/word/2016/wordml/cid" xmlns:w16cex="http://schemas.microsoft.com/office/word/2018/wordml/cex" xmlns:am3d="http://schemas.microsoft.com/office/drawing/2017/model3d" xmlns:aink="http://schemas.microsoft.com/office/drawing/2016/ink" xmlns:cx8="http://schemas.microsoft.com/office/drawing/2016/5/14/chartex" xmlns:cx7="http://schemas.microsoft.com/office/drawing/2016/5/13/chartex" xmlns:cx6="http://schemas.microsoft.com/office/drawing/2016/5/12/chartex" xmlns:cx5="http://schemas.microsoft.com/office/drawing/2016/5/11/chartex" xmlns:cx4="http://schemas.microsoft.com/office/drawing/2016/5/10/chartex" xmlns:cx3="http://schemas.microsoft.com/office/drawing/2016/5/9/chartex" xmlns:cx2="http://schemas.microsoft.com/office/drawing/2015/10/21/chartex" xmlns:cx1="http://schemas.microsoft.com/office/drawing/2015/9/8/chartex" xmlns:cx="http://schemas.microsoft.com/office/drawing/2014/chartex">
+          <mc:Fallback xmlns:cx="http://schemas.microsoft.com/office/drawing/2014/chartex" xmlns:cx1="http://schemas.microsoft.com/office/drawing/2015/9/8/chartex" xmlns:cx2="http://schemas.microsoft.com/office/drawing/2015/10/21/chartex" xmlns:cx3="http://schemas.microsoft.com/office/drawing/2016/5/9/chartex" xmlns:cx4="http://schemas.microsoft.com/office/drawing/2016/5/10/chartex" xmlns:cx5="http://schemas.microsoft.com/office/drawing/2016/5/11/chartex" xmlns:cx6="http://schemas.microsoft.com/office/drawing/2016/5/12/chartex" xmlns:cx7="http://schemas.microsoft.com/office/drawing/2016/5/13/chartex" xmlns:cx8="http://schemas.microsoft.com/office/drawing/2016/5/14/chartex" xmlns:aink="http://schemas.microsoft.com/office/drawing/2016/ink" xmlns:am3d="http://schemas.microsoft.com/office/drawing/2017/model3d" xmlns:w16cex="http://schemas.microsoft.com/office/word/2018/wordml/cex" xmlns:w16cid="http://schemas.microsoft.com/office/word/2016/wordml/cid" xmlns:w16="http://schemas.microsoft.com/office/word/2018/wordml" xmlns:w16sdtdh="http://schemas.microsoft.com/office/word/2020/wordml/sdtdatahash" xmlns:w16se="http://schemas.microsoft.com/office/word/2015/wordml/symex">
             <w:pict>
               <v:oval w14:anchorId="57305297" id="Ovale 23" o:spid="_x0000_s1026" style="position:absolute;margin-left:22.8pt;margin-top:28.15pt;width:5.8pt;height:6pt;z-index:251636224;visibility:visible;mso-wrap-style:square;mso-width-percent:0;mso-height-percent:0;mso-wrap-distance-left:9pt;mso-wrap-distance-top:0;mso-wrap-distance-right:9pt;mso-wrap-distance-bottom:0;mso-position-horizontal:absolute;mso-position-horizontal-relative:text;mso-position-vertical:absolute;mso-position-vertical-relative:text;mso-width-percent:0;mso-height-percent:0;mso-width-relative:margin;mso-height-relative:margin;v-text-anchor:middle" o:gfxdata="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" fillcolor="black [3200]" strokecolor="black [1600]" strokeweight="1pt">
                 <v:stroke joinstyle="miter"/>
@@ -3509,7 +3528,7 @@
               </wp:anchor>
             </w:drawing>
           </mc:Choice>
-          <mc:Fallback xmlns:w16se="http://schemas.microsoft.com/office/word/2015/wordml/symex" xmlns:w16sdtdh="http://schemas.microsoft.com/office/word/2020/wordml/sdtdatahash" xmlns:w16="http://schemas.microsoft.com/office/word/2018/wordml" xmlns:w16cid="http://schemas.microsoft.com/office/word/2016/wordml/cid" xmlns:w16cex="http://schemas.microsoft.com/office/word/2018/wordml/cex" xmlns:am3d="http://schemas.microsoft.com/office/drawing/2017/model3d" xmlns:aink="http://schemas.microsoft.com/office/drawing/2016/ink" xmlns:cx8="http://schemas.microsoft.com/office/drawing/2016/5/14/chartex" xmlns:cx7="http://schemas.microsoft.com/office/drawing/2016/5/13/chartex" xmlns:cx6="http://schemas.microsoft.com/office/drawing/2016/5/12/chartex" xmlns:cx5="http://schemas.microsoft.com/office/drawing/2016/5/11/chartex" xmlns:cx4="http://schemas.microsoft.com/office/drawing/2016/5/10/chartex" xmlns:cx3="http://schemas.microsoft.com/office/drawing/2016/5/9/chartex" xmlns:cx2="http://schemas.microsoft.com/office/drawing/2015/10/21/chartex" xmlns:cx1="http://schemas.microsoft.com/office/drawing/2015/9/8/chartex" xmlns:cx="http://schemas.microsoft.com/office/drawing/2014/chartex">
+          <mc:Fallback xmlns:cx="http://schemas.microsoft.com/office/drawing/2014/chartex" xmlns:cx1="http://schemas.microsoft.com/office/drawing/2015/9/8/chartex" xmlns:cx2="http://schemas.microsoft.com/office/drawing/2015/10/21/chartex" xmlns:cx3="http://schemas.microsoft.com/office/drawing/2016/5/9/chartex" xmlns:cx4="http://schemas.microsoft.com/office/drawing/2016/5/10/chartex" xmlns:cx5="http://schemas.microsoft.com/office/drawing/2016/5/11/chartex" xmlns:cx6="http://schemas.microsoft.com/office/drawing/2016/5/12/chartex" xmlns:cx7="http://schemas.microsoft.com/office/drawing/2016/5/13/chartex" xmlns:cx8="http://schemas.microsoft.com/office/drawing/2016/5/14/chartex" xmlns:aink="http://schemas.microsoft.com/office/drawing/2016/ink" xmlns:am3d="http://schemas.microsoft.com/office/drawing/2017/model3d" xmlns:w16cex="http://schemas.microsoft.com/office/word/2018/wordml/cex" xmlns:w16cid="http://schemas.microsoft.com/office/word/2016/wordml/cid" xmlns:w16="http://schemas.microsoft.com/office/word/2018/wordml" xmlns:w16sdtdh="http://schemas.microsoft.com/office/word/2020/wordml/sdtdatahash" xmlns:w16se="http://schemas.microsoft.com/office/word/2015/wordml/symex">
             <w:pict>
               <v:shape w14:anchorId="15D93AEA" id="Connettore 2 25" o:spid="_x0000_s1026" type="#_x0000_t32" style="position:absolute;margin-left:27.3pt;margin-top:31.1pt;width:9.75pt;height:7.5pt;z-index:251642368;visibility:visible;mso-wrap-style:square;mso-width-percent:0;mso-height-percent:0;mso-wrap-distance-left:9pt;mso-wrap-distance-top:0;mso-wrap-distance-right:9pt;mso-wrap-distance-bottom:0;mso-position-horizontal:absolute;mso-position-horizontal-relative:text;mso-position-vertical:absolute;mso-position-vertical-relative:text;mso-width-percent:0;mso-height-percent:0;mso-width-relative:margin;mso-height-relative:margin" o:gfxdata="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" strokecolor="black [3200]" strokeweight=".5pt">
                 <v:stroke endarrow="block" joinstyle="miter"/>
@@ -3580,7 +3599,7 @@
               </wp:anchor>
             </w:drawing>
           </mc:Choice>
-          <mc:Fallback xmlns:w16se="http://schemas.microsoft.com/office/word/2015/wordml/symex" xmlns:w16sdtdh="http://schemas.microsoft.com/office/word/2020/wordml/sdtdatahash" xmlns:w16="http://schemas.microsoft.com/office/word/2018/wordml" xmlns:w16cid="http://schemas.microsoft.com/office/word/2016/wordml/cid" xmlns:w16cex="http://schemas.microsoft.com/office/word/2018/wordml/cex" xmlns:am3d="http://schemas.microsoft.com/office/drawing/2017/model3d" xmlns:aink="http://schemas.microsoft.com/office/drawing/2016/ink" xmlns:cx8="http://schemas.microsoft.com/office/drawing/2016/5/14/chartex" xmlns:cx7="http://schemas.microsoft.com/office/drawing/2016/5/13/chartex" xmlns:cx6="http://schemas.microsoft.com/office/drawing/2016/5/12/chartex" xmlns:cx5="http://schemas.microsoft.com/office/drawing/2016/5/11/chartex" xmlns:cx4="http://schemas.microsoft.com/office/drawing/2016/5/10/chartex" xmlns:cx3="http://schemas.microsoft.com/office/drawing/2016/5/9/chartex" xmlns:cx2="http://schemas.microsoft.com/office/drawing/2015/10/21/chartex" xmlns:cx1="http://schemas.microsoft.com/office/drawing/2015/9/8/chartex" xmlns:cx="http://schemas.microsoft.com/office/drawing/2014/chartex">
+          <mc:Fallback xmlns:cx="http://schemas.microsoft.com/office/drawing/2014/chartex" xmlns:cx1="http://schemas.microsoft.com/office/drawing/2015/9/8/chartex" xmlns:cx2="http://schemas.microsoft.com/office/drawing/2015/10/21/chartex" xmlns:cx3="http://schemas.microsoft.com/office/drawing/2016/5/9/chartex" xmlns:cx4="http://schemas.microsoft.com/office/drawing/2016/5/10/chartex" xmlns:cx5="http://schemas.microsoft.com/office/drawing/2016/5/11/chartex" xmlns:cx6="http://schemas.microsoft.com/office/drawing/2016/5/12/chartex" xmlns:cx7="http://schemas.microsoft.com/office/drawing/2016/5/13/chartex" xmlns:cx8="http://schemas.microsoft.com/office/drawing/2016/5/14/chartex" xmlns:aink="http://schemas.microsoft.com/office/drawing/2016/ink" xmlns:am3d="http://schemas.microsoft.com/office/drawing/2017/model3d" xmlns:w16cex="http://schemas.microsoft.com/office/word/2018/wordml/cex" xmlns:w16cid="http://schemas.microsoft.com/office/word/2016/wordml/cid" xmlns:w16="http://schemas.microsoft.com/office/word/2018/wordml" xmlns:w16sdtdh="http://schemas.microsoft.com/office/word/2020/wordml/sdtdatahash" xmlns:w16se="http://schemas.microsoft.com/office/word/2015/wordml/symex">
             <w:pict>
               <v:oval w14:anchorId="58016BBA" id="Ovale 50" o:spid="_x0000_s1026" style="position:absolute;margin-left:47.25pt;margin-top:-.75pt;width:6pt;height:6pt;z-index:251673088;visibility:visible;mso-wrap-style:square;mso-wrap-distance-left:9pt;mso-wrap-distance-top:0;mso-wrap-distance-right:9pt;mso-wrap-distance-bottom:0;mso-position-horizontal:absolute;mso-position-horizontal-relative:text;mso-position-vertical:absolute;mso-position-vertical-relative:text;v-text-anchor:middle" o:gfxdata="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" fillcolor="black [3200]" strokecolor="black [1600]" strokeweight="1pt">
                 <v:stroke joinstyle="miter"/>
@@ -3653,7 +3672,7 @@
               </wp:anchor>
             </w:drawing>
           </mc:Choice>
-          <mc:Fallback xmlns:w16se="http://schemas.microsoft.com/office/word/2015/wordml/symex" xmlns:w16sdtdh="http://schemas.microsoft.com/office/word/2020/wordml/sdtdatahash" xmlns:w16="http://schemas.microsoft.com/office/word/2018/wordml" xmlns:w16cid="http://schemas.microsoft.com/office/word/2016/wordml/cid" xmlns:w16cex="http://schemas.microsoft.com/office/word/2018/wordml/cex" xmlns:am3d="http://schemas.microsoft.com/office/drawing/2017/model3d" xmlns:aink="http://schemas.microsoft.com/office/drawing/2016/ink" xmlns:cx8="http://schemas.microsoft.com/office/drawing/2016/5/14/chartex" xmlns:cx7="http://schemas.microsoft.com/office/drawing/2016/5/13/chartex" xmlns:cx6="http://schemas.microsoft.com/office/drawing/2016/5/12/chartex" xmlns:cx5="http://schemas.microsoft.com/office/drawing/2016/5/11/chartex" xmlns:cx4="http://schemas.microsoft.com/office/drawing/2016/5/10/chartex" xmlns:cx3="http://schemas.microsoft.com/office/drawing/2016/5/9/chartex" xmlns:cx2="http://schemas.microsoft.com/office/drawing/2015/10/21/chartex" xmlns:cx1="http://schemas.microsoft.com/office/drawing/2015/9/8/chartex" xmlns:cx="http://schemas.microsoft.com/office/drawing/2014/chartex">
+          <mc:Fallback xmlns:cx="http://schemas.microsoft.com/office/drawing/2014/chartex" xmlns:cx1="http://schemas.microsoft.com/office/drawing/2015/9/8/chartex" xmlns:cx2="http://schemas.microsoft.com/office/drawing/2015/10/21/chartex" xmlns:cx3="http://schemas.microsoft.com/office/drawing/2016/5/9/chartex" xmlns:cx4="http://schemas.microsoft.com/office/drawing/2016/5/10/chartex" xmlns:cx5="http://schemas.microsoft.com/office/drawing/2016/5/11/chartex" xmlns:cx6="http://schemas.microsoft.com/office/drawing/2016/5/12/chartex" xmlns:cx7="http://schemas.microsoft.com/office/drawing/2016/5/13/chartex" xmlns:cx8="http://schemas.microsoft.com/office/drawing/2016/5/14/chartex" xmlns:aink="http://schemas.microsoft.com/office/drawing/2016/ink" xmlns:am3d="http://schemas.microsoft.com/office/drawing/2017/model3d" xmlns:w16cex="http://schemas.microsoft.com/office/word/2018/wordml/cex" xmlns:w16cid="http://schemas.microsoft.com/office/word/2016/wordml/cid" xmlns:w16="http://schemas.microsoft.com/office/word/2018/wordml" xmlns:w16sdtdh="http://schemas.microsoft.com/office/word/2020/wordml/sdtdatahash" xmlns:w16se="http://schemas.microsoft.com/office/word/2015/wordml/symex">
             <w:pict>
               <v:shape w14:anchorId="77D9BC91" id="Connettore 2 49" o:spid="_x0000_s1026" type="#_x0000_t32" style="position:absolute;margin-left:50.55pt;margin-top:1.9pt;width:9pt;height:9pt;z-index:251671040;visibility:visible;mso-wrap-style:square;mso-width-percent:0;mso-height-percent:0;mso-wrap-distance-left:9pt;mso-wrap-distance-top:0;mso-wrap-distance-right:9pt;mso-wrap-distance-bottom:0;mso-position-horizontal:absolute;mso-position-horizontal-relative:margin;mso-position-vertical:absolute;mso-position-vertical-relative:text;mso-width-percent:0;mso-height-percent:0;mso-width-relative:margin;mso-height-relative:margin" o:gfxdata="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" strokecolor="black [3200]" strokeweight=".5pt">
                 <v:stroke endarrow="block" joinstyle="miter"/>
@@ -3738,9 +3757,9 @@
               </wp:anchor>
             </w:drawing>
           </mc:Choice>
-          <mc:Fallback xmlns:w16se="http://schemas.microsoft.com/office/word/2015/wordml/symex" xmlns:w16sdtdh="http://schemas.microsoft.com/office/word/2020/wordml/sdtdatahash" xmlns:w16="http://schemas.microsoft.com/office/word/2018/wordml" xmlns:w16cid="http://schemas.microsoft.com/office/word/2016/wordml/cid" xmlns:w16cex="http://schemas.microsoft.com/office/word/2018/wordml/cex" xmlns:am3d="http://schemas.microsoft.com/office/drawing/2017/model3d" xmlns:aink="http://schemas.microsoft.com/office/drawing/2016/ink" xmlns:cx8="http://schemas.microsoft.com/office/drawing/2016/5/14/chartex" xmlns:cx7="http://schemas.microsoft.com/office/drawing/2016/5/13/chartex" xmlns:cx6="http://schemas.microsoft.com/office/drawing/2016/5/12/chartex" xmlns:cx5="http://schemas.microsoft.com/office/drawing/2016/5/11/chartex" xmlns:cx4="http://schemas.microsoft.com/office/drawing/2016/5/10/chartex" xmlns:cx3="http://schemas.microsoft.com/office/drawing/2016/5/9/chartex" xmlns:cx2="http://schemas.microsoft.com/office/drawing/2015/10/21/chartex" xmlns:cx1="http://schemas.microsoft.com/office/drawing/2015/9/8/chartex" xmlns:cx="http://schemas.microsoft.com/office/drawing/2014/chartex">
+          <mc:Fallback>
             <w:pict>
-              <v:shape w14:anchorId="54F304FE" id="Casella di testo 6" o:spid="_x0000_s1042" type="#_x0000_t202" style="position:absolute;margin-left:143.55pt;margin-top:26.6pt;width:30pt;height:23.25pt;z-index:251601408;visibility:visible;mso-wrap-style:square;mso-width-percent:0;mso-height-percent:0;mso-wrap-distance-left:9pt;mso-wrap-distance-top:0;mso-wrap-distance-right:9pt;mso-wrap-distance-bottom:0;mso-position-horizontal:absolute;mso-position-horizontal-relative:text;mso-position-vertical:absolute;mso-position-vertical-relative:text;mso-width-percent:0;mso-height-percent:0;mso-width-relative:margin;mso-height-relative:margin;v-text-anchor:top" o:gfxdata="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" filled="f" stroked="f">
+              <v:shape w14:anchorId="54F304FE" id="Casella di testo 6" o:spid="_x0000_s1042" type="#_x0000_t202" style="position:absolute;margin-left:143.55pt;margin-top:26.6pt;width:30pt;height:23.25pt;z-index:251601408;visibility:visible;mso-wrap-style:square;mso-width-percent:0;mso-height-percent:0;mso-wrap-distance-left:9pt;mso-wrap-distance-top:0;mso-wrap-distance-right:9pt;mso-wrap-distance-bottom:0;mso-position-horizontal:absolute;mso-position-horizontal-relative:text;mso-position-vertical:absolute;mso-position-vertical-relative:text;mso-width-percent:0;mso-height-percent:0;mso-width-relative:margin;mso-height-relative:margin;v-text-anchor:top" o:gfxdata="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" filled="f" stroked="f">
                 <v:textbox>
                   <w:txbxContent>
                     <w:p/>
@@ -3824,7 +3843,7 @@
               </wp:anchor>
             </w:drawing>
           </mc:Choice>
-          <mc:Fallback xmlns:w16se="http://schemas.microsoft.com/office/word/2015/wordml/symex" xmlns:w16sdtdh="http://schemas.microsoft.com/office/word/2020/wordml/sdtdatahash" xmlns:w16="http://schemas.microsoft.com/office/word/2018/wordml" xmlns:w16cid="http://schemas.microsoft.com/office/word/2016/wordml/cid" xmlns:w16cex="http://schemas.microsoft.com/office/word/2018/wordml/cex" xmlns:am3d="http://schemas.microsoft.com/office/drawing/2017/model3d" xmlns:aink="http://schemas.microsoft.com/office/drawing/2016/ink" xmlns:cx8="http://schemas.microsoft.com/office/drawing/2016/5/14/chartex" xmlns:cx7="http://schemas.microsoft.com/office/drawing/2016/5/13/chartex" xmlns:cx6="http://schemas.microsoft.com/office/drawing/2016/5/12/chartex" xmlns:cx5="http://schemas.microsoft.com/office/drawing/2016/5/11/chartex" xmlns:cx4="http://schemas.microsoft.com/office/drawing/2016/5/10/chartex" xmlns:cx3="http://schemas.microsoft.com/office/drawing/2016/5/9/chartex" xmlns:cx2="http://schemas.microsoft.com/office/drawing/2015/10/21/chartex" xmlns:cx1="http://schemas.microsoft.com/office/drawing/2015/9/8/chartex" xmlns:cx="http://schemas.microsoft.com/office/drawing/2014/chartex">
+          <mc:Fallback xmlns:cx="http://schemas.microsoft.com/office/drawing/2014/chartex" xmlns:cx1="http://schemas.microsoft.com/office/drawing/2015/9/8/chartex" xmlns:cx2="http://schemas.microsoft.com/office/drawing/2015/10/21/chartex" xmlns:cx3="http://schemas.microsoft.com/office/drawing/2016/5/9/chartex" xmlns:cx4="http://schemas.microsoft.com/office/drawing/2016/5/10/chartex" xmlns:cx5="http://schemas.microsoft.com/office/drawing/2016/5/11/chartex" xmlns:cx6="http://schemas.microsoft.com/office/drawing/2016/5/12/chartex" xmlns:cx7="http://schemas.microsoft.com/office/drawing/2016/5/13/chartex" xmlns:cx8="http://schemas.microsoft.com/office/drawing/2016/5/14/chartex" xmlns:aink="http://schemas.microsoft.com/office/drawing/2016/ink" xmlns:am3d="http://schemas.microsoft.com/office/drawing/2017/model3d" xmlns:w16cex="http://schemas.microsoft.com/office/word/2018/wordml/cex" xmlns:w16cid="http://schemas.microsoft.com/office/word/2016/wordml/cid" xmlns:w16="http://schemas.microsoft.com/office/word/2018/wordml" xmlns:w16sdtdh="http://schemas.microsoft.com/office/word/2020/wordml/sdtdatahash" xmlns:w16se="http://schemas.microsoft.com/office/word/2015/wordml/symex">
             <w:pict>
               <v:rect w14:anchorId="1B394605" id="Rettangolo 1" o:spid="_x0000_s1026" style="position:absolute;margin-left:10.8pt;margin-top:11.65pt;width:182.25pt;height:252pt;z-index:251643392;visibility:visible;mso-wrap-style:square;mso-width-percent:0;mso-wrap-distance-left:9pt;mso-wrap-distance-top:0;mso-wrap-distance-right:9pt;mso-wrap-distance-bottom:0;mso-position-horizontal:absolute;mso-position-horizontal-relative:text;mso-position-vertical:absolute;mso-position-vertical-relative:text;mso-width-percent:0;mso-width-relative:margin;v-text-anchor:middle" o:gfxdata="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" filled="f" strokecolor="black [3200]">
                 <v:stroke joinstyle="round"/>
@@ -3922,9 +3941,9 @@
               </wp:anchor>
             </w:drawing>
           </mc:Choice>
-          <mc:Fallback xmlns:w16se="http://schemas.microsoft.com/office/word/2015/wordml/symex" xmlns:w16sdtdh="http://schemas.microsoft.com/office/word/2020/wordml/sdtdatahash" xmlns:w16="http://schemas.microsoft.com/office/word/2018/wordml" xmlns:w16cid="http://schemas.microsoft.com/office/word/2016/wordml/cid" xmlns:w16cex="http://schemas.microsoft.com/office/word/2018/wordml/cex" xmlns:am3d="http://schemas.microsoft.com/office/drawing/2017/model3d" xmlns:aink="http://schemas.microsoft.com/office/drawing/2016/ink" xmlns:cx8="http://schemas.microsoft.com/office/drawing/2016/5/14/chartex" xmlns:cx7="http://schemas.microsoft.com/office/drawing/2016/5/13/chartex" xmlns:cx6="http://schemas.microsoft.com/office/drawing/2016/5/12/chartex" xmlns:cx5="http://schemas.microsoft.com/office/drawing/2016/5/11/chartex" xmlns:cx4="http://schemas.microsoft.com/office/drawing/2016/5/10/chartex" xmlns:cx3="http://schemas.microsoft.com/office/drawing/2016/5/9/chartex" xmlns:cx2="http://schemas.microsoft.com/office/drawing/2015/10/21/chartex" xmlns:cx1="http://schemas.microsoft.com/office/drawing/2015/9/8/chartex" xmlns:cx="http://schemas.microsoft.com/office/drawing/2014/chartex">
+          <mc:Fallback>
             <w:pict>
-              <v:shape w14:anchorId="2654721D" id="Casella di testo 4" o:spid="_x0000_s1043" type="#_x0000_t202" style="position:absolute;margin-left:8.55pt;margin-top:-8.6pt;width:28.5pt;height:22.5pt;z-index:251644416;visibility:visible;mso-wrap-style:square;mso-width-percent:0;mso-height-percent:0;mso-wrap-distance-left:9pt;mso-wrap-distance-top:0;mso-wrap-distance-right:9pt;mso-wrap-distance-bottom:0;mso-position-horizontal:absolute;mso-position-horizontal-relative:text;mso-position-vertical:absolute;mso-position-vertical-relative:text;mso-width-percent:0;mso-height-percent:0;mso-width-relative:margin;mso-height-relative:margin;v-text-anchor:top" o:gfxdata="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" filled="f" stroked="f">
+              <v:shape w14:anchorId="2654721D" id="Casella di testo 4" o:spid="_x0000_s1043" type="#_x0000_t202" style="position:absolute;margin-left:8.55pt;margin-top:-8.6pt;width:28.5pt;height:22.5pt;z-index:251644416;visibility:visible;mso-wrap-style:square;mso-width-percent:0;mso-height-percent:0;mso-wrap-distance-left:9pt;mso-wrap-distance-top:0;mso-wrap-distance-right:9pt;mso-wrap-distance-bottom:0;mso-position-horizontal:absolute;mso-position-horizontal-relative:text;mso-position-vertical:absolute;mso-position-vertical-relative:text;mso-width-percent:0;mso-height-percent:0;mso-width-relative:margin;mso-height-relative:margin;v-text-anchor:top" o:gfxdata="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" filled="f" stroked="f">
                 <v:textbox>
                   <w:txbxContent>
                     <w:p>
@@ -4685,7 +4704,7 @@
 </file>
 
 <file path=customXml/itemProps1.xml><?xml version="1.0" encoding="utf-8"?>
-<ds:datastoreItem xmlns:ds="http://schemas.openxmlformats.org/officeDocument/2006/customXml" ds:itemID="{D8FB5C28-3C65-4F44-BA1E-3401E7C73ADE}">
+<ds:datastoreItem xmlns:ds="http://schemas.openxmlformats.org/officeDocument/2006/customXml" ds:itemID="{C2C4C4DA-A79D-4708-B234-1AF1A75A52D4}">
   <ds:schemaRefs>
     <ds:schemaRef ds:uri="http://schemas.openxmlformats.org/officeDocument/2006/bibliography"/>
   </ds:schemaRefs>
